--- a/strategy/半导体/材料.docx
+++ b/strategy/半导体/材料.docx
@@ -5,6 +5,11 @@
     <w:sdt>
       <w:sdtPr>
         <w:rPr>
+          <w:rFonts w:asciiTheme="minorHAnsi" w:eastAsiaTheme="minorEastAsia" w:hAnsiTheme="minorHAnsi" w:cstheme="minorBidi"/>
+          <w:color w:val="auto"/>
+          <w:kern w:val="2"/>
+          <w:sz w:val="21"/>
+          <w:szCs w:val="22"/>
           <w:lang w:val="zh-CN"/>
         </w:rPr>
         <w:id w:val="1730574807"/>
@@ -15,13 +20,8 @@
       </w:sdtPr>
       <w:sdtEndPr>
         <w:rPr>
-          <w:rFonts w:asciiTheme="minorHAnsi" w:eastAsiaTheme="minorEastAsia" w:hAnsiTheme="minorHAnsi" w:cstheme="minorBidi"/>
           <w:b/>
           <w:bCs/>
-          <w:color w:val="auto"/>
-          <w:kern w:val="2"/>
-          <w:sz w:val="21"/>
-          <w:szCs w:val="22"/>
         </w:rPr>
       </w:sdtEndPr>
       <w:sdtContent>
@@ -29,9 +29,6 @@
           <w:pPr>
             <w:pStyle w:val="TOC"/>
             <w:jc w:val="center"/>
-            <w:rPr>
-              <w:rFonts w:hint="eastAsia"/>
-            </w:rPr>
           </w:pPr>
           <w:r>
             <w:rPr>
@@ -60,7 +57,7 @@
           <w:r>
             <w:fldChar w:fldCharType="separate"/>
           </w:r>
-          <w:hyperlink w:anchor="_Toc95517456" w:history="1">
+          <w:hyperlink w:anchor="_Toc95751905" w:history="1">
             <w:r>
               <w:rPr>
                 <w:rStyle w:val="a7"/>
@@ -105,7 +102,7 @@
                 <w:noProof/>
                 <w:webHidden/>
               </w:rPr>
-              <w:instrText xml:space="preserve"> PAGEREF _Toc95517456 \h </w:instrText>
+              <w:instrText xml:space="preserve"> PAGEREF _Toc95751905 \h </w:instrText>
             </w:r>
             <w:r>
               <w:rPr>
@@ -137,6 +134,153 @@
           </w:hyperlink>
         </w:p>
         <w:p>
+          <w:pPr>
+            <w:pStyle w:val="TOC2"/>
+            <w:tabs>
+              <w:tab w:val="right" w:leader="dot" w:pos="8296"/>
+            </w:tabs>
+            <w:rPr>
+              <w:noProof/>
+            </w:rPr>
+          </w:pPr>
+          <w:hyperlink w:anchor="_Toc95751906" w:history="1">
+            <w:r>
+              <w:rPr>
+                <w:rStyle w:val="a7"/>
+                <w:noProof/>
+                <w:shd w:val="clear" w:color="auto" w:fill="FFFFFF"/>
+              </w:rPr>
+              <w:t xml:space="preserve">合晶 6182 </w:t>
+            </w:r>
+            <w:r>
+              <w:rPr>
+                <w:rStyle w:val="a7"/>
+                <w:rFonts w:ascii="Helvetica" w:hAnsi="Helvetica" w:cs="Helvetica"/>
+                <w:noProof/>
+                <w:shd w:val="clear" w:color="auto" w:fill="FFFFFF"/>
+              </w:rPr>
+              <w:t>http://www.waferworks.com/index.php</w:t>
+            </w:r>
+            <w:r>
+              <w:rPr>
+                <w:noProof/>
+                <w:webHidden/>
+              </w:rPr>
+              <w:tab/>
+            </w:r>
+            <w:r>
+              <w:rPr>
+                <w:noProof/>
+                <w:webHidden/>
+              </w:rPr>
+              <w:fldChar w:fldCharType="begin"/>
+            </w:r>
+            <w:r>
+              <w:rPr>
+                <w:noProof/>
+                <w:webHidden/>
+              </w:rPr>
+              <w:instrText xml:space="preserve"> PAGEREF _Toc95751906 \h </w:instrText>
+            </w:r>
+            <w:r>
+              <w:rPr>
+                <w:noProof/>
+                <w:webHidden/>
+              </w:rPr>
+            </w:r>
+            <w:r>
+              <w:rPr>
+                <w:noProof/>
+                <w:webHidden/>
+              </w:rPr>
+              <w:fldChar w:fldCharType="separate"/>
+            </w:r>
+            <w:r>
+              <w:rPr>
+                <w:noProof/>
+                <w:webHidden/>
+              </w:rPr>
+              <w:t>3</w:t>
+            </w:r>
+            <w:r>
+              <w:rPr>
+                <w:noProof/>
+                <w:webHidden/>
+              </w:rPr>
+              <w:fldChar w:fldCharType="end"/>
+            </w:r>
+          </w:hyperlink>
+        </w:p>
+        <w:p>
+          <w:pPr>
+            <w:pStyle w:val="TOC2"/>
+            <w:tabs>
+              <w:tab w:val="right" w:leader="dot" w:pos="8296"/>
+            </w:tabs>
+            <w:rPr>
+              <w:noProof/>
+            </w:rPr>
+          </w:pPr>
+          <w:hyperlink w:anchor="_Toc95751907" w:history="1">
+            <w:r>
+              <w:rPr>
+                <w:rStyle w:val="a7"/>
+                <w:noProof/>
+                <w:shd w:val="clear" w:color="auto" w:fill="FFFFFF"/>
+              </w:rPr>
+              <w:t>彩虹新能源 HK:00438 http://www.irico.com.cn/</w:t>
+            </w:r>
+            <w:r>
+              <w:rPr>
+                <w:noProof/>
+                <w:webHidden/>
+              </w:rPr>
+              <w:tab/>
+            </w:r>
+            <w:r>
+              <w:rPr>
+                <w:noProof/>
+                <w:webHidden/>
+              </w:rPr>
+              <w:fldChar w:fldCharType="begin"/>
+            </w:r>
+            <w:r>
+              <w:rPr>
+                <w:noProof/>
+                <w:webHidden/>
+              </w:rPr>
+              <w:instrText xml:space="preserve"> PAGEREF _Toc95751907 \h </w:instrText>
+            </w:r>
+            <w:r>
+              <w:rPr>
+                <w:noProof/>
+                <w:webHidden/>
+              </w:rPr>
+            </w:r>
+            <w:r>
+              <w:rPr>
+                <w:noProof/>
+                <w:webHidden/>
+              </w:rPr>
+              <w:fldChar w:fldCharType="separate"/>
+            </w:r>
+            <w:r>
+              <w:rPr>
+                <w:noProof/>
+                <w:webHidden/>
+              </w:rPr>
+              <w:t>4</w:t>
+            </w:r>
+            <w:r>
+              <w:rPr>
+                <w:noProof/>
+                <w:webHidden/>
+              </w:rPr>
+              <w:fldChar w:fldCharType="end"/>
+            </w:r>
+          </w:hyperlink>
+        </w:p>
+        <w:p>
           <w:r>
             <w:rPr>
               <w:b/>
@@ -198,7 +342,7 @@
         </w:rPr>
       </w:pPr>
       <w:bookmarkStart w:id="0" w:name="_Toc94696575"/>
-      <w:bookmarkStart w:id="1" w:name="_Toc95517456"/>
+      <w:bookmarkStart w:id="1" w:name="_Toc95751905"/>
       <w:r>
         <w:rPr>
           <w:rFonts w:ascii="Helvetica" w:hAnsi="Helvetica" w:cs="Helvetica" w:hint="eastAsia"/>
@@ -353,7 +497,7 @@
     <w:p>
       <w:pPr>
         <w:rPr>
-          <w:rFonts w:ascii="Helvetica" w:hAnsi="Helvetica" w:cs="Helvetica" w:hint="eastAsia"/>
+          <w:rFonts w:ascii="Helvetica" w:hAnsi="Helvetica" w:cs="Helvetica"/>
           <w:color w:val="33353C"/>
           <w:szCs w:val="21"/>
           <w:shd w:val="clear" w:color="auto" w:fill="FFFFFF"/>
@@ -395,7 +539,7 @@
     <w:p>
       <w:pPr>
         <w:rPr>
-          <w:rFonts w:ascii="Helvetica" w:hAnsi="Helvetica" w:cs="Helvetica" w:hint="eastAsia"/>
+          <w:rFonts w:ascii="Helvetica" w:hAnsi="Helvetica" w:cs="Helvetica"/>
           <w:color w:val="33353C"/>
           <w:szCs w:val="21"/>
           <w:shd w:val="clear" w:color="auto" w:fill="FFFFFF"/>
@@ -523,7 +667,7 @@
     <w:p>
       <w:pPr>
         <w:rPr>
-          <w:rFonts w:ascii="Helvetica" w:hAnsi="Helvetica" w:cs="Helvetica" w:hint="eastAsia"/>
+          <w:rFonts w:ascii="Helvetica" w:hAnsi="Helvetica" w:cs="Helvetica"/>
           <w:color w:val="33353C"/>
           <w:szCs w:val="21"/>
           <w:shd w:val="clear" w:color="auto" w:fill="FFFFFF"/>
@@ -607,7 +751,7 @@
     <w:p>
       <w:pPr>
         <w:rPr>
-          <w:rFonts w:ascii="Helvetica" w:hAnsi="Helvetica" w:cs="Helvetica" w:hint="eastAsia"/>
+          <w:rFonts w:ascii="Helvetica" w:hAnsi="Helvetica" w:cs="Helvetica"/>
           <w:b/>
           <w:bCs/>
           <w:color w:val="33353C"/>
@@ -693,7 +837,7 @@
     <w:p>
       <w:pPr>
         <w:rPr>
-          <w:rFonts w:ascii="Helvetica" w:hAnsi="Helvetica" w:cs="Helvetica" w:hint="eastAsia"/>
+          <w:rFonts w:ascii="Helvetica" w:hAnsi="Helvetica" w:cs="Helvetica"/>
           <w:color w:val="33353C"/>
           <w:szCs w:val="21"/>
           <w:shd w:val="clear" w:color="auto" w:fill="FFFFFF"/>
@@ -759,7 +903,7 @@
     <w:p>
       <w:pPr>
         <w:rPr>
-          <w:rFonts w:ascii="Helvetica" w:hAnsi="Helvetica" w:cs="Helvetica" w:hint="eastAsia"/>
+          <w:rFonts w:ascii="Helvetica" w:hAnsi="Helvetica" w:cs="Helvetica"/>
           <w:color w:val="33353C"/>
           <w:szCs w:val="21"/>
           <w:shd w:val="clear" w:color="auto" w:fill="FFFFFF"/>
@@ -835,7 +979,7 @@
     <w:p>
       <w:pPr>
         <w:rPr>
-          <w:rFonts w:ascii="Helvetica" w:hAnsi="Helvetica" w:cs="Helvetica" w:hint="eastAsia"/>
+          <w:rFonts w:ascii="Helvetica" w:hAnsi="Helvetica" w:cs="Helvetica"/>
           <w:color w:val="33353C"/>
           <w:szCs w:val="21"/>
           <w:shd w:val="clear" w:color="auto" w:fill="FFFFFF"/>
@@ -849,6 +993,1052 @@
           <w:shd w:val="clear" w:color="auto" w:fill="FFFFFF"/>
         </w:rPr>
         <w:t>报告期内聚酰亚胺材料、光刻胶材料、锂电池电解液添加剂业务未对公司业绩构成重大影响</w:t>
+      </w:r>
+    </w:p>
+    <w:p>
+      <w:pPr>
+        <w:rPr>
+          <w:rFonts w:ascii="Helvetica" w:hAnsi="Helvetica" w:cs="Helvetica"/>
+          <w:color w:val="33353C"/>
+          <w:szCs w:val="21"/>
+          <w:shd w:val="clear" w:color="auto" w:fill="FFFFFF"/>
+        </w:rPr>
+      </w:pPr>
+    </w:p>
+    <w:p>
+      <w:pPr>
+        <w:rPr>
+          <w:rFonts w:ascii="Helvetica" w:hAnsi="Helvetica" w:cs="Helvetica"/>
+          <w:color w:val="33353C"/>
+          <w:szCs w:val="21"/>
+          <w:shd w:val="clear" w:color="auto" w:fill="FFFFFF"/>
+        </w:rPr>
+      </w:pPr>
+    </w:p>
+    <w:p>
+      <w:pPr>
+        <w:widowControl/>
+        <w:jc w:val="left"/>
+        <w:rPr>
+          <w:rFonts w:asciiTheme="majorHAnsi" w:eastAsiaTheme="majorEastAsia" w:hAnsiTheme="majorHAnsi" w:cstheme="majorBidi"/>
+          <w:b/>
+          <w:bCs/>
+          <w:sz w:val="28"/>
+          <w:szCs w:val="28"/>
+          <w:shd w:val="clear" w:color="auto" w:fill="FFFFFF"/>
+        </w:rPr>
+      </w:pPr>
+      <w:r>
+        <w:rPr>
+          <w:sz w:val="28"/>
+          <w:szCs w:val="28"/>
+          <w:shd w:val="clear" w:color="auto" w:fill="FFFFFF"/>
+        </w:rPr>
+        <w:br w:type="page"/>
+      </w:r>
+    </w:p>
+    <w:p>
+      <w:pPr>
+        <w:pStyle w:val="2"/>
+        <w:rPr>
+          <w:sz w:val="28"/>
+          <w:szCs w:val="28"/>
+          <w:shd w:val="clear" w:color="auto" w:fill="FFFFFF"/>
+        </w:rPr>
+      </w:pPr>
+      <w:bookmarkStart w:id="2" w:name="_Toc95751906"/>
+      <w:proofErr w:type="gramStart"/>
+      <w:r>
+        <w:rPr>
+          <w:rFonts w:hint="eastAsia"/>
+          <w:sz w:val="28"/>
+          <w:szCs w:val="28"/>
+          <w:shd w:val="clear" w:color="auto" w:fill="FFFFFF"/>
+        </w:rPr>
+        <w:lastRenderedPageBreak/>
+        <w:t>合晶</w:t>
+      </w:r>
+      <w:proofErr w:type="gramEnd"/>
+      <w:r>
+        <w:rPr>
+          <w:rFonts w:hint="eastAsia"/>
+          <w:sz w:val="28"/>
+          <w:szCs w:val="28"/>
+          <w:shd w:val="clear" w:color="auto" w:fill="FFFFFF"/>
+        </w:rPr>
+        <w:t xml:space="preserve"> </w:t>
+      </w:r>
+      <w:r>
+        <w:rPr>
+          <w:sz w:val="28"/>
+          <w:szCs w:val="28"/>
+          <w:shd w:val="clear" w:color="auto" w:fill="FFFFFF"/>
+        </w:rPr>
+        <w:t xml:space="preserve">6182 </w:t>
+      </w:r>
+      <w:hyperlink r:id="rId11" w:history="1">
+        <w:r>
+          <w:rPr>
+            <w:rStyle w:val="a7"/>
+            <w:rFonts w:ascii="Helvetica" w:hAnsi="Helvetica" w:cs="Helvetica"/>
+            <w:sz w:val="28"/>
+            <w:szCs w:val="20"/>
+            <w:shd w:val="clear" w:color="auto" w:fill="FFFFFF"/>
+          </w:rPr>
+          <w:t>http://www.waferworks.com/index.php</w:t>
+        </w:r>
+        <w:bookmarkEnd w:id="2"/>
+      </w:hyperlink>
+      <w:r>
+        <w:rPr>
+          <w:sz w:val="28"/>
+          <w:szCs w:val="28"/>
+          <w:shd w:val="clear" w:color="auto" w:fill="FFFFFF"/>
+        </w:rPr>
+        <w:t xml:space="preserve"> </w:t>
+      </w:r>
+    </w:p>
+    <w:p>
+      <w:r>
+        <w:tab/>
+      </w:r>
+      <w:proofErr w:type="gramStart"/>
+      <w:r>
+        <w:rPr>
+          <w:rFonts w:hint="eastAsia"/>
+        </w:rPr>
+        <w:t>合晶科技</w:t>
+      </w:r>
+      <w:proofErr w:type="gramEnd"/>
+      <w:r>
+        <w:rPr>
+          <w:rFonts w:hint="eastAsia"/>
+        </w:rPr>
+        <w:t>股份有限公司</w:t>
+      </w:r>
+    </w:p>
+    <w:p>
+      <w:r>
+        <w:rPr>
+          <w:rFonts w:hint="eastAsia"/>
+        </w:rPr>
+        <w:t xml:space="preserve">上海合晶硅材料股份有限公司 </w:t>
+      </w:r>
+      <w:hyperlink r:id="rId12" w:history="1">
+        <w:r>
+          <w:rPr>
+            <w:rStyle w:val="a7"/>
+          </w:rPr>
+          <w:t>https://www.waferworks.com.cn/</w:t>
+        </w:r>
+      </w:hyperlink>
+      <w:r>
+        <w:t xml:space="preserve"> </w:t>
+      </w:r>
+    </w:p>
+    <w:p/>
+    <w:p>
+      <w:r>
+        <w:rPr>
+          <w:rFonts w:hint="eastAsia"/>
+        </w:rPr>
+        <w:t>产品：</w:t>
+      </w:r>
+    </w:p>
+    <w:p>
+      <w:r>
+        <w:rPr>
+          <w:rFonts w:hint="eastAsia"/>
+        </w:rPr>
+        <w:t>外延片</w:t>
+      </w:r>
+    </w:p>
+    <w:p>
+      <w:r>
+        <w:rPr>
+          <w:rFonts w:hint="eastAsia"/>
+        </w:rPr>
+        <w:t>埋层外延代工</w:t>
+      </w:r>
+    </w:p>
+    <w:p>
+      <w:r>
+        <w:rPr>
+          <w:rFonts w:hint="eastAsia"/>
+        </w:rPr>
+        <w:t>一体化外延衬底</w:t>
+      </w:r>
+    </w:p>
+    <w:p/>
+    <w:p/>
+    <w:p>
+      <w:pPr>
+        <w:widowControl/>
+        <w:jc w:val="left"/>
+        <w:rPr>
+          <w:rFonts w:asciiTheme="majorHAnsi" w:eastAsiaTheme="majorEastAsia" w:hAnsiTheme="majorHAnsi" w:cstheme="majorBidi"/>
+          <w:b/>
+          <w:bCs/>
+          <w:sz w:val="28"/>
+          <w:szCs w:val="28"/>
+          <w:shd w:val="clear" w:color="auto" w:fill="FFFFFF"/>
+        </w:rPr>
+      </w:pPr>
+      <w:bookmarkStart w:id="3" w:name="_Toc95751650"/>
+      <w:r>
+        <w:rPr>
+          <w:sz w:val="28"/>
+          <w:szCs w:val="28"/>
+          <w:shd w:val="clear" w:color="auto" w:fill="FFFFFF"/>
+        </w:rPr>
+        <w:br w:type="page"/>
+      </w:r>
+    </w:p>
+    <w:p>
+      <w:pPr>
+        <w:pStyle w:val="2"/>
+        <w:rPr>
+          <w:sz w:val="28"/>
+          <w:szCs w:val="28"/>
+          <w:shd w:val="clear" w:color="auto" w:fill="FFFFFF"/>
+        </w:rPr>
+      </w:pPr>
+      <w:bookmarkStart w:id="4" w:name="_Toc95751907"/>
+      <w:r>
+        <w:rPr>
+          <w:rFonts w:hint="eastAsia"/>
+          <w:sz w:val="28"/>
+          <w:szCs w:val="28"/>
+          <w:shd w:val="clear" w:color="auto" w:fill="FFFFFF"/>
+        </w:rPr>
+        <w:lastRenderedPageBreak/>
+        <w:t xml:space="preserve">彩虹新能源 </w:t>
+      </w:r>
+      <w:r>
+        <w:rPr>
+          <w:sz w:val="28"/>
+          <w:szCs w:val="28"/>
+          <w:shd w:val="clear" w:color="auto" w:fill="FFFFFF"/>
+        </w:rPr>
+        <w:t xml:space="preserve">HK:00438 </w:t>
+      </w:r>
+      <w:hyperlink r:id="rId13" w:history="1">
+        <w:r>
+          <w:rPr>
+            <w:rStyle w:val="a7"/>
+            <w:sz w:val="28"/>
+            <w:szCs w:val="28"/>
+            <w:shd w:val="clear" w:color="auto" w:fill="FFFFFF"/>
+          </w:rPr>
+          <w:t>http://www.irico.com.cn/</w:t>
+        </w:r>
+        <w:bookmarkEnd w:id="3"/>
+        <w:bookmarkEnd w:id="4"/>
+        <w:r>
+          <w:rPr>
+            <w:rStyle w:val="a7"/>
+            <w:sz w:val="28"/>
+            <w:szCs w:val="28"/>
+            <w:shd w:val="clear" w:color="auto" w:fill="FFFFFF"/>
+          </w:rPr>
+          <w:t xml:space="preserve"> </w:t>
+        </w:r>
+      </w:hyperlink>
+    </w:p>
+    <w:p>
+      <w:pPr>
+        <w:rPr>
+          <w:rFonts w:ascii="Helvetica" w:hAnsi="Helvetica" w:cs="Helvetica"/>
+          <w:color w:val="33353C"/>
+          <w:szCs w:val="21"/>
+          <w:shd w:val="clear" w:color="auto" w:fill="FFFFFF"/>
+        </w:rPr>
+      </w:pPr>
+      <w:r>
+        <w:rPr>
+          <w:rFonts w:ascii="Helvetica" w:hAnsi="Helvetica" w:cs="Helvetica"/>
+          <w:b/>
+          <w:bCs/>
+          <w:color w:val="33353C"/>
+          <w:szCs w:val="21"/>
+          <w:shd w:val="clear" w:color="auto" w:fill="FFFFFF"/>
+        </w:rPr>
+        <w:tab/>
+      </w:r>
+      <w:r>
+        <w:rPr>
+          <w:rFonts w:ascii="Helvetica" w:hAnsi="Helvetica" w:cs="Helvetica"/>
+          <w:color w:val="33353C"/>
+          <w:szCs w:val="21"/>
+          <w:shd w:val="clear" w:color="auto" w:fill="FFFFFF"/>
+        </w:rPr>
+        <w:t>彩虹集团电子股份有限公司</w:t>
+      </w:r>
+      <w:r>
+        <w:rPr>
+          <w:rFonts w:ascii="Helvetica" w:hAnsi="Helvetica" w:cs="Helvetica"/>
+          <w:color w:val="33353C"/>
+          <w:szCs w:val="21"/>
+          <w:shd w:val="clear" w:color="auto" w:fill="FFFFFF"/>
+        </w:rPr>
+        <w:t>(“</w:t>
+      </w:r>
+      <w:r>
+        <w:rPr>
+          <w:rFonts w:ascii="Helvetica" w:hAnsi="Helvetica" w:cs="Helvetica"/>
+          <w:color w:val="33353C"/>
+          <w:szCs w:val="21"/>
+          <w:shd w:val="clear" w:color="auto" w:fill="FFFFFF"/>
+        </w:rPr>
+        <w:t>彩虹电子</w:t>
+      </w:r>
+      <w:r>
+        <w:rPr>
+          <w:rFonts w:ascii="Helvetica" w:hAnsi="Helvetica" w:cs="Helvetica"/>
+          <w:color w:val="33353C"/>
+          <w:szCs w:val="21"/>
+          <w:shd w:val="clear" w:color="auto" w:fill="FFFFFF"/>
+        </w:rPr>
+        <w:t>”</w:t>
+      </w:r>
+      <w:r>
+        <w:rPr>
+          <w:rFonts w:ascii="Helvetica" w:hAnsi="Helvetica" w:cs="Helvetica"/>
+          <w:color w:val="33353C"/>
+          <w:szCs w:val="21"/>
+          <w:shd w:val="clear" w:color="auto" w:fill="FFFFFF"/>
+        </w:rPr>
+        <w:t>或</w:t>
+      </w:r>
+      <w:r>
+        <w:rPr>
+          <w:rFonts w:ascii="Helvetica" w:hAnsi="Helvetica" w:cs="Helvetica"/>
+          <w:color w:val="33353C"/>
+          <w:szCs w:val="21"/>
+          <w:shd w:val="clear" w:color="auto" w:fill="FFFFFF"/>
+        </w:rPr>
+        <w:t>“</w:t>
+      </w:r>
+      <w:r>
+        <w:rPr>
+          <w:rFonts w:ascii="Helvetica" w:hAnsi="Helvetica" w:cs="Helvetica"/>
+          <w:color w:val="33353C"/>
+          <w:szCs w:val="21"/>
+          <w:shd w:val="clear" w:color="auto" w:fill="FFFFFF"/>
+        </w:rPr>
+        <w:t>本公司</w:t>
+      </w:r>
+      <w:r>
+        <w:rPr>
+          <w:rFonts w:ascii="Helvetica" w:hAnsi="Helvetica" w:cs="Helvetica"/>
+          <w:color w:val="33353C"/>
+          <w:szCs w:val="21"/>
+          <w:shd w:val="clear" w:color="auto" w:fill="FFFFFF"/>
+        </w:rPr>
+        <w:t>”)</w:t>
+      </w:r>
+      <w:r>
+        <w:rPr>
+          <w:rFonts w:ascii="Helvetica" w:hAnsi="Helvetica" w:cs="Helvetica"/>
+          <w:color w:val="33353C"/>
+          <w:szCs w:val="21"/>
+          <w:shd w:val="clear" w:color="auto" w:fill="FFFFFF"/>
+        </w:rPr>
+        <w:t>是由国务院国资委管理的中央企业彩虹集团公司于</w:t>
+      </w:r>
+      <w:r>
+        <w:rPr>
+          <w:rFonts w:ascii="Helvetica" w:hAnsi="Helvetica" w:cs="Helvetica"/>
+          <w:color w:val="33353C"/>
+          <w:szCs w:val="21"/>
+          <w:shd w:val="clear" w:color="auto" w:fill="FFFFFF"/>
+        </w:rPr>
+        <w:t>2004</w:t>
+      </w:r>
+      <w:r>
+        <w:rPr>
+          <w:rFonts w:ascii="Helvetica" w:hAnsi="Helvetica" w:cs="Helvetica"/>
+          <w:color w:val="33353C"/>
+          <w:szCs w:val="21"/>
+          <w:shd w:val="clear" w:color="auto" w:fill="FFFFFF"/>
+        </w:rPr>
+        <w:t>年</w:t>
+      </w:r>
+      <w:r>
+        <w:rPr>
+          <w:rFonts w:ascii="Helvetica" w:hAnsi="Helvetica" w:cs="Helvetica"/>
+          <w:color w:val="33353C"/>
+          <w:szCs w:val="21"/>
+          <w:shd w:val="clear" w:color="auto" w:fill="FFFFFF"/>
+        </w:rPr>
+        <w:t>9</w:t>
+      </w:r>
+      <w:r>
+        <w:rPr>
+          <w:rFonts w:ascii="Helvetica" w:hAnsi="Helvetica" w:cs="Helvetica"/>
+          <w:color w:val="33353C"/>
+          <w:szCs w:val="21"/>
+          <w:shd w:val="clear" w:color="auto" w:fill="FFFFFF"/>
+        </w:rPr>
+        <w:t>月</w:t>
+      </w:r>
+      <w:r>
+        <w:rPr>
+          <w:rFonts w:ascii="Helvetica" w:hAnsi="Helvetica" w:cs="Helvetica"/>
+          <w:color w:val="33353C"/>
+          <w:szCs w:val="21"/>
+          <w:shd w:val="clear" w:color="auto" w:fill="FFFFFF"/>
+        </w:rPr>
+        <w:t>10</w:t>
+      </w:r>
+      <w:r>
+        <w:rPr>
+          <w:rFonts w:ascii="Helvetica" w:hAnsi="Helvetica" w:cs="Helvetica"/>
+          <w:color w:val="33353C"/>
+          <w:szCs w:val="21"/>
+          <w:shd w:val="clear" w:color="auto" w:fill="FFFFFF"/>
+        </w:rPr>
+        <w:t>日根据中国法律独家发起设立之股份有限公司</w:t>
+      </w:r>
+      <w:r>
+        <w:rPr>
+          <w:rFonts w:ascii="Helvetica" w:hAnsi="Helvetica" w:cs="Helvetica"/>
+          <w:color w:val="33353C"/>
+          <w:szCs w:val="21"/>
+          <w:shd w:val="clear" w:color="auto" w:fill="FFFFFF"/>
+        </w:rPr>
+        <w:t>,</w:t>
+      </w:r>
+      <w:r>
+        <w:rPr>
+          <w:rFonts w:ascii="Helvetica" w:hAnsi="Helvetica" w:cs="Helvetica"/>
+          <w:color w:val="33353C"/>
+          <w:szCs w:val="21"/>
+          <w:shd w:val="clear" w:color="auto" w:fill="FFFFFF"/>
+        </w:rPr>
+        <w:t>于</w:t>
+      </w:r>
+      <w:r>
+        <w:rPr>
+          <w:rFonts w:ascii="Helvetica" w:hAnsi="Helvetica" w:cs="Helvetica"/>
+          <w:color w:val="33353C"/>
+          <w:szCs w:val="21"/>
+          <w:shd w:val="clear" w:color="auto" w:fill="FFFFFF"/>
+        </w:rPr>
+        <w:t>2004</w:t>
+      </w:r>
+      <w:r>
+        <w:rPr>
+          <w:rFonts w:ascii="Helvetica" w:hAnsi="Helvetica" w:cs="Helvetica"/>
+          <w:color w:val="33353C"/>
+          <w:szCs w:val="21"/>
+          <w:shd w:val="clear" w:color="auto" w:fill="FFFFFF"/>
+        </w:rPr>
+        <w:t>年</w:t>
+      </w:r>
+      <w:r>
+        <w:rPr>
+          <w:rFonts w:ascii="Helvetica" w:hAnsi="Helvetica" w:cs="Helvetica"/>
+          <w:color w:val="33353C"/>
+          <w:szCs w:val="21"/>
+          <w:shd w:val="clear" w:color="auto" w:fill="FFFFFF"/>
+        </w:rPr>
+        <w:t>12</w:t>
+      </w:r>
+      <w:r>
+        <w:rPr>
+          <w:rFonts w:ascii="Helvetica" w:hAnsi="Helvetica" w:cs="Helvetica"/>
+          <w:color w:val="33353C"/>
+          <w:szCs w:val="21"/>
+          <w:shd w:val="clear" w:color="auto" w:fill="FFFFFF"/>
+        </w:rPr>
+        <w:t>月</w:t>
+      </w:r>
+      <w:r>
+        <w:rPr>
+          <w:rFonts w:ascii="Helvetica" w:hAnsi="Helvetica" w:cs="Helvetica"/>
+          <w:color w:val="33353C"/>
+          <w:szCs w:val="21"/>
+          <w:shd w:val="clear" w:color="auto" w:fill="FFFFFF"/>
+        </w:rPr>
+        <w:t>20</w:t>
+      </w:r>
+      <w:r>
+        <w:rPr>
+          <w:rFonts w:ascii="Helvetica" w:hAnsi="Helvetica" w:cs="Helvetica"/>
+          <w:color w:val="33353C"/>
+          <w:szCs w:val="21"/>
+          <w:shd w:val="clear" w:color="auto" w:fill="FFFFFF"/>
+        </w:rPr>
+        <w:t>日在香港联合交易所成功挂牌。彩虹电子地处历史古城陕西咸阳</w:t>
+      </w:r>
+      <w:r>
+        <w:rPr>
+          <w:rFonts w:ascii="Helvetica" w:hAnsi="Helvetica" w:cs="Helvetica"/>
+          <w:color w:val="33353C"/>
+          <w:szCs w:val="21"/>
+          <w:shd w:val="clear" w:color="auto" w:fill="FFFFFF"/>
+        </w:rPr>
+        <w:t>,</w:t>
+      </w:r>
+      <w:r>
+        <w:rPr>
+          <w:rFonts w:ascii="Helvetica" w:hAnsi="Helvetica" w:cs="Helvetica"/>
+          <w:color w:val="33353C"/>
+          <w:szCs w:val="21"/>
+          <w:shd w:val="clear" w:color="auto" w:fill="FFFFFF"/>
+        </w:rPr>
+        <w:t>在西安、昆山、珠海、南京等地均设有工厂</w:t>
+      </w:r>
+      <w:r>
+        <w:rPr>
+          <w:rFonts w:ascii="Helvetica" w:hAnsi="Helvetica" w:cs="Helvetica"/>
+          <w:color w:val="33353C"/>
+          <w:szCs w:val="21"/>
+          <w:shd w:val="clear" w:color="auto" w:fill="FFFFFF"/>
+        </w:rPr>
+        <w:t>,</w:t>
+      </w:r>
+      <w:r>
+        <w:rPr>
+          <w:rFonts w:ascii="Helvetica" w:hAnsi="Helvetica" w:cs="Helvetica"/>
+          <w:color w:val="33353C"/>
+          <w:szCs w:val="21"/>
+          <w:shd w:val="clear" w:color="auto" w:fill="FFFFFF"/>
+        </w:rPr>
+        <w:t>是具有世界影响的显示器件及其资源相关产业制造商。公司拥有</w:t>
+      </w:r>
+      <w:r>
+        <w:rPr>
+          <w:rFonts w:ascii="Helvetica" w:hAnsi="Helvetica" w:cs="Helvetica"/>
+          <w:color w:val="33353C"/>
+          <w:szCs w:val="21"/>
+          <w:shd w:val="clear" w:color="auto" w:fill="FFFFFF"/>
+        </w:rPr>
+        <w:t>11</w:t>
+      </w:r>
+      <w:r>
+        <w:rPr>
+          <w:rFonts w:ascii="Helvetica" w:hAnsi="Helvetica" w:cs="Helvetica"/>
+          <w:color w:val="33353C"/>
+          <w:szCs w:val="21"/>
+          <w:shd w:val="clear" w:color="auto" w:fill="FFFFFF"/>
+        </w:rPr>
+        <w:t>家一级控股子公司及</w:t>
+      </w:r>
+      <w:r>
+        <w:rPr>
+          <w:rFonts w:ascii="Helvetica" w:hAnsi="Helvetica" w:cs="Helvetica"/>
+          <w:color w:val="33353C"/>
+          <w:szCs w:val="21"/>
+          <w:shd w:val="clear" w:color="auto" w:fill="FFFFFF"/>
+        </w:rPr>
+        <w:t>6</w:t>
+      </w:r>
+      <w:r>
+        <w:rPr>
+          <w:rFonts w:ascii="Helvetica" w:hAnsi="Helvetica" w:cs="Helvetica"/>
+          <w:color w:val="33353C"/>
+          <w:szCs w:val="21"/>
+          <w:shd w:val="clear" w:color="auto" w:fill="FFFFFF"/>
+        </w:rPr>
+        <w:t>家二级子公司</w:t>
+      </w:r>
+      <w:r>
+        <w:rPr>
+          <w:rFonts w:ascii="Helvetica" w:hAnsi="Helvetica" w:cs="Helvetica"/>
+          <w:color w:val="33353C"/>
+          <w:szCs w:val="21"/>
+          <w:shd w:val="clear" w:color="auto" w:fill="FFFFFF"/>
+        </w:rPr>
+        <w:t>,</w:t>
+      </w:r>
+      <w:r>
+        <w:rPr>
+          <w:rFonts w:ascii="Helvetica" w:hAnsi="Helvetica" w:cs="Helvetica"/>
+          <w:color w:val="33353C"/>
+          <w:szCs w:val="21"/>
+          <w:shd w:val="clear" w:color="auto" w:fill="FFFFFF"/>
+        </w:rPr>
+        <w:t>从事显示器件的生产。</w:t>
+      </w:r>
+    </w:p>
+    <w:p>
+      <w:pPr>
+        <w:rPr>
+          <w:rFonts w:ascii="Helvetica" w:hAnsi="Helvetica" w:cs="Helvetica"/>
+          <w:color w:val="33353C"/>
+          <w:szCs w:val="21"/>
+          <w:shd w:val="clear" w:color="auto" w:fill="FFFFFF"/>
+        </w:rPr>
+      </w:pPr>
+    </w:p>
+    <w:p>
+      <w:pPr>
+        <w:rPr>
+          <w:rFonts w:ascii="Helvetica" w:hAnsi="Helvetica" w:cs="Helvetica"/>
+          <w:color w:val="33353C"/>
+          <w:szCs w:val="21"/>
+          <w:shd w:val="clear" w:color="auto" w:fill="FFFFFF"/>
+        </w:rPr>
+      </w:pPr>
+      <w:r>
+        <w:rPr>
+          <w:rFonts w:ascii="Helvetica" w:hAnsi="Helvetica" w:cs="Helvetica" w:hint="eastAsia"/>
+          <w:color w:val="33353C"/>
+          <w:szCs w:val="21"/>
+          <w:shd w:val="clear" w:color="auto" w:fill="FFFFFF"/>
+        </w:rPr>
+        <w:t>公司以全球领先的光伏玻璃窑炉关键技术为基础，与知名高校、研究院所携手，围绕光伏玻璃薄型化、大型化、</w:t>
+      </w:r>
+      <w:r>
+        <w:rPr>
+          <w:rFonts w:ascii="Helvetica" w:hAnsi="Helvetica" w:cs="Helvetica" w:hint="eastAsia"/>
+          <w:color w:val="33353C"/>
+          <w:szCs w:val="21"/>
+          <w:shd w:val="clear" w:color="auto" w:fill="FFFFFF"/>
+        </w:rPr>
+        <w:t>BIPV</w:t>
+      </w:r>
+      <w:r>
+        <w:rPr>
+          <w:rFonts w:ascii="Helvetica" w:hAnsi="Helvetica" w:cs="Helvetica" w:hint="eastAsia"/>
+          <w:color w:val="33353C"/>
+          <w:szCs w:val="21"/>
+          <w:shd w:val="clear" w:color="auto" w:fill="FFFFFF"/>
+        </w:rPr>
+        <w:t>、特种功能性材料、智能装备等前沿技术，建立产学研用一体化研发平台，指定完善行业标准，注重节能环保，引领绿色制造。</w:t>
+      </w:r>
+    </w:p>
+    <w:p>
+      <w:pPr>
+        <w:rPr>
+          <w:rFonts w:ascii="Helvetica" w:hAnsi="Helvetica" w:cs="Helvetica"/>
+          <w:b/>
+          <w:bCs/>
+          <w:color w:val="33353C"/>
+          <w:szCs w:val="21"/>
+          <w:shd w:val="clear" w:color="auto" w:fill="FFFFFF"/>
+        </w:rPr>
+      </w:pPr>
+    </w:p>
+    <w:p>
+      <w:pPr>
+        <w:rPr>
+          <w:rFonts w:ascii="Helvetica" w:hAnsi="Helvetica" w:cs="Helvetica"/>
+          <w:b/>
+          <w:bCs/>
+          <w:color w:val="33353C"/>
+          <w:szCs w:val="21"/>
+          <w:shd w:val="clear" w:color="auto" w:fill="FFFFFF"/>
+        </w:rPr>
+      </w:pPr>
+      <w:r>
+        <w:rPr>
+          <w:rFonts w:ascii="Helvetica" w:hAnsi="Helvetica" w:cs="Helvetica" w:hint="eastAsia"/>
+          <w:b/>
+          <w:bCs/>
+          <w:color w:val="33353C"/>
+          <w:szCs w:val="21"/>
+          <w:shd w:val="clear" w:color="auto" w:fill="FFFFFF"/>
+        </w:rPr>
+        <w:t>中国电子信息产业集团有限公司</w:t>
+      </w:r>
+    </w:p>
+    <w:p>
+      <w:pPr>
+        <w:rPr>
+          <w:rFonts w:ascii="Helvetica" w:hAnsi="Helvetica" w:cs="Helvetica"/>
+          <w:color w:val="33353C"/>
+          <w:szCs w:val="21"/>
+          <w:shd w:val="clear" w:color="auto" w:fill="FFFFFF"/>
+        </w:rPr>
+      </w:pPr>
+    </w:p>
+    <w:p>
+      <w:pPr>
+        <w:rPr>
+          <w:rFonts w:ascii="Helvetica" w:hAnsi="Helvetica" w:cs="Helvetica"/>
+          <w:color w:val="33353C"/>
+          <w:szCs w:val="21"/>
+          <w:shd w:val="clear" w:color="auto" w:fill="FFFFFF"/>
+        </w:rPr>
+      </w:pPr>
+      <w:r>
+        <w:rPr>
+          <w:rFonts w:ascii="Helvetica" w:hAnsi="Helvetica" w:cs="Helvetica" w:hint="eastAsia"/>
+          <w:color w:val="33353C"/>
+          <w:szCs w:val="21"/>
+          <w:shd w:val="clear" w:color="auto" w:fill="FFFFFF"/>
+        </w:rPr>
+        <w:t>产品及服务</w:t>
+      </w:r>
+    </w:p>
+    <w:p>
+      <w:pPr>
+        <w:rPr>
+          <w:rFonts w:ascii="Helvetica" w:hAnsi="Helvetica" w:cs="Helvetica"/>
+          <w:color w:val="33353C"/>
+          <w:szCs w:val="21"/>
+          <w:shd w:val="clear" w:color="auto" w:fill="FFFFFF"/>
+        </w:rPr>
+      </w:pPr>
+      <w:r>
+        <w:rPr>
+          <w:rFonts w:ascii="Helvetica" w:hAnsi="Helvetica" w:cs="Helvetica" w:hint="eastAsia"/>
+          <w:color w:val="33353C"/>
+          <w:szCs w:val="21"/>
+          <w:shd w:val="clear" w:color="auto" w:fill="FFFFFF"/>
+        </w:rPr>
+        <w:t>A</w:t>
+      </w:r>
+      <w:r>
+        <w:rPr>
+          <w:rFonts w:ascii="Helvetica" w:hAnsi="Helvetica" w:cs="Helvetica"/>
+          <w:color w:val="33353C"/>
+          <w:szCs w:val="21"/>
+          <w:shd w:val="clear" w:color="auto" w:fill="FFFFFF"/>
+        </w:rPr>
+        <w:t>R</w:t>
+      </w:r>
+      <w:r>
+        <w:rPr>
+          <w:rFonts w:ascii="Helvetica" w:hAnsi="Helvetica" w:cs="Helvetica" w:hint="eastAsia"/>
+          <w:color w:val="33353C"/>
+          <w:szCs w:val="21"/>
+          <w:shd w:val="clear" w:color="auto" w:fill="FFFFFF"/>
+        </w:rPr>
+        <w:t>光伏玻璃</w:t>
+      </w:r>
+    </w:p>
+    <w:p>
+      <w:pPr>
+        <w:rPr>
+          <w:rFonts w:ascii="Helvetica" w:hAnsi="Helvetica" w:cs="Helvetica"/>
+          <w:color w:val="33353C"/>
+          <w:szCs w:val="21"/>
+          <w:shd w:val="clear" w:color="auto" w:fill="FFFFFF"/>
+        </w:rPr>
+      </w:pPr>
+      <w:r>
+        <w:rPr>
+          <w:rFonts w:ascii="Helvetica" w:hAnsi="Helvetica" w:cs="Helvetica" w:hint="eastAsia"/>
+          <w:color w:val="33353C"/>
+          <w:szCs w:val="21"/>
+          <w:shd w:val="clear" w:color="auto" w:fill="FFFFFF"/>
+        </w:rPr>
+        <w:t>背板玻璃</w:t>
+      </w:r>
+    </w:p>
+    <w:p>
+      <w:pPr>
+        <w:rPr>
+          <w:rFonts w:ascii="Helvetica" w:hAnsi="Helvetica" w:cs="Helvetica"/>
+          <w:color w:val="33353C"/>
+          <w:szCs w:val="21"/>
+          <w:shd w:val="clear" w:color="auto" w:fill="FFFFFF"/>
+        </w:rPr>
+      </w:pPr>
+      <w:r>
+        <w:rPr>
+          <w:rFonts w:ascii="Helvetica" w:hAnsi="Helvetica" w:cs="Helvetica" w:hint="eastAsia"/>
+          <w:color w:val="33353C"/>
+          <w:szCs w:val="21"/>
+          <w:shd w:val="clear" w:color="auto" w:fill="FFFFFF"/>
+        </w:rPr>
+        <w:t>超白压花玻璃</w:t>
+      </w:r>
+    </w:p>
+    <w:p/>
+    <w:p/>
+    <w:p>
+      <w:pPr>
+        <w:widowControl/>
+        <w:jc w:val="left"/>
+        <w:rPr>
+          <w:rFonts w:ascii="Helvetica" w:eastAsiaTheme="majorEastAsia" w:hAnsi="Helvetica" w:cs="Helvetica"/>
+          <w:b/>
+          <w:bCs/>
+          <w:color w:val="33353C"/>
+          <w:sz w:val="28"/>
+          <w:szCs w:val="28"/>
+          <w:highlight w:val="yellow"/>
+          <w:shd w:val="clear" w:color="auto" w:fill="FFFFFF"/>
+        </w:rPr>
+      </w:pPr>
+      <w:bookmarkStart w:id="5" w:name="_Toc95752074"/>
+      <w:r>
+        <w:rPr>
+          <w:rFonts w:ascii="Helvetica" w:hAnsi="Helvetica" w:cs="Helvetica"/>
+          <w:color w:val="33353C"/>
+          <w:sz w:val="28"/>
+          <w:szCs w:val="28"/>
+          <w:highlight w:val="yellow"/>
+          <w:shd w:val="clear" w:color="auto" w:fill="FFFFFF"/>
+        </w:rPr>
+        <w:br w:type="page"/>
+      </w:r>
+    </w:p>
+    <w:p>
+      <w:pPr>
+        <w:pStyle w:val="2"/>
+        <w:rPr>
+          <w:sz w:val="28"/>
+          <w:szCs w:val="28"/>
+        </w:rPr>
+      </w:pPr>
+      <w:r>
+        <w:rPr>
+          <w:rFonts w:ascii="Helvetica" w:hAnsi="Helvetica" w:cs="Helvetica" w:hint="eastAsia"/>
+          <w:color w:val="33353C"/>
+          <w:sz w:val="28"/>
+          <w:szCs w:val="28"/>
+          <w:highlight w:val="yellow"/>
+          <w:shd w:val="clear" w:color="auto" w:fill="FFFFFF"/>
+        </w:rPr>
+        <w:lastRenderedPageBreak/>
+        <w:t>振华科技</w:t>
+      </w:r>
+      <w:r>
+        <w:rPr>
+          <w:rFonts w:ascii="Helvetica" w:hAnsi="Helvetica" w:cs="Helvetica" w:hint="eastAsia"/>
+          <w:color w:val="33353C"/>
+          <w:sz w:val="28"/>
+          <w:szCs w:val="28"/>
+          <w:highlight w:val="yellow"/>
+          <w:shd w:val="clear" w:color="auto" w:fill="FFFFFF"/>
+        </w:rPr>
+        <w:t xml:space="preserve"> </w:t>
+      </w:r>
+      <w:r>
+        <w:rPr>
+          <w:rFonts w:ascii="Helvetica" w:hAnsi="Helvetica" w:cs="Helvetica"/>
+          <w:color w:val="33353C"/>
+          <w:sz w:val="28"/>
+          <w:szCs w:val="28"/>
+          <w:highlight w:val="yellow"/>
+          <w:shd w:val="clear" w:color="auto" w:fill="FFFFFF"/>
+        </w:rPr>
+        <w:t>000733</w:t>
+      </w:r>
+      <w:r>
+        <w:rPr>
+          <w:rFonts w:ascii="Helvetica" w:hAnsi="Helvetica" w:cs="Helvetica"/>
+          <w:color w:val="33353C"/>
+          <w:sz w:val="28"/>
+          <w:szCs w:val="28"/>
+          <w:shd w:val="clear" w:color="auto" w:fill="FFFFFF"/>
+        </w:rPr>
+        <w:t xml:space="preserve"> </w:t>
+      </w:r>
+      <w:hyperlink r:id="rId14" w:history="1">
+        <w:r>
+          <w:rPr>
+            <w:rStyle w:val="a7"/>
+            <w:rFonts w:ascii="Helvetica" w:hAnsi="Helvetica" w:cs="Helvetica"/>
+            <w:color w:val="0066CC"/>
+            <w:sz w:val="28"/>
+            <w:szCs w:val="28"/>
+            <w:shd w:val="clear" w:color="auto" w:fill="FFFFFF"/>
+          </w:rPr>
+          <w:t>http://www.</w:t>
+        </w:r>
+        <w:r>
+          <w:rPr>
+            <w:rStyle w:val="a7"/>
+            <w:rFonts w:ascii="Helvetica" w:hAnsi="Helvetica" w:cs="Helvetica"/>
+            <w:color w:val="0066CC"/>
+            <w:sz w:val="28"/>
+            <w:szCs w:val="28"/>
+            <w:shd w:val="clear" w:color="auto" w:fill="FFFFFF"/>
+          </w:rPr>
+          <w:t>c</w:t>
+        </w:r>
+        <w:r>
+          <w:rPr>
+            <w:rStyle w:val="a7"/>
+            <w:rFonts w:ascii="Helvetica" w:hAnsi="Helvetica" w:cs="Helvetica"/>
+            <w:color w:val="0066CC"/>
+            <w:sz w:val="28"/>
+            <w:szCs w:val="28"/>
+            <w:shd w:val="clear" w:color="auto" w:fill="FFFFFF"/>
+          </w:rPr>
+          <w:t>zst.com.cn</w:t>
+        </w:r>
+      </w:hyperlink>
+      <w:r>
+        <w:rPr>
+          <w:sz w:val="28"/>
+          <w:szCs w:val="28"/>
+        </w:rPr>
+        <w:t xml:space="preserve"> </w:t>
+      </w:r>
+      <w:r>
+        <w:rPr>
+          <w:rFonts w:hint="eastAsia"/>
+          <w:sz w:val="28"/>
+          <w:szCs w:val="28"/>
+        </w:rPr>
+        <w:t>贵州贵阳</w:t>
+      </w:r>
+      <w:bookmarkEnd w:id="5"/>
+    </w:p>
+    <w:p>
+      <w:pPr>
+        <w:rPr>
+          <w:rFonts w:ascii="Helvetica" w:hAnsi="Helvetica" w:cs="Helvetica"/>
+          <w:color w:val="33353C"/>
+          <w:szCs w:val="21"/>
+          <w:shd w:val="clear" w:color="auto" w:fill="FFFFFF"/>
+        </w:rPr>
+      </w:pPr>
+      <w:r>
+        <w:tab/>
+      </w:r>
+      <w:r>
+        <w:rPr>
+          <w:rFonts w:ascii="Helvetica" w:hAnsi="Helvetica" w:cs="Helvetica"/>
+          <w:color w:val="33353C"/>
+          <w:szCs w:val="21"/>
+          <w:shd w:val="clear" w:color="auto" w:fill="FFFFFF"/>
+        </w:rPr>
+        <w:t>中国振华</w:t>
+      </w:r>
+      <w:r>
+        <w:rPr>
+          <w:rFonts w:ascii="Helvetica" w:hAnsi="Helvetica" w:cs="Helvetica"/>
+          <w:color w:val="33353C"/>
+          <w:szCs w:val="21"/>
+          <w:shd w:val="clear" w:color="auto" w:fill="FFFFFF"/>
+        </w:rPr>
+        <w:t>(</w:t>
+      </w:r>
+      <w:r>
+        <w:rPr>
+          <w:rFonts w:ascii="Helvetica" w:hAnsi="Helvetica" w:cs="Helvetica"/>
+          <w:color w:val="33353C"/>
+          <w:szCs w:val="21"/>
+          <w:shd w:val="clear" w:color="auto" w:fill="FFFFFF"/>
+        </w:rPr>
+        <w:t>集团</w:t>
+      </w:r>
+      <w:r>
+        <w:rPr>
+          <w:rFonts w:ascii="Helvetica" w:hAnsi="Helvetica" w:cs="Helvetica"/>
+          <w:color w:val="33353C"/>
+          <w:szCs w:val="21"/>
+          <w:shd w:val="clear" w:color="auto" w:fill="FFFFFF"/>
+        </w:rPr>
+        <w:t>)</w:t>
+      </w:r>
+      <w:r>
+        <w:rPr>
+          <w:rFonts w:ascii="Helvetica" w:hAnsi="Helvetica" w:cs="Helvetica"/>
+          <w:color w:val="33353C"/>
+          <w:szCs w:val="21"/>
+          <w:shd w:val="clear" w:color="auto" w:fill="FFFFFF"/>
+        </w:rPr>
+        <w:t>科技股份有限公司主要业务为</w:t>
+      </w:r>
+      <w:r>
+        <w:rPr>
+          <w:rFonts w:ascii="Helvetica" w:hAnsi="Helvetica" w:cs="Helvetica"/>
+          <w:b/>
+          <w:bCs/>
+          <w:color w:val="33353C"/>
+          <w:szCs w:val="21"/>
+          <w:shd w:val="clear" w:color="auto" w:fill="FFFFFF"/>
+        </w:rPr>
+        <w:t>新型电子元器件和现代服务业</w:t>
+      </w:r>
+      <w:r>
+        <w:rPr>
+          <w:rFonts w:ascii="Helvetica" w:hAnsi="Helvetica" w:cs="Helvetica"/>
+          <w:color w:val="33353C"/>
+          <w:szCs w:val="21"/>
+          <w:shd w:val="clear" w:color="auto" w:fill="FFFFFF"/>
+        </w:rPr>
+        <w:t>，其中：新型电子元器件主要包括片式阻容感、半导体分立器件、机电组件、厚膜混合集成电路、高压真空灭弧室、断路器及特种电池等门类。</w:t>
+      </w:r>
+      <w:r>
+        <w:rPr>
+          <w:rFonts w:ascii="Helvetica" w:hAnsi="Helvetica" w:cs="Helvetica"/>
+          <w:b/>
+          <w:bCs/>
+          <w:color w:val="33353C"/>
+          <w:szCs w:val="21"/>
+          <w:shd w:val="clear" w:color="auto" w:fill="FFFFFF"/>
+        </w:rPr>
+        <w:t>公司</w:t>
+      </w:r>
+      <w:r>
+        <w:rPr>
+          <w:rFonts w:ascii="Helvetica" w:hAnsi="Helvetica" w:cs="Helvetica"/>
+          <w:b/>
+          <w:bCs/>
+          <w:color w:val="33353C"/>
+          <w:szCs w:val="21"/>
+          <w:shd w:val="clear" w:color="auto" w:fill="FFFFFF"/>
+        </w:rPr>
+        <w:t>LTCC</w:t>
+      </w:r>
+      <w:r>
+        <w:rPr>
+          <w:rFonts w:ascii="Helvetica" w:hAnsi="Helvetica" w:cs="Helvetica"/>
+          <w:b/>
+          <w:bCs/>
+          <w:color w:val="33353C"/>
+          <w:szCs w:val="21"/>
+          <w:shd w:val="clear" w:color="auto" w:fill="FFFFFF"/>
+        </w:rPr>
+        <w:t>工艺技术国内领先</w:t>
+      </w:r>
+      <w:r>
+        <w:rPr>
+          <w:rFonts w:ascii="Helvetica" w:hAnsi="Helvetica" w:cs="Helvetica"/>
+          <w:color w:val="33353C"/>
+          <w:szCs w:val="21"/>
+          <w:shd w:val="clear" w:color="auto" w:fill="FFFFFF"/>
+        </w:rPr>
+        <w:t>；</w:t>
+      </w:r>
+      <w:r>
+        <w:rPr>
+          <w:rFonts w:ascii="Helvetica" w:hAnsi="Helvetica" w:cs="Helvetica"/>
+          <w:b/>
+          <w:bCs/>
+          <w:color w:val="33353C"/>
+          <w:szCs w:val="21"/>
+          <w:shd w:val="clear" w:color="auto" w:fill="FFFFFF"/>
+        </w:rPr>
+        <w:t>晶界层陶瓷基片</w:t>
+      </w:r>
+      <w:r>
+        <w:rPr>
+          <w:rFonts w:ascii="Helvetica" w:hAnsi="Helvetica" w:cs="Helvetica"/>
+          <w:color w:val="33353C"/>
+          <w:szCs w:val="21"/>
+          <w:shd w:val="clear" w:color="auto" w:fill="FFFFFF"/>
+        </w:rPr>
+        <w:t>研发成功，关键指标达到国内领先水平。</w:t>
+      </w:r>
+    </w:p>
+    <w:p/>
+    <w:p>
+      <w:pPr>
+        <w:rPr>
+          <w:rFonts w:hint="eastAsia"/>
+          <w:b/>
+          <w:bCs/>
+        </w:rPr>
+      </w:pPr>
+      <w:r>
+        <w:rPr>
+          <w:rFonts w:hint="eastAsia"/>
+          <w:b/>
+          <w:bCs/>
+        </w:rPr>
+        <w:t>中国电子信息产业集团有限公司</w:t>
       </w:r>
     </w:p>
     <w:sectPr>

--- a/strategy/半导体/材料.docx
+++ b/strategy/半导体/材料.docx
@@ -57,7 +57,7 @@
           <w:r>
             <w:fldChar w:fldCharType="separate"/>
           </w:r>
-          <w:hyperlink w:anchor="_Toc95751905" w:history="1">
+          <w:hyperlink w:anchor="_Toc96724826" w:history="1">
             <w:r>
               <w:rPr>
                 <w:rStyle w:val="a7"/>
@@ -102,7 +102,7 @@
                 <w:noProof/>
                 <w:webHidden/>
               </w:rPr>
-              <w:instrText xml:space="preserve"> PAGEREF _Toc95751905 \h </w:instrText>
+              <w:instrText xml:space="preserve"> PAGEREF _Toc96724826 \h </w:instrText>
             </w:r>
             <w:r>
               <w:rPr>
@@ -143,7 +143,7 @@
               <w:noProof/>
             </w:rPr>
           </w:pPr>
-          <w:hyperlink w:anchor="_Toc95751906" w:history="1">
+          <w:hyperlink w:anchor="_Toc96724827" w:history="1">
             <w:r>
               <w:rPr>
                 <w:rStyle w:val="a7"/>
@@ -180,7 +180,7 @@
                 <w:noProof/>
                 <w:webHidden/>
               </w:rPr>
-              <w:instrText xml:space="preserve"> PAGEREF _Toc95751906 \h </w:instrText>
+              <w:instrText xml:space="preserve"> PAGEREF _Toc96724827 \h </w:instrText>
             </w:r>
             <w:r>
               <w:rPr>
@@ -221,7 +221,7 @@
               <w:noProof/>
             </w:rPr>
           </w:pPr>
-          <w:hyperlink w:anchor="_Toc95751907" w:history="1">
+          <w:hyperlink w:anchor="_Toc96724828" w:history="1">
             <w:r>
               <w:rPr>
                 <w:rStyle w:val="a7"/>
@@ -249,7 +249,7 @@
                 <w:noProof/>
                 <w:webHidden/>
               </w:rPr>
-              <w:instrText xml:space="preserve"> PAGEREF _Toc95751907 \h </w:instrText>
+              <w:instrText xml:space="preserve"> PAGEREF _Toc96724828 \h </w:instrText>
             </w:r>
             <w:r>
               <w:rPr>
@@ -270,6 +270,123 @@
                 <w:webHidden/>
               </w:rPr>
               <w:t>4</w:t>
+            </w:r>
+            <w:r>
+              <w:rPr>
+                <w:noProof/>
+                <w:webHidden/>
+              </w:rPr>
+              <w:fldChar w:fldCharType="end"/>
+            </w:r>
+          </w:hyperlink>
+        </w:p>
+        <w:p>
+          <w:pPr>
+            <w:pStyle w:val="TOC2"/>
+            <w:tabs>
+              <w:tab w:val="right" w:leader="dot" w:pos="8296"/>
+            </w:tabs>
+            <w:rPr>
+              <w:noProof/>
+            </w:rPr>
+          </w:pPr>
+          <w:hyperlink w:anchor="_Toc96724829" w:history="1">
+            <w:r>
+              <w:rPr>
+                <w:rStyle w:val="a7"/>
+                <w:rFonts w:ascii="Helvetica" w:hAnsi="Helvetica" w:cs="Helvetica"/>
+                <w:noProof/>
+                <w:highlight w:val="yellow"/>
+                <w:shd w:val="clear" w:color="auto" w:fill="FFFFFF"/>
+              </w:rPr>
+              <w:t>振华</w:t>
+            </w:r>
+            <w:r>
+              <w:rPr>
+                <w:rStyle w:val="a7"/>
+                <w:rFonts w:ascii="Helvetica" w:hAnsi="Helvetica" w:cs="Helvetica"/>
+                <w:noProof/>
+                <w:highlight w:val="yellow"/>
+                <w:shd w:val="clear" w:color="auto" w:fill="FFFFFF"/>
+              </w:rPr>
+              <w:t>科</w:t>
+            </w:r>
+            <w:r>
+              <w:rPr>
+                <w:rStyle w:val="a7"/>
+                <w:rFonts w:ascii="Helvetica" w:hAnsi="Helvetica" w:cs="Helvetica"/>
+                <w:noProof/>
+                <w:highlight w:val="yellow"/>
+                <w:shd w:val="clear" w:color="auto" w:fill="FFFFFF"/>
+              </w:rPr>
+              <w:t>技</w:t>
+            </w:r>
+            <w:r>
+              <w:rPr>
+                <w:rStyle w:val="a7"/>
+                <w:rFonts w:ascii="Helvetica" w:hAnsi="Helvetica" w:cs="Helvetica"/>
+                <w:noProof/>
+                <w:highlight w:val="yellow"/>
+                <w:shd w:val="clear" w:color="auto" w:fill="FFFFFF"/>
+              </w:rPr>
+              <w:t xml:space="preserve"> 000733</w:t>
+            </w:r>
+            <w:r>
+              <w:rPr>
+                <w:rStyle w:val="a7"/>
+                <w:rFonts w:ascii="Helvetica" w:hAnsi="Helvetica" w:cs="Helvetica"/>
+                <w:noProof/>
+                <w:shd w:val="clear" w:color="auto" w:fill="FFFFFF"/>
+              </w:rPr>
+              <w:t xml:space="preserve"> http://www.czst.com.cn</w:t>
+            </w:r>
+            <w:r>
+              <w:rPr>
+                <w:rStyle w:val="a7"/>
+                <w:noProof/>
+              </w:rPr>
+              <w:t xml:space="preserve"> 贵州贵阳</w:t>
+            </w:r>
+            <w:r>
+              <w:rPr>
+                <w:noProof/>
+                <w:webHidden/>
+              </w:rPr>
+              <w:tab/>
+            </w:r>
+            <w:r>
+              <w:rPr>
+                <w:noProof/>
+                <w:webHidden/>
+              </w:rPr>
+              <w:fldChar w:fldCharType="begin"/>
+            </w:r>
+            <w:r>
+              <w:rPr>
+                <w:noProof/>
+                <w:webHidden/>
+              </w:rPr>
+              <w:instrText xml:space="preserve"> PAGEREF _Toc96724829 \h </w:instrText>
+            </w:r>
+            <w:r>
+              <w:rPr>
+                <w:noProof/>
+                <w:webHidden/>
+              </w:rPr>
+            </w:r>
+            <w:r>
+              <w:rPr>
+                <w:noProof/>
+                <w:webHidden/>
+              </w:rPr>
+              <w:fldChar w:fldCharType="separate"/>
+            </w:r>
+            <w:r>
+              <w:rPr>
+                <w:noProof/>
+                <w:webHidden/>
+              </w:rPr>
+              <w:t>5</w:t>
             </w:r>
             <w:r>
               <w:rPr>
@@ -329,10 +446,13 @@
     <w:p/>
     <w:p/>
     <w:p/>
-    <w:p/>
-    <w:p/>
-    <w:p/>
-    <w:p/>
+    <w:p>
+      <w:pPr>
+        <w:rPr>
+          <w:rFonts w:hint="eastAsia"/>
+        </w:rPr>
+      </w:pPr>
+    </w:p>
     <w:p>
       <w:pPr>
         <w:pStyle w:val="2"/>
@@ -342,7 +462,7 @@
         </w:rPr>
       </w:pPr>
       <w:bookmarkStart w:id="0" w:name="_Toc94696575"/>
-      <w:bookmarkStart w:id="1" w:name="_Toc95751905"/>
+      <w:bookmarkStart w:id="1" w:name="_Toc96724826"/>
       <w:r>
         <w:rPr>
           <w:rFonts w:ascii="Helvetica" w:hAnsi="Helvetica" w:cs="Helvetica" w:hint="eastAsia"/>
@@ -608,7 +728,6 @@
         </w:rPr>
         <w:tab/>
       </w:r>
-      <w:proofErr w:type="gramStart"/>
       <w:r>
         <w:rPr>
           <w:rFonts w:ascii="Helvetica" w:hAnsi="Helvetica" w:cs="Helvetica" w:hint="eastAsia"/>
@@ -616,17 +735,7 @@
           <w:szCs w:val="21"/>
           <w:shd w:val="clear" w:color="auto" w:fill="FFFFFF"/>
         </w:rPr>
-        <w:t>烟台九目化学</w:t>
-      </w:r>
-      <w:proofErr w:type="gramEnd"/>
-      <w:r>
-        <w:rPr>
-          <w:rFonts w:ascii="Helvetica" w:hAnsi="Helvetica" w:cs="Helvetica" w:hint="eastAsia"/>
-          <w:color w:val="33353C"/>
-          <w:szCs w:val="21"/>
-          <w:shd w:val="clear" w:color="auto" w:fill="FFFFFF"/>
-        </w:rPr>
-        <w:t>股份有限公司</w:t>
+        <w:t>烟台九目化学股份有限公司</w:t>
       </w:r>
       <w:r>
         <w:rPr>
@@ -1046,8 +1155,7 @@
           <w:shd w:val="clear" w:color="auto" w:fill="FFFFFF"/>
         </w:rPr>
       </w:pPr>
-      <w:bookmarkStart w:id="2" w:name="_Toc95751906"/>
-      <w:proofErr w:type="gramStart"/>
+      <w:bookmarkStart w:id="2" w:name="_Toc96724827"/>
       <w:r>
         <w:rPr>
           <w:rFonts w:hint="eastAsia"/>
@@ -1056,17 +1164,7 @@
           <w:shd w:val="clear" w:color="auto" w:fill="FFFFFF"/>
         </w:rPr>
         <w:lastRenderedPageBreak/>
-        <w:t>合晶</w:t>
-      </w:r>
-      <w:proofErr w:type="gramEnd"/>
-      <w:r>
-        <w:rPr>
-          <w:rFonts w:hint="eastAsia"/>
-          <w:sz w:val="28"/>
-          <w:szCs w:val="28"/>
-          <w:shd w:val="clear" w:color="auto" w:fill="FFFFFF"/>
-        </w:rPr>
-        <w:t xml:space="preserve"> </w:t>
+        <w:t xml:space="preserve">合晶 </w:t>
       </w:r>
       <w:r>
         <w:rPr>
@@ -1102,19 +1200,11 @@
       <w:r>
         <w:tab/>
       </w:r>
-      <w:proofErr w:type="gramStart"/>
       <w:r>
         <w:rPr>
           <w:rFonts w:hint="eastAsia"/>
         </w:rPr>
-        <w:t>合晶科技</w:t>
-      </w:r>
-      <w:proofErr w:type="gramEnd"/>
-      <w:r>
-        <w:rPr>
-          <w:rFonts w:hint="eastAsia"/>
-        </w:rPr>
-        <w:t>股份有限公司</w:t>
+        <w:t>合晶科技股份有限公司</w:t>
       </w:r>
     </w:p>
     <w:p>
@@ -1203,7 +1293,7 @@
           <w:shd w:val="clear" w:color="auto" w:fill="FFFFFF"/>
         </w:rPr>
       </w:pPr>
-      <w:bookmarkStart w:id="4" w:name="_Toc95751907"/>
+      <w:bookmarkStart w:id="4" w:name="_Toc96724828"/>
       <w:r>
         <w:rPr>
           <w:rFonts w:hint="eastAsia"/>
@@ -1787,6 +1877,7 @@
           <w:szCs w:val="28"/>
         </w:rPr>
       </w:pPr>
+      <w:bookmarkStart w:id="6" w:name="_Toc96724829"/>
       <w:r>
         <w:rPr>
           <w:rFonts w:ascii="Helvetica" w:hAnsi="Helvetica" w:cs="Helvetica" w:hint="eastAsia"/>
@@ -1841,7 +1932,7 @@
             <w:szCs w:val="28"/>
             <w:shd w:val="clear" w:color="auto" w:fill="FFFFFF"/>
           </w:rPr>
-          <w:t>http://www.</w:t>
+          <w:t>http://www</w:t>
         </w:r>
         <w:r>
           <w:rPr>
@@ -1852,7 +1943,7 @@
             <w:szCs w:val="28"/>
             <w:shd w:val="clear" w:color="auto" w:fill="FFFFFF"/>
           </w:rPr>
-          <w:t>c</w:t>
+          <w:t>.</w:t>
         </w:r>
         <w:r>
           <w:rPr>
@@ -1863,7 +1954,7 @@
             <w:szCs w:val="28"/>
             <w:shd w:val="clear" w:color="auto" w:fill="FFFFFF"/>
           </w:rPr>
-          <w:t>zst.com.cn</w:t>
+          <w:t>czst.com.cn</w:t>
         </w:r>
       </w:hyperlink>
       <w:r>
@@ -1882,6 +1973,7 @@
         <w:t>贵州贵阳</w:t>
       </w:r>
       <w:bookmarkEnd w:id="5"/>
+      <w:bookmarkEnd w:id="6"/>
     </w:p>
     <w:p>
       <w:pPr>
@@ -2026,19 +2118,316 @@
     <w:p/>
     <w:p>
       <w:pPr>
+        <w:rPr>
+          <w:b/>
+          <w:bCs/>
+        </w:rPr>
+      </w:pPr>
+      <w:r>
         <w:rPr>
           <w:rFonts w:hint="eastAsia"/>
           <w:b/>
           <w:bCs/>
         </w:rPr>
-      </w:pPr>
-      <w:r>
-        <w:rPr>
-          <w:rFonts w:hint="eastAsia"/>
+        <w:t>中国电子信息产业集团有限公司</w:t>
+      </w:r>
+    </w:p>
+    <w:p>
+      <w:pPr>
+        <w:rPr>
           <w:b/>
           <w:bCs/>
         </w:rPr>
-        <w:t>中国电子信息产业集团有限公司</w:t>
+      </w:pPr>
+    </w:p>
+    <w:p>
+      <w:pPr>
+        <w:rPr>
+          <w:b/>
+          <w:bCs/>
+        </w:rPr>
+      </w:pPr>
+    </w:p>
+    <w:p>
+      <w:pPr>
+        <w:rPr>
+          <w:b/>
+          <w:bCs/>
+        </w:rPr>
+      </w:pPr>
+    </w:p>
+    <w:p>
+      <w:pPr>
+        <w:widowControl/>
+        <w:jc w:val="left"/>
+        <w:rPr>
+          <w:rFonts w:asciiTheme="majorHAnsi" w:eastAsiaTheme="majorEastAsia" w:hAnsiTheme="majorHAnsi" w:cstheme="majorBidi"/>
+          <w:b/>
+          <w:bCs/>
+          <w:sz w:val="28"/>
+          <w:szCs w:val="28"/>
+        </w:rPr>
+      </w:pPr>
+      <w:r>
+        <w:rPr>
+          <w:sz w:val="28"/>
+          <w:szCs w:val="28"/>
+        </w:rPr>
+        <w:br w:type="page"/>
+      </w:r>
+    </w:p>
+    <w:p>
+      <w:pPr>
+        <w:pStyle w:val="2"/>
+        <w:rPr>
+          <w:sz w:val="28"/>
+          <w:szCs w:val="28"/>
+        </w:rPr>
+      </w:pPr>
+      <w:r>
+        <w:rPr>
+          <w:rFonts w:hint="eastAsia"/>
+          <w:sz w:val="28"/>
+          <w:szCs w:val="28"/>
+        </w:rPr>
+        <w:lastRenderedPageBreak/>
+        <w:t xml:space="preserve">八亿时空 </w:t>
+      </w:r>
+      <w:r>
+        <w:rPr>
+          <w:sz w:val="28"/>
+          <w:szCs w:val="28"/>
+        </w:rPr>
+        <w:t xml:space="preserve">688181 </w:t>
+      </w:r>
+      <w:hyperlink r:id="rId15" w:history="1">
+        <w:r>
+          <w:rPr>
+            <w:rStyle w:val="a7"/>
+            <w:rFonts w:ascii="Helvetica" w:hAnsi="Helvetica" w:cs="Helvetica"/>
+            <w:color w:val="0066CC"/>
+            <w:sz w:val="28"/>
+            <w:szCs w:val="28"/>
+            <w:shd w:val="clear" w:color="auto" w:fill="FFFFFF"/>
+          </w:rPr>
+          <w:t>http://www</w:t>
+        </w:r>
+        <w:r>
+          <w:rPr>
+            <w:rStyle w:val="a7"/>
+            <w:rFonts w:ascii="Helvetica" w:hAnsi="Helvetica" w:cs="Helvetica"/>
+            <w:color w:val="0066CC"/>
+            <w:sz w:val="28"/>
+            <w:szCs w:val="28"/>
+            <w:shd w:val="clear" w:color="auto" w:fill="FFFFFF"/>
+          </w:rPr>
+          <w:t>.</w:t>
+        </w:r>
+        <w:r>
+          <w:rPr>
+            <w:rStyle w:val="a7"/>
+            <w:rFonts w:ascii="Helvetica" w:hAnsi="Helvetica" w:cs="Helvetica"/>
+            <w:color w:val="0066CC"/>
+            <w:sz w:val="28"/>
+            <w:szCs w:val="28"/>
+            <w:shd w:val="clear" w:color="auto" w:fill="FFFFFF"/>
+          </w:rPr>
+          <w:t>bayi.com.cn</w:t>
+        </w:r>
+      </w:hyperlink>
+      <w:r>
+        <w:rPr>
+          <w:sz w:val="28"/>
+          <w:szCs w:val="28"/>
+        </w:rPr>
+        <w:t xml:space="preserve"> </w:t>
+      </w:r>
+      <w:r>
+        <w:rPr>
+          <w:rFonts w:hint="eastAsia"/>
+          <w:sz w:val="28"/>
+          <w:szCs w:val="28"/>
+        </w:rPr>
+        <w:t>北京房山</w:t>
+      </w:r>
+    </w:p>
+    <w:p>
+      <w:pPr>
+        <w:rPr>
+          <w:rFonts w:ascii="Helvetica" w:hAnsi="Helvetica" w:cs="Helvetica"/>
+          <w:color w:val="33353C"/>
+          <w:szCs w:val="21"/>
+          <w:shd w:val="clear" w:color="auto" w:fill="FFFFFF"/>
+        </w:rPr>
+      </w:pPr>
+      <w:r>
+        <w:tab/>
+      </w:r>
+      <w:r>
+        <w:rPr>
+          <w:rFonts w:ascii="Helvetica" w:hAnsi="Helvetica" w:cs="Helvetica"/>
+          <w:color w:val="33353C"/>
+          <w:szCs w:val="21"/>
+          <w:shd w:val="clear" w:color="auto" w:fill="FFFFFF"/>
+        </w:rPr>
+        <w:t>北京八亿时空液晶科技股份有限公司主营业务为液晶显示材料的研发、生产和销售</w:t>
+      </w:r>
+      <w:r>
+        <w:rPr>
+          <w:rFonts w:ascii="Helvetica" w:hAnsi="Helvetica" w:cs="Helvetica"/>
+          <w:color w:val="33353C"/>
+          <w:szCs w:val="21"/>
+          <w:shd w:val="clear" w:color="auto" w:fill="FFFFFF"/>
+        </w:rPr>
+        <w:t>,</w:t>
+      </w:r>
+      <w:r>
+        <w:rPr>
+          <w:rFonts w:ascii="Helvetica" w:hAnsi="Helvetica" w:cs="Helvetica"/>
+          <w:color w:val="33353C"/>
+          <w:szCs w:val="21"/>
+          <w:shd w:val="clear" w:color="auto" w:fill="FFFFFF"/>
+        </w:rPr>
+        <w:t>主要产品为高性能薄膜晶体管</w:t>
+      </w:r>
+      <w:r>
+        <w:rPr>
+          <w:rFonts w:ascii="Helvetica" w:hAnsi="Helvetica" w:cs="Helvetica"/>
+          <w:color w:val="33353C"/>
+          <w:szCs w:val="21"/>
+          <w:shd w:val="clear" w:color="auto" w:fill="FFFFFF"/>
+        </w:rPr>
+        <w:t>TFT(ThinFilmTransistor)</w:t>
+      </w:r>
+      <w:r>
+        <w:rPr>
+          <w:rFonts w:ascii="Helvetica" w:hAnsi="Helvetica" w:cs="Helvetica"/>
+          <w:color w:val="33353C"/>
+          <w:szCs w:val="21"/>
+          <w:shd w:val="clear" w:color="auto" w:fill="FFFFFF"/>
+        </w:rPr>
+        <w:t>等多种混合液晶材料。公司是我国液晶显示材料国家标准的主要起草者，数项液晶材料产品走在国内前列并成功实现产业化。公司也是我国液晶面板龙头企业</w:t>
+      </w:r>
+      <w:r>
+        <w:rPr>
+          <w:rFonts w:ascii="Helvetica" w:hAnsi="Helvetica" w:cs="Helvetica"/>
+          <w:b/>
+          <w:bCs/>
+          <w:color w:val="33353C"/>
+          <w:szCs w:val="21"/>
+          <w:shd w:val="clear" w:color="auto" w:fill="FFFFFF"/>
+        </w:rPr>
+        <w:t>京东方国产</w:t>
+      </w:r>
+      <w:r>
+        <w:rPr>
+          <w:rFonts w:ascii="Helvetica" w:hAnsi="Helvetica" w:cs="Helvetica"/>
+          <w:b/>
+          <w:bCs/>
+          <w:color w:val="33353C"/>
+          <w:szCs w:val="21"/>
+          <w:shd w:val="clear" w:color="auto" w:fill="FFFFFF"/>
+        </w:rPr>
+        <w:t>TFT</w:t>
+      </w:r>
+      <w:r>
+        <w:rPr>
+          <w:rFonts w:ascii="Helvetica" w:hAnsi="Helvetica" w:cs="Helvetica"/>
+          <w:b/>
+          <w:bCs/>
+          <w:color w:val="33353C"/>
+          <w:szCs w:val="21"/>
+          <w:shd w:val="clear" w:color="auto" w:fill="FFFFFF"/>
+        </w:rPr>
+        <w:t>液晶材料的战略供应商</w:t>
+      </w:r>
+      <w:r>
+        <w:rPr>
+          <w:rFonts w:ascii="Helvetica" w:hAnsi="Helvetica" w:cs="Helvetica"/>
+          <w:color w:val="33353C"/>
+          <w:szCs w:val="21"/>
+          <w:shd w:val="clear" w:color="auto" w:fill="FFFFFF"/>
+        </w:rPr>
+        <w:t>，客户资源优势及市场影响力彰显。</w:t>
+      </w:r>
+    </w:p>
+    <w:p>
+      <w:pPr>
+        <w:rPr>
+          <w:rFonts w:ascii="Helvetica" w:hAnsi="Helvetica" w:cs="Helvetica"/>
+          <w:color w:val="33353C"/>
+          <w:szCs w:val="21"/>
+          <w:shd w:val="clear" w:color="auto" w:fill="FFFFFF"/>
+        </w:rPr>
+      </w:pPr>
+    </w:p>
+    <w:p>
+      <w:r>
+        <w:rPr>
+          <w:rFonts w:hint="eastAsia"/>
+        </w:rPr>
+        <w:t>瞄准关键技术，核心应用；</w:t>
+      </w:r>
+      <w:r>
+        <w:rPr>
+          <w:rFonts w:hint="eastAsia"/>
+        </w:rPr>
+        <w:t>做具有全球影响力的电子材料供应商</w:t>
+      </w:r>
+    </w:p>
+    <w:p/>
+    <w:p>
+      <w:r>
+        <w:rPr>
+          <w:rFonts w:hint="eastAsia"/>
+        </w:rPr>
+        <w:t>产品：</w:t>
+      </w:r>
+    </w:p>
+    <w:p>
+      <w:r>
+        <w:rPr>
+          <w:rFonts w:hint="eastAsia"/>
+        </w:rPr>
+        <w:t>混合液晶</w:t>
+      </w:r>
+    </w:p>
+    <w:p>
+      <w:r>
+        <w:rPr>
+          <w:rFonts w:hint="eastAsia"/>
+        </w:rPr>
+        <w:t>单体液晶</w:t>
+      </w:r>
+    </w:p>
+    <w:p>
+      <w:r>
+        <w:rPr>
+          <w:rFonts w:hint="eastAsia"/>
+        </w:rPr>
+        <w:t>O</w:t>
+      </w:r>
+      <w:r>
+        <w:t>LED</w:t>
+      </w:r>
+      <w:r>
+        <w:rPr>
+          <w:rFonts w:hint="eastAsia"/>
+        </w:rPr>
+        <w:t>材料</w:t>
+      </w:r>
+    </w:p>
+    <w:p>
+      <w:pPr>
+        <w:rPr>
+          <w:rFonts w:hint="eastAsia"/>
+        </w:rPr>
+      </w:pPr>
+      <w:r>
+        <w:rPr>
+          <w:rFonts w:hint="eastAsia"/>
+        </w:rPr>
+        <w:t>中间体材料</w:t>
       </w:r>
     </w:p>
     <w:sectPr>

--- a/strategy/半导体/材料.docx
+++ b/strategy/半导体/材料.docx
@@ -299,27 +299,7 @@
                 <w:highlight w:val="yellow"/>
                 <w:shd w:val="clear" w:color="auto" w:fill="FFFFFF"/>
               </w:rPr>
-              <w:t>振华</w:t>
-            </w:r>
-            <w:r>
-              <w:rPr>
-                <w:rStyle w:val="a7"/>
-                <w:rFonts w:ascii="Helvetica" w:hAnsi="Helvetica" w:cs="Helvetica"/>
-                <w:noProof/>
-                <w:highlight w:val="yellow"/>
-                <w:shd w:val="clear" w:color="auto" w:fill="FFFFFF"/>
-              </w:rPr>
-              <w:t>科</w:t>
-            </w:r>
-            <w:r>
-              <w:rPr>
-                <w:rStyle w:val="a7"/>
-                <w:rFonts w:ascii="Helvetica" w:hAnsi="Helvetica" w:cs="Helvetica"/>
-                <w:noProof/>
-                <w:highlight w:val="yellow"/>
-                <w:shd w:val="clear" w:color="auto" w:fill="FFFFFF"/>
-              </w:rPr>
-              <w:t>技</w:t>
+              <w:t>振华科技</w:t>
             </w:r>
             <w:r>
               <w:rPr>
@@ -446,13 +426,7 @@
     <w:p/>
     <w:p/>
     <w:p/>
-    <w:p>
-      <w:pPr>
-        <w:rPr>
-          <w:rFonts w:hint="eastAsia"/>
-        </w:rPr>
-      </w:pPr>
-    </w:p>
+    <w:p/>
     <w:p>
       <w:pPr>
         <w:pStyle w:val="2"/>
@@ -728,14 +702,25 @@
         </w:rPr>
         <w:tab/>
       </w:r>
-      <w:r>
-        <w:rPr>
-          <w:rFonts w:ascii="Helvetica" w:hAnsi="Helvetica" w:cs="Helvetica" w:hint="eastAsia"/>
-          <w:color w:val="33353C"/>
-          <w:szCs w:val="21"/>
-          <w:shd w:val="clear" w:color="auto" w:fill="FFFFFF"/>
-        </w:rPr>
-        <w:t>烟台九目化学股份有限公司</w:t>
+      <w:proofErr w:type="gramStart"/>
+      <w:r>
+        <w:rPr>
+          <w:rFonts w:ascii="Helvetica" w:hAnsi="Helvetica" w:cs="Helvetica" w:hint="eastAsia"/>
+          <w:color w:val="33353C"/>
+          <w:szCs w:val="21"/>
+          <w:shd w:val="clear" w:color="auto" w:fill="FFFFFF"/>
+        </w:rPr>
+        <w:t>烟台九目化学</w:t>
+      </w:r>
+      <w:proofErr w:type="gramEnd"/>
+      <w:r>
+        <w:rPr>
+          <w:rFonts w:ascii="Helvetica" w:hAnsi="Helvetica" w:cs="Helvetica" w:hint="eastAsia"/>
+          <w:color w:val="33353C"/>
+          <w:szCs w:val="21"/>
+          <w:shd w:val="clear" w:color="auto" w:fill="FFFFFF"/>
+        </w:rPr>
+        <w:t>股份有限公司</w:t>
       </w:r>
       <w:r>
         <w:rPr>
@@ -1156,6 +1141,7 @@
         </w:rPr>
       </w:pPr>
       <w:bookmarkStart w:id="2" w:name="_Toc96724827"/>
+      <w:proofErr w:type="gramStart"/>
       <w:r>
         <w:rPr>
           <w:rFonts w:hint="eastAsia"/>
@@ -1164,7 +1150,17 @@
           <w:shd w:val="clear" w:color="auto" w:fill="FFFFFF"/>
         </w:rPr>
         <w:lastRenderedPageBreak/>
-        <w:t xml:space="preserve">合晶 </w:t>
+        <w:t>合晶</w:t>
+      </w:r>
+      <w:proofErr w:type="gramEnd"/>
+      <w:r>
+        <w:rPr>
+          <w:rFonts w:hint="eastAsia"/>
+          <w:sz w:val="28"/>
+          <w:szCs w:val="28"/>
+          <w:shd w:val="clear" w:color="auto" w:fill="FFFFFF"/>
+        </w:rPr>
+        <w:t xml:space="preserve"> </w:t>
       </w:r>
       <w:r>
         <w:rPr>
@@ -1200,11 +1196,19 @@
       <w:r>
         <w:tab/>
       </w:r>
+      <w:proofErr w:type="gramStart"/>
       <w:r>
         <w:rPr>
           <w:rFonts w:hint="eastAsia"/>
         </w:rPr>
-        <w:t>合晶科技股份有限公司</w:t>
+        <w:t>合晶科技</w:t>
+      </w:r>
+      <w:proofErr w:type="gramEnd"/>
+      <w:r>
+        <w:rPr>
+          <w:rFonts w:hint="eastAsia"/>
+        </w:rPr>
+        <w:t>股份有限公司</w:t>
       </w:r>
     </w:p>
     <w:p>
@@ -1932,8 +1936,882 @@
             <w:szCs w:val="28"/>
             <w:shd w:val="clear" w:color="auto" w:fill="FFFFFF"/>
           </w:rPr>
-          <w:t>http://www</w:t>
+          <w:t>http://www.czst.com.cn</w:t>
         </w:r>
+      </w:hyperlink>
+      <w:r>
+        <w:rPr>
+          <w:sz w:val="28"/>
+          <w:szCs w:val="28"/>
+        </w:rPr>
+        <w:t xml:space="preserve"> </w:t>
+      </w:r>
+      <w:r>
+        <w:rPr>
+          <w:rFonts w:hint="eastAsia"/>
+          <w:sz w:val="28"/>
+          <w:szCs w:val="28"/>
+        </w:rPr>
+        <w:t>贵州贵阳</w:t>
+      </w:r>
+      <w:bookmarkEnd w:id="5"/>
+      <w:bookmarkEnd w:id="6"/>
+    </w:p>
+    <w:p>
+      <w:pPr>
+        <w:rPr>
+          <w:rFonts w:ascii="Helvetica" w:hAnsi="Helvetica" w:cs="Helvetica"/>
+          <w:color w:val="33353C"/>
+          <w:szCs w:val="21"/>
+          <w:shd w:val="clear" w:color="auto" w:fill="FFFFFF"/>
+        </w:rPr>
+      </w:pPr>
+      <w:r>
+        <w:tab/>
+      </w:r>
+      <w:r>
+        <w:rPr>
+          <w:rFonts w:ascii="Helvetica" w:hAnsi="Helvetica" w:cs="Helvetica"/>
+          <w:color w:val="33353C"/>
+          <w:szCs w:val="21"/>
+          <w:shd w:val="clear" w:color="auto" w:fill="FFFFFF"/>
+        </w:rPr>
+        <w:t>中国振华</w:t>
+      </w:r>
+      <w:r>
+        <w:rPr>
+          <w:rFonts w:ascii="Helvetica" w:hAnsi="Helvetica" w:cs="Helvetica"/>
+          <w:color w:val="33353C"/>
+          <w:szCs w:val="21"/>
+          <w:shd w:val="clear" w:color="auto" w:fill="FFFFFF"/>
+        </w:rPr>
+        <w:t>(</w:t>
+      </w:r>
+      <w:r>
+        <w:rPr>
+          <w:rFonts w:ascii="Helvetica" w:hAnsi="Helvetica" w:cs="Helvetica"/>
+          <w:color w:val="33353C"/>
+          <w:szCs w:val="21"/>
+          <w:shd w:val="clear" w:color="auto" w:fill="FFFFFF"/>
+        </w:rPr>
+        <w:t>集团</w:t>
+      </w:r>
+      <w:r>
+        <w:rPr>
+          <w:rFonts w:ascii="Helvetica" w:hAnsi="Helvetica" w:cs="Helvetica"/>
+          <w:color w:val="33353C"/>
+          <w:szCs w:val="21"/>
+          <w:shd w:val="clear" w:color="auto" w:fill="FFFFFF"/>
+        </w:rPr>
+        <w:t>)</w:t>
+      </w:r>
+      <w:r>
+        <w:rPr>
+          <w:rFonts w:ascii="Helvetica" w:hAnsi="Helvetica" w:cs="Helvetica"/>
+          <w:color w:val="33353C"/>
+          <w:szCs w:val="21"/>
+          <w:shd w:val="clear" w:color="auto" w:fill="FFFFFF"/>
+        </w:rPr>
+        <w:t>科技股份有限公司主要业务为</w:t>
+      </w:r>
+      <w:r>
+        <w:rPr>
+          <w:rFonts w:ascii="Helvetica" w:hAnsi="Helvetica" w:cs="Helvetica"/>
+          <w:b/>
+          <w:bCs/>
+          <w:color w:val="33353C"/>
+          <w:szCs w:val="21"/>
+          <w:shd w:val="clear" w:color="auto" w:fill="FFFFFF"/>
+        </w:rPr>
+        <w:t>新型电子元器件和现代服务业</w:t>
+      </w:r>
+      <w:r>
+        <w:rPr>
+          <w:rFonts w:ascii="Helvetica" w:hAnsi="Helvetica" w:cs="Helvetica"/>
+          <w:color w:val="33353C"/>
+          <w:szCs w:val="21"/>
+          <w:shd w:val="clear" w:color="auto" w:fill="FFFFFF"/>
+        </w:rPr>
+        <w:t>，其中：新型电子元器件主要包括片式阻容感、半导体分立器件、机电组件、厚膜混合集成电路、高压真空灭弧室、断路器及特种电池等门类。</w:t>
+      </w:r>
+      <w:r>
+        <w:rPr>
+          <w:rFonts w:ascii="Helvetica" w:hAnsi="Helvetica" w:cs="Helvetica"/>
+          <w:b/>
+          <w:bCs/>
+          <w:color w:val="33353C"/>
+          <w:szCs w:val="21"/>
+          <w:shd w:val="clear" w:color="auto" w:fill="FFFFFF"/>
+        </w:rPr>
+        <w:t>公司</w:t>
+      </w:r>
+      <w:r>
+        <w:rPr>
+          <w:rFonts w:ascii="Helvetica" w:hAnsi="Helvetica" w:cs="Helvetica"/>
+          <w:b/>
+          <w:bCs/>
+          <w:color w:val="33353C"/>
+          <w:szCs w:val="21"/>
+          <w:shd w:val="clear" w:color="auto" w:fill="FFFFFF"/>
+        </w:rPr>
+        <w:t>LTCC</w:t>
+      </w:r>
+      <w:r>
+        <w:rPr>
+          <w:rFonts w:ascii="Helvetica" w:hAnsi="Helvetica" w:cs="Helvetica"/>
+          <w:b/>
+          <w:bCs/>
+          <w:color w:val="33353C"/>
+          <w:szCs w:val="21"/>
+          <w:shd w:val="clear" w:color="auto" w:fill="FFFFFF"/>
+        </w:rPr>
+        <w:t>工艺技术国内领先</w:t>
+      </w:r>
+      <w:r>
+        <w:rPr>
+          <w:rFonts w:ascii="Helvetica" w:hAnsi="Helvetica" w:cs="Helvetica"/>
+          <w:color w:val="33353C"/>
+          <w:szCs w:val="21"/>
+          <w:shd w:val="clear" w:color="auto" w:fill="FFFFFF"/>
+        </w:rPr>
+        <w:t>；</w:t>
+      </w:r>
+      <w:r>
+        <w:rPr>
+          <w:rFonts w:ascii="Helvetica" w:hAnsi="Helvetica" w:cs="Helvetica"/>
+          <w:b/>
+          <w:bCs/>
+          <w:color w:val="33353C"/>
+          <w:szCs w:val="21"/>
+          <w:shd w:val="clear" w:color="auto" w:fill="FFFFFF"/>
+        </w:rPr>
+        <w:t>晶界层陶瓷基片</w:t>
+      </w:r>
+      <w:r>
+        <w:rPr>
+          <w:rFonts w:ascii="Helvetica" w:hAnsi="Helvetica" w:cs="Helvetica"/>
+          <w:color w:val="33353C"/>
+          <w:szCs w:val="21"/>
+          <w:shd w:val="clear" w:color="auto" w:fill="FFFFFF"/>
+        </w:rPr>
+        <w:t>研发成功，关键指标达到国内领先水平。</w:t>
+      </w:r>
+    </w:p>
+    <w:p/>
+    <w:p>
+      <w:pPr>
+        <w:rPr>
+          <w:b/>
+          <w:bCs/>
+        </w:rPr>
+      </w:pPr>
+      <w:r>
+        <w:rPr>
+          <w:rFonts w:hint="eastAsia"/>
+          <w:b/>
+          <w:bCs/>
+        </w:rPr>
+        <w:t>中国电子信息产业集团有限公司</w:t>
+      </w:r>
+    </w:p>
+    <w:p>
+      <w:pPr>
+        <w:rPr>
+          <w:b/>
+          <w:bCs/>
+        </w:rPr>
+      </w:pPr>
+    </w:p>
+    <w:p>
+      <w:pPr>
+        <w:rPr>
+          <w:b/>
+          <w:bCs/>
+        </w:rPr>
+      </w:pPr>
+    </w:p>
+    <w:p>
+      <w:pPr>
+        <w:pStyle w:val="2"/>
+        <w:rPr>
+          <w:sz w:val="28"/>
+          <w:szCs w:val="28"/>
+          <w:shd w:val="clear" w:color="auto" w:fill="FFFFFF"/>
+        </w:rPr>
+      </w:pPr>
+      <w:bookmarkStart w:id="7" w:name="_Toc95826400"/>
+      <w:r>
+        <w:rPr>
+          <w:rFonts w:hint="eastAsia"/>
+          <w:sz w:val="28"/>
+          <w:szCs w:val="28"/>
+          <w:shd w:val="clear" w:color="auto" w:fill="FFFFFF"/>
+        </w:rPr>
+        <w:t xml:space="preserve">中光学 </w:t>
+      </w:r>
+      <w:r>
+        <w:rPr>
+          <w:sz w:val="28"/>
+          <w:szCs w:val="28"/>
+          <w:shd w:val="clear" w:color="auto" w:fill="FFFFFF"/>
+        </w:rPr>
+        <w:t xml:space="preserve">002189 </w:t>
+      </w:r>
+      <w:hyperlink r:id="rId15" w:history="1">
+        <w:r>
+          <w:rPr>
+            <w:rStyle w:val="a7"/>
+            <w:rFonts w:ascii="Helvetica" w:hAnsi="Helvetica" w:cs="Helvetica"/>
+            <w:sz w:val="28"/>
+            <w:szCs w:val="20"/>
+            <w:shd w:val="clear" w:color="auto" w:fill="FFFFFF"/>
+          </w:rPr>
+          <w:t>https://hn508.csgc.com.cn/</w:t>
+        </w:r>
+      </w:hyperlink>
+      <w:r>
+        <w:rPr>
+          <w:sz w:val="28"/>
+          <w:szCs w:val="28"/>
+          <w:shd w:val="clear" w:color="auto" w:fill="FFFFFF"/>
+        </w:rPr>
+        <w:t xml:space="preserve"> </w:t>
+      </w:r>
+      <w:r>
+        <w:rPr>
+          <w:rFonts w:hint="eastAsia"/>
+          <w:sz w:val="28"/>
+          <w:szCs w:val="28"/>
+          <w:shd w:val="clear" w:color="auto" w:fill="FFFFFF"/>
+        </w:rPr>
+        <w:t>河南南阳</w:t>
+      </w:r>
+      <w:bookmarkEnd w:id="7"/>
+    </w:p>
+    <w:p>
+      <w:pPr>
+        <w:rPr>
+          <w:rFonts w:ascii="Helvetica" w:hAnsi="Helvetica" w:cs="Helvetica"/>
+          <w:color w:val="33353C"/>
+          <w:szCs w:val="21"/>
+          <w:shd w:val="clear" w:color="auto" w:fill="FFFFFF"/>
+        </w:rPr>
+      </w:pPr>
+      <w:r>
+        <w:rPr>
+          <w:rFonts w:ascii="Helvetica" w:hAnsi="Helvetica" w:cs="Helvetica"/>
+          <w:color w:val="33353C"/>
+          <w:szCs w:val="21"/>
+          <w:shd w:val="clear" w:color="auto" w:fill="FFFFFF"/>
+        </w:rPr>
+        <w:tab/>
+      </w:r>
+      <w:r>
+        <w:rPr>
+          <w:rFonts w:ascii="Helvetica" w:hAnsi="Helvetica" w:cs="Helvetica"/>
+          <w:color w:val="33353C"/>
+          <w:szCs w:val="21"/>
+          <w:shd w:val="clear" w:color="auto" w:fill="FFFFFF"/>
+        </w:rPr>
+        <w:t>中光学集团股份有限公司</w:t>
+      </w:r>
+      <w:r>
+        <w:rPr>
+          <w:rFonts w:ascii="Helvetica" w:hAnsi="Helvetica" w:cs="Helvetica"/>
+          <w:b/>
+          <w:bCs/>
+          <w:color w:val="33353C"/>
+          <w:szCs w:val="21"/>
+          <w:shd w:val="clear" w:color="auto" w:fill="FFFFFF"/>
+        </w:rPr>
+        <w:t>业务主要包括精密</w:t>
+      </w:r>
+      <w:proofErr w:type="gramStart"/>
+      <w:r>
+        <w:rPr>
+          <w:rFonts w:ascii="Helvetica" w:hAnsi="Helvetica" w:cs="Helvetica"/>
+          <w:b/>
+          <w:bCs/>
+          <w:color w:val="33353C"/>
+          <w:szCs w:val="21"/>
+          <w:shd w:val="clear" w:color="auto" w:fill="FFFFFF"/>
+        </w:rPr>
+        <w:t>光学元</w:t>
+      </w:r>
+      <w:proofErr w:type="gramEnd"/>
+      <w:r>
+        <w:rPr>
+          <w:rFonts w:ascii="Helvetica" w:hAnsi="Helvetica" w:cs="Helvetica"/>
+          <w:b/>
+          <w:bCs/>
+          <w:color w:val="33353C"/>
+          <w:szCs w:val="21"/>
+          <w:shd w:val="clear" w:color="auto" w:fill="FFFFFF"/>
+        </w:rPr>
+        <w:t>组件、光电防务、军民两用要地监控、投影整机及其核心部件</w:t>
+      </w:r>
+      <w:r>
+        <w:rPr>
+          <w:rFonts w:ascii="Helvetica" w:hAnsi="Helvetica" w:cs="Helvetica"/>
+          <w:color w:val="33353C"/>
+          <w:szCs w:val="21"/>
+          <w:shd w:val="clear" w:color="auto" w:fill="FFFFFF"/>
+        </w:rPr>
+        <w:t>。公司主导产品是透镜、棱镜、光学镜头、光学辅料、光敏电阻等。</w:t>
+      </w:r>
+    </w:p>
+    <w:p>
+      <w:pPr>
+        <w:rPr>
+          <w:rFonts w:ascii="Helvetica" w:hAnsi="Helvetica" w:cs="Helvetica"/>
+          <w:color w:val="33353C"/>
+          <w:szCs w:val="21"/>
+          <w:shd w:val="clear" w:color="auto" w:fill="FFFFFF"/>
+        </w:rPr>
+      </w:pPr>
+    </w:p>
+    <w:p>
+      <w:pPr>
+        <w:rPr>
+          <w:rFonts w:ascii="Helvetica" w:hAnsi="Helvetica" w:cs="Helvetica"/>
+          <w:color w:val="33353C"/>
+          <w:szCs w:val="21"/>
+          <w:shd w:val="clear" w:color="auto" w:fill="FFFFFF"/>
+        </w:rPr>
+      </w:pPr>
+      <w:r>
+        <w:rPr>
+          <w:rFonts w:ascii="Helvetica" w:hAnsi="Helvetica" w:cs="Helvetica" w:hint="eastAsia"/>
+          <w:color w:val="33353C"/>
+          <w:szCs w:val="21"/>
+          <w:shd w:val="clear" w:color="auto" w:fill="FFFFFF"/>
+        </w:rPr>
+        <w:t>军民并重，产业报国，成为国际知名、国内领先的创新型光电企业</w:t>
+      </w:r>
+    </w:p>
+    <w:p>
+      <w:pPr>
+        <w:rPr>
+          <w:rFonts w:ascii="Helvetica" w:hAnsi="Helvetica" w:cs="Helvetica"/>
+          <w:color w:val="33353C"/>
+          <w:szCs w:val="21"/>
+          <w:shd w:val="clear" w:color="auto" w:fill="FFFFFF"/>
+        </w:rPr>
+      </w:pPr>
+      <w:r>
+        <w:rPr>
+          <w:rFonts w:ascii="Helvetica" w:hAnsi="Helvetica" w:cs="Helvetica" w:hint="eastAsia"/>
+          <w:color w:val="33353C"/>
+          <w:szCs w:val="21"/>
+          <w:shd w:val="clear" w:color="auto" w:fill="FFFFFF"/>
+        </w:rPr>
+        <w:t>国内知名光电企业</w:t>
+      </w:r>
+    </w:p>
+    <w:p>
+      <w:pPr>
+        <w:rPr>
+          <w:rFonts w:ascii="Helvetica" w:hAnsi="Helvetica" w:cs="Helvetica"/>
+          <w:b/>
+          <w:bCs/>
+          <w:color w:val="33353C"/>
+          <w:szCs w:val="21"/>
+          <w:shd w:val="clear" w:color="auto" w:fill="FFFFFF"/>
+        </w:rPr>
+      </w:pPr>
+      <w:r>
+        <w:rPr>
+          <w:rFonts w:ascii="Helvetica" w:hAnsi="Helvetica" w:cs="Helvetica" w:hint="eastAsia"/>
+          <w:b/>
+          <w:bCs/>
+          <w:color w:val="33353C"/>
+          <w:szCs w:val="21"/>
+          <w:shd w:val="clear" w:color="auto" w:fill="FFFFFF"/>
+        </w:rPr>
+        <w:t>中国兵器装备集团</w:t>
+      </w:r>
+    </w:p>
+    <w:p>
+      <w:pPr>
+        <w:rPr>
+          <w:rFonts w:ascii="Helvetica" w:hAnsi="Helvetica" w:cs="Helvetica"/>
+          <w:color w:val="33353C"/>
+          <w:szCs w:val="21"/>
+          <w:shd w:val="clear" w:color="auto" w:fill="FFFFFF"/>
+        </w:rPr>
+      </w:pPr>
+    </w:p>
+    <w:p>
+      <w:pPr>
+        <w:rPr>
+          <w:rFonts w:ascii="Helvetica" w:hAnsi="Helvetica" w:cs="Helvetica"/>
+          <w:color w:val="33353C"/>
+          <w:szCs w:val="21"/>
+          <w:shd w:val="clear" w:color="auto" w:fill="FFFFFF"/>
+        </w:rPr>
+      </w:pPr>
+      <w:r>
+        <w:rPr>
+          <w:rFonts w:ascii="Helvetica" w:hAnsi="Helvetica" w:cs="Helvetica" w:hint="eastAsia"/>
+          <w:color w:val="33353C"/>
+          <w:szCs w:val="21"/>
+          <w:shd w:val="clear" w:color="auto" w:fill="FFFFFF"/>
+        </w:rPr>
+        <w:t>产品</w:t>
+      </w:r>
+    </w:p>
+    <w:p>
+      <w:pPr>
+        <w:rPr>
+          <w:rFonts w:ascii="Helvetica" w:hAnsi="Helvetica" w:cs="Helvetica"/>
+          <w:b/>
+          <w:bCs/>
+          <w:color w:val="33353C"/>
+          <w:szCs w:val="21"/>
+          <w:shd w:val="clear" w:color="auto" w:fill="FFFFFF"/>
+        </w:rPr>
+      </w:pPr>
+      <w:r>
+        <w:rPr>
+          <w:rFonts w:ascii="Helvetica" w:hAnsi="Helvetica" w:cs="Helvetica" w:hint="eastAsia"/>
+          <w:b/>
+          <w:bCs/>
+          <w:color w:val="33353C"/>
+          <w:szCs w:val="21"/>
+          <w:shd w:val="clear" w:color="auto" w:fill="FFFFFF"/>
+        </w:rPr>
+        <w:t>投影业务</w:t>
+      </w:r>
+    </w:p>
+    <w:p>
+      <w:pPr>
+        <w:rPr>
+          <w:rFonts w:ascii="Helvetica" w:hAnsi="Helvetica" w:cs="Helvetica"/>
+          <w:color w:val="33353C"/>
+          <w:szCs w:val="21"/>
+          <w:shd w:val="clear" w:color="auto" w:fill="FFFFFF"/>
+        </w:rPr>
+      </w:pPr>
+      <w:r>
+        <w:rPr>
+          <w:rFonts w:ascii="Helvetica" w:hAnsi="Helvetica" w:cs="Helvetica"/>
+          <w:color w:val="33353C"/>
+          <w:szCs w:val="21"/>
+          <w:shd w:val="clear" w:color="auto" w:fill="FFFFFF"/>
+        </w:rPr>
+        <w:tab/>
+      </w:r>
+      <w:r>
+        <w:rPr>
+          <w:rFonts w:ascii="Helvetica" w:hAnsi="Helvetica" w:cs="Helvetica" w:hint="eastAsia"/>
+          <w:color w:val="33353C"/>
+          <w:szCs w:val="21"/>
+          <w:shd w:val="clear" w:color="auto" w:fill="FFFFFF"/>
+        </w:rPr>
+        <w:t>长焦投影机系列</w:t>
+      </w:r>
+    </w:p>
+    <w:p>
+      <w:pPr>
+        <w:rPr>
+          <w:rFonts w:ascii="Helvetica" w:hAnsi="Helvetica" w:cs="Helvetica"/>
+          <w:color w:val="33353C"/>
+          <w:szCs w:val="21"/>
+          <w:shd w:val="clear" w:color="auto" w:fill="FFFFFF"/>
+        </w:rPr>
+      </w:pPr>
+      <w:r>
+        <w:rPr>
+          <w:rFonts w:ascii="Helvetica" w:hAnsi="Helvetica" w:cs="Helvetica"/>
+          <w:color w:val="33353C"/>
+          <w:szCs w:val="21"/>
+          <w:shd w:val="clear" w:color="auto" w:fill="FFFFFF"/>
+        </w:rPr>
+        <w:tab/>
+      </w:r>
+      <w:r>
+        <w:rPr>
+          <w:rFonts w:ascii="Helvetica" w:hAnsi="Helvetica" w:cs="Helvetica" w:hint="eastAsia"/>
+          <w:color w:val="33353C"/>
+          <w:szCs w:val="21"/>
+          <w:shd w:val="clear" w:color="auto" w:fill="FFFFFF"/>
+        </w:rPr>
+        <w:t>短焦和超短焦投影机系列</w:t>
+      </w:r>
+    </w:p>
+    <w:p>
+      <w:pPr>
+        <w:rPr>
+          <w:rFonts w:ascii="Helvetica" w:hAnsi="Helvetica" w:cs="Helvetica"/>
+          <w:color w:val="33353C"/>
+          <w:szCs w:val="21"/>
+          <w:shd w:val="clear" w:color="auto" w:fill="FFFFFF"/>
+        </w:rPr>
+      </w:pPr>
+      <w:r>
+        <w:rPr>
+          <w:rFonts w:ascii="Helvetica" w:hAnsi="Helvetica" w:cs="Helvetica"/>
+          <w:color w:val="33353C"/>
+          <w:szCs w:val="21"/>
+          <w:shd w:val="clear" w:color="auto" w:fill="FFFFFF"/>
+        </w:rPr>
+        <w:tab/>
+      </w:r>
+      <w:r>
+        <w:rPr>
+          <w:rFonts w:ascii="Helvetica" w:hAnsi="Helvetica" w:cs="Helvetica" w:hint="eastAsia"/>
+          <w:color w:val="33353C"/>
+          <w:szCs w:val="21"/>
+          <w:shd w:val="clear" w:color="auto" w:fill="FFFFFF"/>
+        </w:rPr>
+        <w:t>工程类投影机系列</w:t>
+      </w:r>
+    </w:p>
+    <w:p>
+      <w:pPr>
+        <w:rPr>
+          <w:rFonts w:ascii="Helvetica" w:hAnsi="Helvetica" w:cs="Helvetica"/>
+          <w:color w:val="33353C"/>
+          <w:szCs w:val="21"/>
+          <w:shd w:val="clear" w:color="auto" w:fill="FFFFFF"/>
+        </w:rPr>
+      </w:pPr>
+      <w:r>
+        <w:rPr>
+          <w:rFonts w:ascii="Helvetica" w:hAnsi="Helvetica" w:cs="Helvetica"/>
+          <w:color w:val="33353C"/>
+          <w:szCs w:val="21"/>
+          <w:shd w:val="clear" w:color="auto" w:fill="FFFFFF"/>
+        </w:rPr>
+        <w:tab/>
+      </w:r>
+      <w:r>
+        <w:rPr>
+          <w:rFonts w:ascii="Helvetica" w:hAnsi="Helvetica" w:cs="Helvetica" w:hint="eastAsia"/>
+          <w:color w:val="33353C"/>
+          <w:szCs w:val="21"/>
+          <w:shd w:val="clear" w:color="auto" w:fill="FFFFFF"/>
+        </w:rPr>
+        <w:t>微型投影机系列</w:t>
+      </w:r>
+    </w:p>
+    <w:p>
+      <w:pPr>
+        <w:rPr>
+          <w:rFonts w:ascii="Helvetica" w:hAnsi="Helvetica" w:cs="Helvetica"/>
+          <w:color w:val="33353C"/>
+          <w:szCs w:val="21"/>
+          <w:shd w:val="clear" w:color="auto" w:fill="FFFFFF"/>
+        </w:rPr>
+      </w:pPr>
+      <w:r>
+        <w:rPr>
+          <w:rFonts w:ascii="Helvetica" w:hAnsi="Helvetica" w:cs="Helvetica"/>
+          <w:color w:val="33353C"/>
+          <w:szCs w:val="21"/>
+          <w:shd w:val="clear" w:color="auto" w:fill="FFFFFF"/>
+        </w:rPr>
+        <w:tab/>
+      </w:r>
+      <w:r>
+        <w:rPr>
+          <w:rFonts w:ascii="Helvetica" w:hAnsi="Helvetica" w:cs="Helvetica" w:hint="eastAsia"/>
+          <w:color w:val="33353C"/>
+          <w:szCs w:val="21"/>
+          <w:shd w:val="clear" w:color="auto" w:fill="FFFFFF"/>
+        </w:rPr>
+        <w:t>多媒体教室系统解决方案</w:t>
+      </w:r>
+    </w:p>
+    <w:p>
+      <w:pPr>
+        <w:rPr>
+          <w:rFonts w:ascii="Helvetica" w:hAnsi="Helvetica" w:cs="Helvetica"/>
+          <w:b/>
+          <w:bCs/>
+          <w:color w:val="33353C"/>
+          <w:szCs w:val="21"/>
+          <w:shd w:val="clear" w:color="auto" w:fill="FFFFFF"/>
+        </w:rPr>
+      </w:pPr>
+      <w:r>
+        <w:rPr>
+          <w:rFonts w:ascii="Helvetica" w:hAnsi="Helvetica" w:cs="Helvetica" w:hint="eastAsia"/>
+          <w:b/>
+          <w:bCs/>
+          <w:color w:val="33353C"/>
+          <w:szCs w:val="21"/>
+          <w:shd w:val="clear" w:color="auto" w:fill="FFFFFF"/>
+        </w:rPr>
+        <w:t>光学镜头</w:t>
+      </w:r>
+    </w:p>
+    <w:p>
+      <w:pPr>
+        <w:rPr>
+          <w:rFonts w:ascii="Helvetica" w:hAnsi="Helvetica" w:cs="Helvetica"/>
+          <w:b/>
+          <w:bCs/>
+          <w:color w:val="33353C"/>
+          <w:szCs w:val="21"/>
+          <w:shd w:val="clear" w:color="auto" w:fill="FFFFFF"/>
+        </w:rPr>
+      </w:pPr>
+      <w:r>
+        <w:rPr>
+          <w:rFonts w:ascii="Helvetica" w:hAnsi="Helvetica" w:cs="Helvetica" w:hint="eastAsia"/>
+          <w:b/>
+          <w:bCs/>
+          <w:color w:val="33353C"/>
+          <w:szCs w:val="21"/>
+          <w:shd w:val="clear" w:color="auto" w:fill="FFFFFF"/>
+        </w:rPr>
+        <w:t>光学引擎</w:t>
+      </w:r>
+    </w:p>
+    <w:p>
+      <w:pPr>
+        <w:rPr>
+          <w:rFonts w:ascii="Helvetica" w:hAnsi="Helvetica" w:cs="Helvetica"/>
+          <w:b/>
+          <w:bCs/>
+          <w:color w:val="33353C"/>
+          <w:szCs w:val="21"/>
+          <w:shd w:val="clear" w:color="auto" w:fill="FFFFFF"/>
+        </w:rPr>
+      </w:pPr>
+      <w:r>
+        <w:rPr>
+          <w:rFonts w:ascii="Helvetica" w:hAnsi="Helvetica" w:cs="Helvetica" w:hint="eastAsia"/>
+          <w:b/>
+          <w:bCs/>
+          <w:color w:val="33353C"/>
+          <w:szCs w:val="21"/>
+          <w:shd w:val="clear" w:color="auto" w:fill="FFFFFF"/>
+        </w:rPr>
+        <w:t>光学元件</w:t>
+      </w:r>
+    </w:p>
+    <w:p>
+      <w:pPr>
+        <w:rPr>
+          <w:rFonts w:ascii="Helvetica" w:hAnsi="Helvetica" w:cs="Helvetica"/>
+          <w:color w:val="33353C"/>
+          <w:szCs w:val="21"/>
+          <w:shd w:val="clear" w:color="auto" w:fill="FFFFFF"/>
+        </w:rPr>
+      </w:pPr>
+      <w:r>
+        <w:rPr>
+          <w:rFonts w:ascii="Helvetica" w:hAnsi="Helvetica" w:cs="Helvetica"/>
+          <w:b/>
+          <w:bCs/>
+          <w:color w:val="33353C"/>
+          <w:szCs w:val="21"/>
+          <w:shd w:val="clear" w:color="auto" w:fill="FFFFFF"/>
+        </w:rPr>
+        <w:tab/>
+      </w:r>
+      <w:r>
+        <w:rPr>
+          <w:rFonts w:ascii="Helvetica" w:hAnsi="Helvetica" w:cs="Helvetica" w:hint="eastAsia"/>
+          <w:color w:val="33353C"/>
+          <w:szCs w:val="21"/>
+          <w:shd w:val="clear" w:color="auto" w:fill="FFFFFF"/>
+        </w:rPr>
+        <w:t>透镜</w:t>
+      </w:r>
+    </w:p>
+    <w:p>
+      <w:pPr>
+        <w:rPr>
+          <w:rFonts w:ascii="Helvetica" w:hAnsi="Helvetica" w:cs="Helvetica"/>
+          <w:color w:val="33353C"/>
+          <w:szCs w:val="21"/>
+          <w:shd w:val="clear" w:color="auto" w:fill="FFFFFF"/>
+        </w:rPr>
+      </w:pPr>
+      <w:r>
+        <w:rPr>
+          <w:rFonts w:ascii="Helvetica" w:hAnsi="Helvetica" w:cs="Helvetica"/>
+          <w:color w:val="33353C"/>
+          <w:szCs w:val="21"/>
+          <w:shd w:val="clear" w:color="auto" w:fill="FFFFFF"/>
+        </w:rPr>
+        <w:tab/>
+      </w:r>
+      <w:r>
+        <w:rPr>
+          <w:rFonts w:ascii="Helvetica" w:hAnsi="Helvetica" w:cs="Helvetica" w:hint="eastAsia"/>
+          <w:color w:val="33353C"/>
+          <w:szCs w:val="21"/>
+          <w:shd w:val="clear" w:color="auto" w:fill="FFFFFF"/>
+        </w:rPr>
+        <w:t>棱镜</w:t>
+      </w:r>
+    </w:p>
+    <w:p>
+      <w:pPr>
+        <w:rPr>
+          <w:rFonts w:ascii="Helvetica" w:hAnsi="Helvetica" w:cs="Helvetica"/>
+          <w:color w:val="33353C"/>
+          <w:szCs w:val="21"/>
+          <w:shd w:val="clear" w:color="auto" w:fill="FFFFFF"/>
+        </w:rPr>
+      </w:pPr>
+      <w:r>
+        <w:rPr>
+          <w:rFonts w:ascii="Helvetica" w:hAnsi="Helvetica" w:cs="Helvetica"/>
+          <w:color w:val="33353C"/>
+          <w:szCs w:val="21"/>
+          <w:shd w:val="clear" w:color="auto" w:fill="FFFFFF"/>
+        </w:rPr>
+        <w:tab/>
+      </w:r>
+      <w:r>
+        <w:rPr>
+          <w:rFonts w:ascii="Helvetica" w:hAnsi="Helvetica" w:cs="Helvetica" w:hint="eastAsia"/>
+          <w:color w:val="33353C"/>
+          <w:szCs w:val="21"/>
+          <w:shd w:val="clear" w:color="auto" w:fill="FFFFFF"/>
+        </w:rPr>
+        <w:t>特种元件</w:t>
+      </w:r>
+    </w:p>
+    <w:p>
+      <w:pPr>
+        <w:rPr>
+          <w:rFonts w:ascii="Helvetica" w:hAnsi="Helvetica" w:cs="Helvetica"/>
+          <w:b/>
+          <w:bCs/>
+          <w:color w:val="33353C"/>
+          <w:szCs w:val="21"/>
+          <w:shd w:val="clear" w:color="auto" w:fill="FFFFFF"/>
+        </w:rPr>
+      </w:pPr>
+      <w:r>
+        <w:rPr>
+          <w:rFonts w:ascii="Helvetica" w:hAnsi="Helvetica" w:cs="Helvetica" w:hint="eastAsia"/>
+          <w:b/>
+          <w:bCs/>
+          <w:color w:val="33353C"/>
+          <w:szCs w:val="21"/>
+          <w:shd w:val="clear" w:color="auto" w:fill="FFFFFF"/>
+        </w:rPr>
+        <w:t>安防监控</w:t>
+      </w:r>
+    </w:p>
+    <w:p>
+      <w:pPr>
+        <w:rPr>
+          <w:rFonts w:ascii="Helvetica" w:hAnsi="Helvetica" w:cs="Helvetica"/>
+          <w:b/>
+          <w:bCs/>
+          <w:color w:val="33353C"/>
+          <w:szCs w:val="21"/>
+          <w:shd w:val="clear" w:color="auto" w:fill="FFFFFF"/>
+        </w:rPr>
+      </w:pPr>
+      <w:r>
+        <w:rPr>
+          <w:rFonts w:ascii="Helvetica" w:hAnsi="Helvetica" w:cs="Helvetica" w:hint="eastAsia"/>
+          <w:b/>
+          <w:bCs/>
+          <w:color w:val="33353C"/>
+          <w:szCs w:val="21"/>
+          <w:shd w:val="clear" w:color="auto" w:fill="FFFFFF"/>
+        </w:rPr>
+        <w:t>电梯业务</w:t>
+      </w:r>
+    </w:p>
+    <w:p>
+      <w:pPr>
+        <w:rPr>
+          <w:rFonts w:ascii="Helvetica" w:hAnsi="Helvetica" w:cs="Helvetica"/>
+          <w:b/>
+          <w:bCs/>
+          <w:color w:val="33353C"/>
+          <w:szCs w:val="21"/>
+          <w:shd w:val="clear" w:color="auto" w:fill="FFFFFF"/>
+        </w:rPr>
+      </w:pPr>
+      <w:r>
+        <w:rPr>
+          <w:rFonts w:ascii="Helvetica" w:hAnsi="Helvetica" w:cs="Helvetica" w:hint="eastAsia"/>
+          <w:b/>
+          <w:bCs/>
+          <w:color w:val="33353C"/>
+          <w:szCs w:val="21"/>
+          <w:shd w:val="clear" w:color="auto" w:fill="FFFFFF"/>
+        </w:rPr>
+        <w:t>特种车辆</w:t>
+      </w:r>
+    </w:p>
+    <w:p>
+      <w:pPr>
+        <w:rPr>
+          <w:rFonts w:ascii="Helvetica" w:hAnsi="Helvetica" w:cs="Helvetica"/>
+          <w:b/>
+          <w:bCs/>
+          <w:color w:val="33353C"/>
+          <w:szCs w:val="21"/>
+          <w:shd w:val="clear" w:color="auto" w:fill="FFFFFF"/>
+        </w:rPr>
+      </w:pPr>
+    </w:p>
+    <w:p>
+      <w:pPr>
+        <w:rPr>
+          <w:b/>
+          <w:bCs/>
+        </w:rPr>
+      </w:pPr>
+    </w:p>
+    <w:p>
+      <w:pPr>
+        <w:widowControl/>
+        <w:jc w:val="left"/>
+        <w:rPr>
+          <w:rFonts w:asciiTheme="majorHAnsi" w:eastAsiaTheme="majorEastAsia" w:hAnsiTheme="majorHAnsi" w:cstheme="majorBidi"/>
+          <w:b/>
+          <w:bCs/>
+          <w:sz w:val="28"/>
+          <w:szCs w:val="28"/>
+        </w:rPr>
+      </w:pPr>
+      <w:r>
+        <w:rPr>
+          <w:sz w:val="28"/>
+          <w:szCs w:val="28"/>
+        </w:rPr>
+        <w:br w:type="page"/>
+      </w:r>
+    </w:p>
+    <w:p>
+      <w:pPr>
+        <w:pStyle w:val="2"/>
+        <w:rPr>
+          <w:sz w:val="28"/>
+          <w:szCs w:val="28"/>
+        </w:rPr>
+      </w:pPr>
+      <w:r>
+        <w:rPr>
+          <w:rFonts w:hint="eastAsia"/>
+          <w:sz w:val="28"/>
+          <w:szCs w:val="28"/>
+        </w:rPr>
+        <w:lastRenderedPageBreak/>
+        <w:t xml:space="preserve">八亿时空 </w:t>
+      </w:r>
+      <w:r>
+        <w:rPr>
+          <w:sz w:val="28"/>
+          <w:szCs w:val="28"/>
+        </w:rPr>
+        <w:t xml:space="preserve">688181 </w:t>
+      </w:r>
+      <w:hyperlink r:id="rId16" w:history="1">
         <w:r>
           <w:rPr>
             <w:rStyle w:val="a7"/>
@@ -1943,8 +2821,266 @@
             <w:szCs w:val="28"/>
             <w:shd w:val="clear" w:color="auto" w:fill="FFFFFF"/>
           </w:rPr>
-          <w:t>.</w:t>
+          <w:t>http://www.bayi.com.cn</w:t>
         </w:r>
+      </w:hyperlink>
+      <w:r>
+        <w:rPr>
+          <w:sz w:val="28"/>
+          <w:szCs w:val="28"/>
+        </w:rPr>
+        <w:t xml:space="preserve"> </w:t>
+      </w:r>
+      <w:r>
+        <w:rPr>
+          <w:rFonts w:hint="eastAsia"/>
+          <w:sz w:val="28"/>
+          <w:szCs w:val="28"/>
+        </w:rPr>
+        <w:t>北京房山</w:t>
+      </w:r>
+    </w:p>
+    <w:p>
+      <w:pPr>
+        <w:rPr>
+          <w:rFonts w:ascii="Helvetica" w:hAnsi="Helvetica" w:cs="Helvetica"/>
+          <w:color w:val="33353C"/>
+          <w:szCs w:val="21"/>
+          <w:shd w:val="clear" w:color="auto" w:fill="FFFFFF"/>
+        </w:rPr>
+      </w:pPr>
+      <w:r>
+        <w:tab/>
+      </w:r>
+      <w:r>
+        <w:rPr>
+          <w:rFonts w:ascii="Helvetica" w:hAnsi="Helvetica" w:cs="Helvetica"/>
+          <w:color w:val="33353C"/>
+          <w:szCs w:val="21"/>
+          <w:shd w:val="clear" w:color="auto" w:fill="FFFFFF"/>
+        </w:rPr>
+        <w:t>北京八亿时空液晶科技股份有限公司主营业务为液晶显示材料的研发、生产和销售</w:t>
+      </w:r>
+      <w:r>
+        <w:rPr>
+          <w:rFonts w:ascii="Helvetica" w:hAnsi="Helvetica" w:cs="Helvetica"/>
+          <w:color w:val="33353C"/>
+          <w:szCs w:val="21"/>
+          <w:shd w:val="clear" w:color="auto" w:fill="FFFFFF"/>
+        </w:rPr>
+        <w:t>,</w:t>
+      </w:r>
+      <w:r>
+        <w:rPr>
+          <w:rFonts w:ascii="Helvetica" w:hAnsi="Helvetica" w:cs="Helvetica"/>
+          <w:color w:val="33353C"/>
+          <w:szCs w:val="21"/>
+          <w:shd w:val="clear" w:color="auto" w:fill="FFFFFF"/>
+        </w:rPr>
+        <w:t>主要产品为高性能薄膜晶体管</w:t>
+      </w:r>
+      <w:r>
+        <w:rPr>
+          <w:rFonts w:ascii="Helvetica" w:hAnsi="Helvetica" w:cs="Helvetica"/>
+          <w:color w:val="33353C"/>
+          <w:szCs w:val="21"/>
+          <w:shd w:val="clear" w:color="auto" w:fill="FFFFFF"/>
+        </w:rPr>
+        <w:t>TFT(</w:t>
+      </w:r>
+      <w:proofErr w:type="spellStart"/>
+      <w:r>
+        <w:rPr>
+          <w:rFonts w:ascii="Helvetica" w:hAnsi="Helvetica" w:cs="Helvetica"/>
+          <w:color w:val="33353C"/>
+          <w:szCs w:val="21"/>
+          <w:shd w:val="clear" w:color="auto" w:fill="FFFFFF"/>
+        </w:rPr>
+        <w:t>ThinFilmTransistor</w:t>
+      </w:r>
+      <w:proofErr w:type="spellEnd"/>
+      <w:r>
+        <w:rPr>
+          <w:rFonts w:ascii="Helvetica" w:hAnsi="Helvetica" w:cs="Helvetica"/>
+          <w:color w:val="33353C"/>
+          <w:szCs w:val="21"/>
+          <w:shd w:val="clear" w:color="auto" w:fill="FFFFFF"/>
+        </w:rPr>
+        <w:t>)</w:t>
+      </w:r>
+      <w:r>
+        <w:rPr>
+          <w:rFonts w:ascii="Helvetica" w:hAnsi="Helvetica" w:cs="Helvetica"/>
+          <w:color w:val="33353C"/>
+          <w:szCs w:val="21"/>
+          <w:shd w:val="clear" w:color="auto" w:fill="FFFFFF"/>
+        </w:rPr>
+        <w:t>等多种混合液晶材料。公司是我国液晶显示材料国家标准的主要起草者，数项液晶材料产品走在国内前列并成功实现产业化。公司也是我国液晶面板龙头企业</w:t>
+      </w:r>
+      <w:r>
+        <w:rPr>
+          <w:rFonts w:ascii="Helvetica" w:hAnsi="Helvetica" w:cs="Helvetica"/>
+          <w:b/>
+          <w:bCs/>
+          <w:color w:val="33353C"/>
+          <w:szCs w:val="21"/>
+          <w:shd w:val="clear" w:color="auto" w:fill="FFFFFF"/>
+        </w:rPr>
+        <w:t>京东方国产</w:t>
+      </w:r>
+      <w:r>
+        <w:rPr>
+          <w:rFonts w:ascii="Helvetica" w:hAnsi="Helvetica" w:cs="Helvetica"/>
+          <w:b/>
+          <w:bCs/>
+          <w:color w:val="33353C"/>
+          <w:szCs w:val="21"/>
+          <w:shd w:val="clear" w:color="auto" w:fill="FFFFFF"/>
+        </w:rPr>
+        <w:t>TFT</w:t>
+      </w:r>
+      <w:r>
+        <w:rPr>
+          <w:rFonts w:ascii="Helvetica" w:hAnsi="Helvetica" w:cs="Helvetica"/>
+          <w:b/>
+          <w:bCs/>
+          <w:color w:val="33353C"/>
+          <w:szCs w:val="21"/>
+          <w:shd w:val="clear" w:color="auto" w:fill="FFFFFF"/>
+        </w:rPr>
+        <w:t>液晶材料的战略供应商</w:t>
+      </w:r>
+      <w:r>
+        <w:rPr>
+          <w:rFonts w:ascii="Helvetica" w:hAnsi="Helvetica" w:cs="Helvetica"/>
+          <w:color w:val="33353C"/>
+          <w:szCs w:val="21"/>
+          <w:shd w:val="clear" w:color="auto" w:fill="FFFFFF"/>
+        </w:rPr>
+        <w:t>，客户资源优势及市场影响力彰显。</w:t>
+      </w:r>
+    </w:p>
+    <w:p>
+      <w:pPr>
+        <w:rPr>
+          <w:rFonts w:ascii="Helvetica" w:hAnsi="Helvetica" w:cs="Helvetica"/>
+          <w:color w:val="33353C"/>
+          <w:szCs w:val="21"/>
+          <w:shd w:val="clear" w:color="auto" w:fill="FFFFFF"/>
+        </w:rPr>
+      </w:pPr>
+    </w:p>
+    <w:p>
+      <w:r>
+        <w:rPr>
+          <w:rFonts w:hint="eastAsia"/>
+        </w:rPr>
+        <w:t>瞄准关键技术，核心应用；</w:t>
+      </w:r>
+      <w:r>
+        <w:rPr>
+          <w:rFonts w:hint="eastAsia"/>
+        </w:rPr>
+        <w:t>做具有全球影响力的电子材料供应商</w:t>
+      </w:r>
+    </w:p>
+    <w:p/>
+    <w:p>
+      <w:r>
+        <w:rPr>
+          <w:rFonts w:hint="eastAsia"/>
+        </w:rPr>
+        <w:t>产品：</w:t>
+      </w:r>
+    </w:p>
+    <w:p>
+      <w:r>
+        <w:rPr>
+          <w:rFonts w:hint="eastAsia"/>
+        </w:rPr>
+        <w:t>混合液晶</w:t>
+      </w:r>
+    </w:p>
+    <w:p>
+      <w:r>
+        <w:rPr>
+          <w:rFonts w:hint="eastAsia"/>
+        </w:rPr>
+        <w:t>单体液晶</w:t>
+      </w:r>
+    </w:p>
+    <w:p>
+      <w:r>
+        <w:rPr>
+          <w:rFonts w:hint="eastAsia"/>
+        </w:rPr>
+        <w:t>O</w:t>
+      </w:r>
+      <w:r>
+        <w:t>LED</w:t>
+      </w:r>
+      <w:r>
+        <w:rPr>
+          <w:rFonts w:hint="eastAsia"/>
+        </w:rPr>
+        <w:t>材料</w:t>
+      </w:r>
+    </w:p>
+    <w:p>
+      <w:r>
+        <w:rPr>
+          <w:rFonts w:hint="eastAsia"/>
+        </w:rPr>
+        <w:t>中间体材料</w:t>
+      </w:r>
+    </w:p>
+    <w:p/>
+    <w:p>
+      <w:pPr>
+        <w:widowControl/>
+        <w:jc w:val="left"/>
+        <w:rPr>
+          <w:rFonts w:asciiTheme="majorHAnsi" w:eastAsiaTheme="majorEastAsia" w:hAnsiTheme="majorHAnsi" w:cstheme="majorBidi"/>
+          <w:b/>
+          <w:bCs/>
+          <w:sz w:val="28"/>
+          <w:szCs w:val="28"/>
+        </w:rPr>
+      </w:pPr>
+      <w:bookmarkStart w:id="8" w:name="_Toc94271215"/>
+      <w:r>
+        <w:rPr>
+          <w:sz w:val="28"/>
+          <w:szCs w:val="28"/>
+        </w:rPr>
+        <w:br w:type="page"/>
+      </w:r>
+    </w:p>
+    <w:p>
+      <w:pPr>
+        <w:pStyle w:val="2"/>
+        <w:rPr>
+          <w:sz w:val="28"/>
+          <w:szCs w:val="28"/>
+        </w:rPr>
+      </w:pPr>
+      <w:r>
+        <w:rPr>
+          <w:rFonts w:hint="eastAsia"/>
+          <w:sz w:val="28"/>
+          <w:szCs w:val="28"/>
+        </w:rPr>
+        <w:lastRenderedPageBreak/>
+        <w:t xml:space="preserve">光电股份 </w:t>
+      </w:r>
+      <w:r>
+        <w:rPr>
+          <w:sz w:val="28"/>
+          <w:szCs w:val="28"/>
+        </w:rPr>
+        <w:t xml:space="preserve">600184 </w:t>
+      </w:r>
+      <w:hyperlink r:id="rId17" w:history="1">
         <w:r>
           <w:rPr>
             <w:rStyle w:val="a7"/>
@@ -1954,7 +3090,7 @@
             <w:szCs w:val="28"/>
             <w:shd w:val="clear" w:color="auto" w:fill="FFFFFF"/>
           </w:rPr>
-          <w:t>czst.com.cn</w:t>
+          <w:t>http://www.northeo.com</w:t>
         </w:r>
       </w:hyperlink>
       <w:r>
@@ -1970,10 +3106,9 @@
           <w:sz w:val="28"/>
           <w:szCs w:val="28"/>
         </w:rPr>
-        <w:t>贵州贵阳</w:t>
-      </w:r>
-      <w:bookmarkEnd w:id="5"/>
-      <w:bookmarkEnd w:id="6"/>
+        <w:t>陕西西安</w:t>
+      </w:r>
+      <w:bookmarkEnd w:id="8"/>
     </w:p>
     <w:p>
       <w:pPr>
@@ -1994,441 +3129,479 @@
           <w:szCs w:val="21"/>
           <w:shd w:val="clear" w:color="auto" w:fill="FFFFFF"/>
         </w:rPr>
-        <w:t>中国振华</w:t>
-      </w:r>
-      <w:r>
-        <w:rPr>
-          <w:rFonts w:ascii="Helvetica" w:hAnsi="Helvetica" w:cs="Helvetica"/>
-          <w:color w:val="33353C"/>
-          <w:szCs w:val="21"/>
-          <w:shd w:val="clear" w:color="auto" w:fill="FFFFFF"/>
-        </w:rPr>
-        <w:t>(</w:t>
-      </w:r>
-      <w:r>
-        <w:rPr>
-          <w:rFonts w:ascii="Helvetica" w:hAnsi="Helvetica" w:cs="Helvetica"/>
-          <w:color w:val="33353C"/>
-          <w:szCs w:val="21"/>
-          <w:shd w:val="clear" w:color="auto" w:fill="FFFFFF"/>
-        </w:rPr>
-        <w:t>集团</w:t>
-      </w:r>
-      <w:r>
-        <w:rPr>
-          <w:rFonts w:ascii="Helvetica" w:hAnsi="Helvetica" w:cs="Helvetica"/>
-          <w:color w:val="33353C"/>
-          <w:szCs w:val="21"/>
-          <w:shd w:val="clear" w:color="auto" w:fill="FFFFFF"/>
-        </w:rPr>
-        <w:t>)</w:t>
-      </w:r>
-      <w:r>
-        <w:rPr>
-          <w:rFonts w:ascii="Helvetica" w:hAnsi="Helvetica" w:cs="Helvetica"/>
-          <w:color w:val="33353C"/>
-          <w:szCs w:val="21"/>
-          <w:shd w:val="clear" w:color="auto" w:fill="FFFFFF"/>
-        </w:rPr>
-        <w:t>科技股份有限公司主要业务为</w:t>
-      </w:r>
-      <w:r>
-        <w:rPr>
-          <w:rFonts w:ascii="Helvetica" w:hAnsi="Helvetica" w:cs="Helvetica"/>
-          <w:b/>
-          <w:bCs/>
-          <w:color w:val="33353C"/>
-          <w:szCs w:val="21"/>
-          <w:shd w:val="clear" w:color="auto" w:fill="FFFFFF"/>
-        </w:rPr>
-        <w:t>新型电子元器件和现代服务业</w:t>
-      </w:r>
-      <w:r>
-        <w:rPr>
-          <w:rFonts w:ascii="Helvetica" w:hAnsi="Helvetica" w:cs="Helvetica"/>
-          <w:color w:val="33353C"/>
-          <w:szCs w:val="21"/>
-          <w:shd w:val="clear" w:color="auto" w:fill="FFFFFF"/>
-        </w:rPr>
-        <w:t>，其中：新型电子元器件主要包括片式阻容感、半导体分立器件、机电组件、厚膜混合集成电路、高压真空灭弧室、断路器及特种电池等门类。</w:t>
-      </w:r>
-      <w:r>
-        <w:rPr>
-          <w:rFonts w:ascii="Helvetica" w:hAnsi="Helvetica" w:cs="Helvetica"/>
-          <w:b/>
-          <w:bCs/>
-          <w:color w:val="33353C"/>
-          <w:szCs w:val="21"/>
-          <w:shd w:val="clear" w:color="auto" w:fill="FFFFFF"/>
-        </w:rPr>
-        <w:t>公司</w:t>
-      </w:r>
-      <w:r>
-        <w:rPr>
-          <w:rFonts w:ascii="Helvetica" w:hAnsi="Helvetica" w:cs="Helvetica"/>
-          <w:b/>
-          <w:bCs/>
-          <w:color w:val="33353C"/>
-          <w:szCs w:val="21"/>
-          <w:shd w:val="clear" w:color="auto" w:fill="FFFFFF"/>
-        </w:rPr>
-        <w:t>LTCC</w:t>
-      </w:r>
-      <w:r>
-        <w:rPr>
-          <w:rFonts w:ascii="Helvetica" w:hAnsi="Helvetica" w:cs="Helvetica"/>
-          <w:b/>
-          <w:bCs/>
-          <w:color w:val="33353C"/>
-          <w:szCs w:val="21"/>
-          <w:shd w:val="clear" w:color="auto" w:fill="FFFFFF"/>
-        </w:rPr>
-        <w:t>工艺技术国内领先</w:t>
-      </w:r>
-      <w:r>
-        <w:rPr>
-          <w:rFonts w:ascii="Helvetica" w:hAnsi="Helvetica" w:cs="Helvetica"/>
-          <w:color w:val="33353C"/>
-          <w:szCs w:val="21"/>
-          <w:shd w:val="clear" w:color="auto" w:fill="FFFFFF"/>
-        </w:rPr>
-        <w:t>；</w:t>
-      </w:r>
-      <w:r>
-        <w:rPr>
-          <w:rFonts w:ascii="Helvetica" w:hAnsi="Helvetica" w:cs="Helvetica"/>
-          <w:b/>
-          <w:bCs/>
-          <w:color w:val="33353C"/>
-          <w:szCs w:val="21"/>
-          <w:shd w:val="clear" w:color="auto" w:fill="FFFFFF"/>
-        </w:rPr>
-        <w:t>晶界层陶瓷基片</w:t>
-      </w:r>
-      <w:r>
-        <w:rPr>
-          <w:rFonts w:ascii="Helvetica" w:hAnsi="Helvetica" w:cs="Helvetica"/>
-          <w:color w:val="33353C"/>
-          <w:szCs w:val="21"/>
-          <w:shd w:val="clear" w:color="auto" w:fill="FFFFFF"/>
-        </w:rPr>
-        <w:t>研发成功，关键指标达到国内领先水平。</w:t>
-      </w:r>
-    </w:p>
-    <w:p/>
-    <w:p>
-      <w:pPr>
-        <w:rPr>
-          <w:b/>
-          <w:bCs/>
-        </w:rPr>
-      </w:pPr>
-      <w:r>
+        <w:t>北方光电股份有限公司</w:t>
+      </w:r>
+      <w:r>
+        <w:rPr>
+          <w:rFonts w:ascii="Helvetica" w:hAnsi="Helvetica" w:cs="Helvetica"/>
+          <w:b/>
+          <w:bCs/>
+          <w:color w:val="33353C"/>
+          <w:szCs w:val="21"/>
+          <w:shd w:val="clear" w:color="auto" w:fill="FFFFFF"/>
+        </w:rPr>
+        <w:t>主营业务为防务和光电材料与器件</w:t>
+      </w:r>
+      <w:r>
+        <w:rPr>
+          <w:rFonts w:ascii="Helvetica" w:hAnsi="Helvetica" w:cs="Helvetica"/>
+          <w:color w:val="33353C"/>
+          <w:szCs w:val="21"/>
+          <w:shd w:val="clear" w:color="auto" w:fill="FFFFFF"/>
+        </w:rPr>
+        <w:t>。主要产品为大型武器系统、精确制导导引头、光电信息装备、环保玻璃、</w:t>
+      </w:r>
+      <w:proofErr w:type="gramStart"/>
+      <w:r>
+        <w:rPr>
+          <w:rFonts w:ascii="Helvetica" w:hAnsi="Helvetica" w:cs="Helvetica"/>
+          <w:color w:val="33353C"/>
+          <w:szCs w:val="21"/>
+          <w:shd w:val="clear" w:color="auto" w:fill="FFFFFF"/>
+        </w:rPr>
+        <w:t>镧</w:t>
+      </w:r>
+      <w:proofErr w:type="gramEnd"/>
+      <w:r>
+        <w:rPr>
+          <w:rFonts w:ascii="Helvetica" w:hAnsi="Helvetica" w:cs="Helvetica"/>
+          <w:color w:val="33353C"/>
+          <w:szCs w:val="21"/>
+          <w:shd w:val="clear" w:color="auto" w:fill="FFFFFF"/>
+        </w:rPr>
+        <w:t>系玻璃、低软化点玻璃。</w:t>
+      </w:r>
+      <w:r>
+        <w:rPr>
+          <w:rFonts w:ascii="Helvetica" w:hAnsi="Helvetica" w:cs="Helvetica"/>
+          <w:b/>
+          <w:bCs/>
+          <w:color w:val="33353C"/>
+          <w:szCs w:val="21"/>
+          <w:shd w:val="clear" w:color="auto" w:fill="FFFFFF"/>
+        </w:rPr>
+        <w:t>新华光公司作为国内外重要的光学材料生产企业</w:t>
+      </w:r>
+      <w:r>
+        <w:rPr>
+          <w:rFonts w:ascii="Helvetica" w:hAnsi="Helvetica" w:cs="Helvetica"/>
+          <w:color w:val="33353C"/>
+          <w:szCs w:val="21"/>
+          <w:shd w:val="clear" w:color="auto" w:fill="FFFFFF"/>
+        </w:rPr>
+        <w:t>，被国家知识产权局认定为</w:t>
+      </w:r>
+      <w:r>
+        <w:rPr>
+          <w:rFonts w:ascii="Helvetica" w:hAnsi="Helvetica" w:cs="Helvetica"/>
+          <w:color w:val="33353C"/>
+          <w:szCs w:val="21"/>
+          <w:shd w:val="clear" w:color="auto" w:fill="FFFFFF"/>
+        </w:rPr>
+        <w:t>“</w:t>
+      </w:r>
+      <w:r>
+        <w:rPr>
+          <w:rFonts w:ascii="Helvetica" w:hAnsi="Helvetica" w:cs="Helvetica"/>
+          <w:color w:val="33353C"/>
+          <w:szCs w:val="21"/>
+          <w:shd w:val="clear" w:color="auto" w:fill="FFFFFF"/>
+        </w:rPr>
+        <w:t>国家知识产权示范企业</w:t>
+      </w:r>
+      <w:r>
+        <w:rPr>
+          <w:rFonts w:ascii="Helvetica" w:hAnsi="Helvetica" w:cs="Helvetica"/>
+          <w:color w:val="33353C"/>
+          <w:szCs w:val="21"/>
+          <w:shd w:val="clear" w:color="auto" w:fill="FFFFFF"/>
+        </w:rPr>
+        <w:t>”</w:t>
+      </w:r>
+      <w:r>
+        <w:rPr>
+          <w:rFonts w:ascii="Helvetica" w:hAnsi="Helvetica" w:cs="Helvetica"/>
+          <w:color w:val="33353C"/>
+          <w:szCs w:val="21"/>
+          <w:shd w:val="clear" w:color="auto" w:fill="FFFFFF"/>
+        </w:rPr>
+        <w:t>，具有一定的技术和市场优势。</w:t>
+      </w:r>
+    </w:p>
+    <w:p>
+      <w:pPr>
+        <w:rPr>
+          <w:rFonts w:ascii="Helvetica" w:hAnsi="Helvetica" w:cs="Helvetica" w:hint="eastAsia"/>
+          <w:color w:val="33353C"/>
+          <w:szCs w:val="21"/>
+          <w:shd w:val="clear" w:color="auto" w:fill="FFFFFF"/>
+        </w:rPr>
+      </w:pPr>
+    </w:p>
+    <w:p>
+      <w:pPr>
+        <w:rPr>
+          <w:rFonts w:ascii="Helvetica" w:hAnsi="Helvetica" w:cs="Helvetica"/>
+          <w:color w:val="33353C"/>
+          <w:szCs w:val="21"/>
+          <w:shd w:val="clear" w:color="auto" w:fill="FFFFFF"/>
+        </w:rPr>
+      </w:pPr>
+      <w:r>
+        <w:rPr>
+          <w:rFonts w:ascii="Helvetica" w:hAnsi="Helvetica" w:cs="Helvetica" w:hint="eastAsia"/>
+          <w:color w:val="33353C"/>
+          <w:szCs w:val="21"/>
+          <w:shd w:val="clear" w:color="auto" w:fill="FFFFFF"/>
+        </w:rPr>
+        <w:t>建设务实、创新、开放的国内知名光电企业</w:t>
+      </w:r>
+    </w:p>
+    <w:p>
+      <w:pPr>
+        <w:rPr>
+          <w:rFonts w:ascii="Helvetica" w:hAnsi="Helvetica" w:cs="Helvetica"/>
+          <w:b/>
+          <w:bCs/>
+          <w:color w:val="33353C"/>
+          <w:szCs w:val="21"/>
+          <w:shd w:val="clear" w:color="auto" w:fill="FFFFFF"/>
+        </w:rPr>
+      </w:pPr>
+      <w:r>
+        <w:rPr>
+          <w:rFonts w:ascii="Helvetica" w:hAnsi="Helvetica" w:cs="Helvetica" w:hint="eastAsia"/>
+          <w:b/>
+          <w:bCs/>
+          <w:color w:val="33353C"/>
+          <w:szCs w:val="21"/>
+          <w:shd w:val="clear" w:color="auto" w:fill="FFFFFF"/>
+        </w:rPr>
+        <w:t>中国兵器工业集团</w:t>
+      </w:r>
+    </w:p>
+    <w:p>
+      <w:pPr>
+        <w:rPr>
+          <w:rFonts w:ascii="Helvetica" w:hAnsi="Helvetica" w:cs="Helvetica" w:hint="eastAsia"/>
+          <w:color w:val="33353C"/>
+          <w:szCs w:val="21"/>
+          <w:shd w:val="clear" w:color="auto" w:fill="FFFFFF"/>
+        </w:rPr>
+      </w:pPr>
+    </w:p>
+    <w:p>
+      <w:pPr>
+        <w:rPr>
+          <w:rFonts w:ascii="Helvetica" w:hAnsi="Helvetica" w:cs="Helvetica"/>
+          <w:color w:val="33353C"/>
+          <w:szCs w:val="21"/>
+          <w:shd w:val="clear" w:color="auto" w:fill="FFFFFF"/>
+        </w:rPr>
+      </w:pPr>
+      <w:r>
+        <w:rPr>
+          <w:rFonts w:ascii="Helvetica" w:hAnsi="Helvetica" w:cs="Helvetica" w:hint="eastAsia"/>
+          <w:color w:val="33353C"/>
+          <w:szCs w:val="21"/>
+          <w:shd w:val="clear" w:color="auto" w:fill="FFFFFF"/>
+        </w:rPr>
+        <w:t>产品与服务：</w:t>
+      </w:r>
+    </w:p>
+    <w:p>
+      <w:pPr>
+        <w:rPr>
+          <w:rFonts w:ascii="Helvetica" w:hAnsi="Helvetica" w:cs="Helvetica"/>
+          <w:b/>
+          <w:bCs/>
+          <w:color w:val="33353C"/>
+          <w:szCs w:val="21"/>
+          <w:shd w:val="clear" w:color="auto" w:fill="FFFFFF"/>
+        </w:rPr>
+      </w:pPr>
+      <w:r>
+        <w:rPr>
+          <w:rFonts w:ascii="Helvetica" w:hAnsi="Helvetica" w:cs="Helvetica" w:hint="eastAsia"/>
+          <w:b/>
+          <w:bCs/>
+          <w:color w:val="33353C"/>
+          <w:szCs w:val="21"/>
+          <w:highlight w:val="yellow"/>
+          <w:shd w:val="clear" w:color="auto" w:fill="FFFFFF"/>
+        </w:rPr>
+        <w:t>光电防务</w:t>
+      </w:r>
+      <w:r>
+        <w:rPr>
+          <w:rFonts w:ascii="Helvetica" w:hAnsi="Helvetica" w:cs="Helvetica"/>
+          <w:b/>
+          <w:bCs/>
+          <w:color w:val="33353C"/>
+          <w:szCs w:val="21"/>
+          <w:shd w:val="clear" w:color="auto" w:fill="FFFFFF"/>
+        </w:rPr>
+        <w:tab/>
+      </w:r>
+      <w:r>
+        <w:rPr>
+          <w:rFonts w:ascii="Helvetica" w:hAnsi="Helvetica" w:cs="Helvetica" w:hint="eastAsia"/>
+          <w:color w:val="33353C"/>
+          <w:szCs w:val="21"/>
+          <w:shd w:val="clear" w:color="auto" w:fill="FFFFFF"/>
+        </w:rPr>
+        <w:t>精确制导</w:t>
+      </w:r>
+      <w:r>
+        <w:rPr>
+          <w:rFonts w:ascii="Helvetica" w:hAnsi="Helvetica" w:cs="Helvetica" w:hint="eastAsia"/>
+          <w:color w:val="33353C"/>
+          <w:szCs w:val="21"/>
+          <w:shd w:val="clear" w:color="auto" w:fill="FFFFFF"/>
+        </w:rPr>
+        <w:t>/</w:t>
+      </w:r>
+      <w:proofErr w:type="gramStart"/>
+      <w:r>
+        <w:rPr>
+          <w:rFonts w:ascii="Helvetica" w:hAnsi="Helvetica" w:cs="Helvetica" w:hint="eastAsia"/>
+          <w:color w:val="33353C"/>
+          <w:szCs w:val="21"/>
+          <w:shd w:val="clear" w:color="auto" w:fill="FFFFFF"/>
+        </w:rPr>
+        <w:t>侦擦武器</w:t>
+      </w:r>
+      <w:proofErr w:type="gramEnd"/>
+      <w:r>
+        <w:rPr>
+          <w:rFonts w:ascii="Helvetica" w:hAnsi="Helvetica" w:cs="Helvetica" w:hint="eastAsia"/>
+          <w:color w:val="33353C"/>
+          <w:szCs w:val="21"/>
+          <w:shd w:val="clear" w:color="auto" w:fill="FFFFFF"/>
+        </w:rPr>
+        <w:t>装备系统总装总成</w:t>
+      </w:r>
+      <w:r>
+        <w:rPr>
+          <w:rFonts w:ascii="Helvetica" w:hAnsi="Helvetica" w:cs="Helvetica" w:hint="eastAsia"/>
+          <w:b/>
+          <w:bCs/>
+          <w:color w:val="33353C"/>
+          <w:szCs w:val="21"/>
+          <w:shd w:val="clear" w:color="auto" w:fill="FFFFFF"/>
+        </w:rPr>
+        <w:t xml:space="preserve"> </w:t>
+      </w:r>
+      <w:r>
+        <w:rPr>
+          <w:rFonts w:ascii="Helvetica" w:hAnsi="Helvetica" w:cs="Helvetica" w:hint="eastAsia"/>
+          <w:color w:val="33353C"/>
+          <w:szCs w:val="21"/>
+          <w:shd w:val="clear" w:color="auto" w:fill="FFFFFF"/>
+        </w:rPr>
+        <w:t>精确制导导引头</w:t>
+      </w:r>
+      <w:r>
+        <w:rPr>
+          <w:rFonts w:ascii="Helvetica" w:hAnsi="Helvetica" w:cs="Helvetica" w:hint="eastAsia"/>
+          <w:b/>
+          <w:bCs/>
+          <w:color w:val="33353C"/>
+          <w:szCs w:val="21"/>
+          <w:shd w:val="clear" w:color="auto" w:fill="FFFFFF"/>
+        </w:rPr>
+        <w:t xml:space="preserve"> </w:t>
+      </w:r>
+      <w:r>
+        <w:rPr>
+          <w:rFonts w:ascii="Helvetica" w:hAnsi="Helvetica" w:cs="Helvetica" w:hint="eastAsia"/>
+          <w:color w:val="33353C"/>
+          <w:szCs w:val="21"/>
+          <w:shd w:val="clear" w:color="auto" w:fill="FFFFFF"/>
+        </w:rPr>
+        <w:t>光电信息装备</w:t>
+      </w:r>
+    </w:p>
+    <w:p>
+      <w:pPr>
+        <w:rPr>
+          <w:rFonts w:ascii="Helvetica" w:hAnsi="Helvetica" w:cs="Helvetica"/>
+          <w:b/>
+          <w:bCs/>
+          <w:color w:val="33353C"/>
+          <w:szCs w:val="21"/>
+          <w:shd w:val="clear" w:color="auto" w:fill="FFFFFF"/>
+        </w:rPr>
+      </w:pPr>
+      <w:r>
+        <w:rPr>
+          <w:rFonts w:ascii="Helvetica" w:hAnsi="Helvetica" w:cs="Helvetica" w:hint="eastAsia"/>
+          <w:b/>
+          <w:bCs/>
+          <w:color w:val="33353C"/>
+          <w:szCs w:val="21"/>
+          <w:highlight w:val="yellow"/>
+          <w:shd w:val="clear" w:color="auto" w:fill="FFFFFF"/>
+        </w:rPr>
+        <w:t>光电材料与</w:t>
+      </w:r>
+      <w:proofErr w:type="gramStart"/>
+      <w:r>
+        <w:rPr>
+          <w:rFonts w:ascii="Helvetica" w:hAnsi="Helvetica" w:cs="Helvetica" w:hint="eastAsia"/>
+          <w:b/>
+          <w:bCs/>
+          <w:color w:val="33353C"/>
+          <w:szCs w:val="21"/>
+          <w:highlight w:val="yellow"/>
+          <w:shd w:val="clear" w:color="auto" w:fill="FFFFFF"/>
+        </w:rPr>
+        <w:t>器件</w:t>
+      </w:r>
+      <w:r>
+        <w:rPr>
+          <w:rFonts w:ascii="Helvetica" w:hAnsi="Helvetica" w:cs="Helvetica" w:hint="eastAsia"/>
+          <w:color w:val="33353C"/>
+          <w:szCs w:val="21"/>
+          <w:shd w:val="clear" w:color="auto" w:fill="FFFFFF"/>
+        </w:rPr>
+        <w:t>硫系玻璃</w:t>
+      </w:r>
+      <w:proofErr w:type="gramEnd"/>
+      <w:r>
+        <w:rPr>
+          <w:rFonts w:ascii="Helvetica" w:hAnsi="Helvetica" w:cs="Helvetica"/>
+          <w:color w:val="33353C"/>
+          <w:szCs w:val="21"/>
+          <w:shd w:val="clear" w:color="auto" w:fill="FFFFFF"/>
+        </w:rPr>
+        <w:tab/>
+      </w:r>
+      <w:r>
+        <w:rPr>
+          <w:rFonts w:ascii="Helvetica" w:hAnsi="Helvetica" w:cs="Helvetica" w:hint="eastAsia"/>
+          <w:color w:val="33353C"/>
+          <w:szCs w:val="21"/>
+          <w:shd w:val="clear" w:color="auto" w:fill="FFFFFF"/>
+        </w:rPr>
+        <w:t>主要应用于</w:t>
+      </w:r>
+      <w:r>
+        <w:rPr>
+          <w:rFonts w:ascii="Helvetica" w:hAnsi="Helvetica" w:cs="Helvetica" w:hint="eastAsia"/>
+          <w:color w:val="33353C"/>
+          <w:szCs w:val="21"/>
+          <w:shd w:val="clear" w:color="auto" w:fill="FFFFFF"/>
+        </w:rPr>
+        <w:t>8</w:t>
+      </w:r>
+      <w:r>
+        <w:rPr>
+          <w:rFonts w:ascii="Helvetica" w:hAnsi="Helvetica" w:cs="Helvetica"/>
+          <w:color w:val="33353C"/>
+          <w:szCs w:val="21"/>
+          <w:shd w:val="clear" w:color="auto" w:fill="FFFFFF"/>
+        </w:rPr>
+        <w:t>~14</w:t>
+      </w:r>
+      <w:r>
+        <w:rPr>
+          <w:rFonts w:ascii="Helvetica" w:hAnsi="Helvetica" w:cs="Helvetica" w:hint="eastAsia"/>
+          <w:color w:val="33353C"/>
+          <w:szCs w:val="21"/>
+          <w:shd w:val="clear" w:color="auto" w:fill="FFFFFF"/>
+        </w:rPr>
+        <w:t>μ</w:t>
+      </w:r>
+      <w:r>
+        <w:rPr>
+          <w:rFonts w:ascii="Helvetica" w:hAnsi="Helvetica" w:cs="Helvetica" w:hint="eastAsia"/>
+          <w:color w:val="33353C"/>
+          <w:szCs w:val="21"/>
+          <w:shd w:val="clear" w:color="auto" w:fill="FFFFFF"/>
+        </w:rPr>
+        <w:t>m</w:t>
+      </w:r>
+      <w:r>
+        <w:rPr>
+          <w:rFonts w:ascii="Helvetica" w:hAnsi="Helvetica" w:cs="Helvetica" w:hint="eastAsia"/>
+          <w:color w:val="33353C"/>
+          <w:szCs w:val="21"/>
+          <w:shd w:val="clear" w:color="auto" w:fill="FFFFFF"/>
+        </w:rPr>
+        <w:t>红外探测仪器和设备</w:t>
+      </w:r>
+    </w:p>
+    <w:p>
+      <w:pPr>
+        <w:rPr>
+          <w:rFonts w:ascii="Helvetica" w:hAnsi="Helvetica" w:cs="Helvetica"/>
+          <w:color w:val="33353C"/>
+          <w:szCs w:val="21"/>
+          <w:shd w:val="clear" w:color="auto" w:fill="FFFFFF"/>
+        </w:rPr>
+      </w:pPr>
+      <w:r>
+        <w:rPr>
+          <w:rFonts w:ascii="Helvetica" w:hAnsi="Helvetica" w:cs="Helvetica"/>
+          <w:color w:val="33353C"/>
+          <w:szCs w:val="21"/>
+          <w:shd w:val="clear" w:color="auto" w:fill="FFFFFF"/>
+        </w:rPr>
+        <w:tab/>
+      </w:r>
+      <w:r>
+        <w:rPr>
+          <w:rFonts w:ascii="Helvetica" w:hAnsi="Helvetica" w:cs="Helvetica"/>
+          <w:color w:val="33353C"/>
+          <w:szCs w:val="21"/>
+          <w:shd w:val="clear" w:color="auto" w:fill="FFFFFF"/>
+        </w:rPr>
+        <w:tab/>
+      </w:r>
+      <w:r>
+        <w:rPr>
+          <w:rFonts w:ascii="Helvetica" w:hAnsi="Helvetica" w:cs="Helvetica"/>
+          <w:color w:val="33353C"/>
+          <w:szCs w:val="21"/>
+          <w:shd w:val="clear" w:color="auto" w:fill="FFFFFF"/>
+        </w:rPr>
+        <w:tab/>
+      </w:r>
+      <w:r>
+        <w:rPr>
+          <w:rFonts w:ascii="Helvetica" w:hAnsi="Helvetica" w:cs="Helvetica" w:hint="eastAsia"/>
+          <w:color w:val="33353C"/>
+          <w:szCs w:val="21"/>
+          <w:shd w:val="clear" w:color="auto" w:fill="FFFFFF"/>
+        </w:rPr>
+        <w:t>中红外玻璃</w:t>
+      </w:r>
+      <w:r>
+        <w:rPr>
+          <w:rFonts w:ascii="Helvetica" w:hAnsi="Helvetica" w:cs="Helvetica" w:hint="eastAsia"/>
+          <w:color w:val="33353C"/>
+          <w:szCs w:val="21"/>
+          <w:shd w:val="clear" w:color="auto" w:fill="FFFFFF"/>
+        </w:rPr>
+        <w:t xml:space="preserve"> </w:t>
+      </w:r>
+      <w:r>
+        <w:rPr>
+          <w:rFonts w:ascii="Helvetica" w:hAnsi="Helvetica" w:cs="Helvetica" w:hint="eastAsia"/>
+          <w:color w:val="33353C"/>
+          <w:szCs w:val="21"/>
+          <w:shd w:val="clear" w:color="auto" w:fill="FFFFFF"/>
+        </w:rPr>
+        <w:t>光学玻璃</w:t>
+      </w:r>
+    </w:p>
+    <w:p>
+      <w:pPr>
         <w:rPr>
           <w:rFonts w:hint="eastAsia"/>
-          <w:b/>
-          <w:bCs/>
-        </w:rPr>
-        <w:t>中国电子信息产业集团有限公司</w:t>
-      </w:r>
-    </w:p>
-    <w:p>
-      <w:pPr>
-        <w:rPr>
-          <w:b/>
-          <w:bCs/>
-        </w:rPr>
-      </w:pPr>
-    </w:p>
-    <w:p>
-      <w:pPr>
-        <w:rPr>
-          <w:b/>
-          <w:bCs/>
-        </w:rPr>
-      </w:pPr>
-    </w:p>
-    <w:p>
-      <w:pPr>
-        <w:rPr>
-          <w:b/>
-          <w:bCs/>
-        </w:rPr>
-      </w:pPr>
-    </w:p>
-    <w:p>
-      <w:pPr>
-        <w:widowControl/>
-        <w:jc w:val="left"/>
-        <w:rPr>
-          <w:rFonts w:asciiTheme="majorHAnsi" w:eastAsiaTheme="majorEastAsia" w:hAnsiTheme="majorHAnsi" w:cstheme="majorBidi"/>
-          <w:b/>
-          <w:bCs/>
-          <w:sz w:val="28"/>
-          <w:szCs w:val="28"/>
-        </w:rPr>
-      </w:pPr>
-      <w:r>
-        <w:rPr>
-          <w:sz w:val="28"/>
-          <w:szCs w:val="28"/>
-        </w:rPr>
-        <w:br w:type="page"/>
-      </w:r>
-    </w:p>
-    <w:p>
-      <w:pPr>
-        <w:pStyle w:val="2"/>
-        <w:rPr>
-          <w:sz w:val="28"/>
-          <w:szCs w:val="28"/>
-        </w:rPr>
-      </w:pPr>
-      <w:r>
-        <w:rPr>
-          <w:rFonts w:hint="eastAsia"/>
-          <w:sz w:val="28"/>
-          <w:szCs w:val="28"/>
-        </w:rPr>
-        <w:lastRenderedPageBreak/>
-        <w:t xml:space="preserve">八亿时空 </w:t>
-      </w:r>
-      <w:r>
-        <w:rPr>
-          <w:sz w:val="28"/>
-          <w:szCs w:val="28"/>
-        </w:rPr>
-        <w:t xml:space="preserve">688181 </w:t>
-      </w:r>
-      <w:hyperlink r:id="rId15" w:history="1">
-        <w:r>
-          <w:rPr>
-            <w:rStyle w:val="a7"/>
-            <w:rFonts w:ascii="Helvetica" w:hAnsi="Helvetica" w:cs="Helvetica"/>
-            <w:color w:val="0066CC"/>
-            <w:sz w:val="28"/>
-            <w:szCs w:val="28"/>
-            <w:shd w:val="clear" w:color="auto" w:fill="FFFFFF"/>
-          </w:rPr>
-          <w:t>http://www</w:t>
-        </w:r>
-        <w:r>
-          <w:rPr>
-            <w:rStyle w:val="a7"/>
-            <w:rFonts w:ascii="Helvetica" w:hAnsi="Helvetica" w:cs="Helvetica"/>
-            <w:color w:val="0066CC"/>
-            <w:sz w:val="28"/>
-            <w:szCs w:val="28"/>
-            <w:shd w:val="clear" w:color="auto" w:fill="FFFFFF"/>
-          </w:rPr>
-          <w:t>.</w:t>
-        </w:r>
-        <w:r>
-          <w:rPr>
-            <w:rStyle w:val="a7"/>
-            <w:rFonts w:ascii="Helvetica" w:hAnsi="Helvetica" w:cs="Helvetica"/>
-            <w:color w:val="0066CC"/>
-            <w:sz w:val="28"/>
-            <w:szCs w:val="28"/>
-            <w:shd w:val="clear" w:color="auto" w:fill="FFFFFF"/>
-          </w:rPr>
-          <w:t>bayi.com.cn</w:t>
-        </w:r>
-      </w:hyperlink>
-      <w:r>
-        <w:rPr>
-          <w:sz w:val="28"/>
-          <w:szCs w:val="28"/>
-        </w:rPr>
-        <w:t xml:space="preserve"> </w:t>
-      </w:r>
-      <w:r>
-        <w:rPr>
-          <w:rFonts w:hint="eastAsia"/>
-          <w:sz w:val="28"/>
-          <w:szCs w:val="28"/>
-        </w:rPr>
-        <w:t>北京房山</w:t>
-      </w:r>
-    </w:p>
-    <w:p>
-      <w:pPr>
-        <w:rPr>
-          <w:rFonts w:ascii="Helvetica" w:hAnsi="Helvetica" w:cs="Helvetica"/>
-          <w:color w:val="33353C"/>
-          <w:szCs w:val="21"/>
-          <w:shd w:val="clear" w:color="auto" w:fill="FFFFFF"/>
-        </w:rPr>
-      </w:pPr>
-      <w:r>
-        <w:tab/>
-      </w:r>
-      <w:r>
-        <w:rPr>
-          <w:rFonts w:ascii="Helvetica" w:hAnsi="Helvetica" w:cs="Helvetica"/>
-          <w:color w:val="33353C"/>
-          <w:szCs w:val="21"/>
-          <w:shd w:val="clear" w:color="auto" w:fill="FFFFFF"/>
-        </w:rPr>
-        <w:t>北京八亿时空液晶科技股份有限公司主营业务为液晶显示材料的研发、生产和销售</w:t>
-      </w:r>
-      <w:r>
-        <w:rPr>
-          <w:rFonts w:ascii="Helvetica" w:hAnsi="Helvetica" w:cs="Helvetica"/>
-          <w:color w:val="33353C"/>
-          <w:szCs w:val="21"/>
-          <w:shd w:val="clear" w:color="auto" w:fill="FFFFFF"/>
-        </w:rPr>
-        <w:t>,</w:t>
-      </w:r>
-      <w:r>
-        <w:rPr>
-          <w:rFonts w:ascii="Helvetica" w:hAnsi="Helvetica" w:cs="Helvetica"/>
-          <w:color w:val="33353C"/>
-          <w:szCs w:val="21"/>
-          <w:shd w:val="clear" w:color="auto" w:fill="FFFFFF"/>
-        </w:rPr>
-        <w:t>主要产品为高性能薄膜晶体管</w:t>
-      </w:r>
-      <w:r>
-        <w:rPr>
-          <w:rFonts w:ascii="Helvetica" w:hAnsi="Helvetica" w:cs="Helvetica"/>
-          <w:color w:val="33353C"/>
-          <w:szCs w:val="21"/>
-          <w:shd w:val="clear" w:color="auto" w:fill="FFFFFF"/>
-        </w:rPr>
-        <w:t>TFT(ThinFilmTransistor)</w:t>
-      </w:r>
-      <w:r>
-        <w:rPr>
-          <w:rFonts w:ascii="Helvetica" w:hAnsi="Helvetica" w:cs="Helvetica"/>
-          <w:color w:val="33353C"/>
-          <w:szCs w:val="21"/>
-          <w:shd w:val="clear" w:color="auto" w:fill="FFFFFF"/>
-        </w:rPr>
-        <w:t>等多种混合液晶材料。公司是我国液晶显示材料国家标准的主要起草者，数项液晶材料产品走在国内前列并成功实现产业化。公司也是我国液晶面板龙头企业</w:t>
-      </w:r>
-      <w:r>
-        <w:rPr>
-          <w:rFonts w:ascii="Helvetica" w:hAnsi="Helvetica" w:cs="Helvetica"/>
-          <w:b/>
-          <w:bCs/>
-          <w:color w:val="33353C"/>
-          <w:szCs w:val="21"/>
-          <w:shd w:val="clear" w:color="auto" w:fill="FFFFFF"/>
-        </w:rPr>
-        <w:t>京东方国产</w:t>
-      </w:r>
-      <w:r>
-        <w:rPr>
-          <w:rFonts w:ascii="Helvetica" w:hAnsi="Helvetica" w:cs="Helvetica"/>
-          <w:b/>
-          <w:bCs/>
-          <w:color w:val="33353C"/>
-          <w:szCs w:val="21"/>
-          <w:shd w:val="clear" w:color="auto" w:fill="FFFFFF"/>
-        </w:rPr>
-        <w:t>TFT</w:t>
-      </w:r>
-      <w:r>
-        <w:rPr>
-          <w:rFonts w:ascii="Helvetica" w:hAnsi="Helvetica" w:cs="Helvetica"/>
-          <w:b/>
-          <w:bCs/>
-          <w:color w:val="33353C"/>
-          <w:szCs w:val="21"/>
-          <w:shd w:val="clear" w:color="auto" w:fill="FFFFFF"/>
-        </w:rPr>
-        <w:t>液晶材料的战略供应商</w:t>
-      </w:r>
-      <w:r>
-        <w:rPr>
-          <w:rFonts w:ascii="Helvetica" w:hAnsi="Helvetica" w:cs="Helvetica"/>
-          <w:color w:val="33353C"/>
-          <w:szCs w:val="21"/>
-          <w:shd w:val="clear" w:color="auto" w:fill="FFFFFF"/>
-        </w:rPr>
-        <w:t>，客户资源优势及市场影响力彰显。</w:t>
-      </w:r>
-    </w:p>
-    <w:p>
-      <w:pPr>
-        <w:rPr>
-          <w:rFonts w:ascii="Helvetica" w:hAnsi="Helvetica" w:cs="Helvetica"/>
-          <w:color w:val="33353C"/>
-          <w:szCs w:val="21"/>
-          <w:shd w:val="clear" w:color="auto" w:fill="FFFFFF"/>
-        </w:rPr>
-      </w:pPr>
-    </w:p>
-    <w:p>
-      <w:r>
-        <w:rPr>
-          <w:rFonts w:hint="eastAsia"/>
-        </w:rPr>
-        <w:t>瞄准关键技术，核心应用；</w:t>
-      </w:r>
-      <w:r>
-        <w:rPr>
-          <w:rFonts w:hint="eastAsia"/>
-        </w:rPr>
-        <w:t>做具有全球影响力的电子材料供应商</w:t>
-      </w:r>
-    </w:p>
-    <w:p/>
-    <w:p>
-      <w:r>
-        <w:rPr>
-          <w:rFonts w:hint="eastAsia"/>
-        </w:rPr>
-        <w:t>产品：</w:t>
-      </w:r>
-    </w:p>
-    <w:p>
-      <w:r>
-        <w:rPr>
-          <w:rFonts w:hint="eastAsia"/>
-        </w:rPr>
-        <w:t>混合液晶</w:t>
-      </w:r>
-    </w:p>
-    <w:p>
-      <w:r>
-        <w:rPr>
-          <w:rFonts w:hint="eastAsia"/>
-        </w:rPr>
-        <w:t>单体液晶</w:t>
-      </w:r>
-    </w:p>
-    <w:p>
-      <w:r>
-        <w:rPr>
-          <w:rFonts w:hint="eastAsia"/>
-        </w:rPr>
-        <w:t>O</w:t>
-      </w:r>
-      <w:r>
-        <w:t>LED</w:t>
-      </w:r>
-      <w:r>
-        <w:rPr>
-          <w:rFonts w:hint="eastAsia"/>
-        </w:rPr>
-        <w:t>材料</w:t>
-      </w:r>
-    </w:p>
-    <w:p>
-      <w:pPr>
-        <w:rPr>
-          <w:rFonts w:hint="eastAsia"/>
-        </w:rPr>
-      </w:pPr>
-      <w:r>
-        <w:rPr>
-          <w:rFonts w:hint="eastAsia"/>
-        </w:rPr>
-        <w:t>中间体材料</w:t>
-      </w:r>
+        </w:rPr>
+      </w:pPr>
     </w:p>
     <w:sectPr>
       <w:pgSz w:w="11906" w:h="16838"/>

--- a/strategy/半导体/材料.docx
+++ b/strategy/半导体/材料.docx
@@ -3231,7 +3231,7 @@
     <w:p>
       <w:pPr>
         <w:rPr>
-          <w:rFonts w:ascii="Helvetica" w:hAnsi="Helvetica" w:cs="Helvetica" w:hint="eastAsia"/>
+          <w:rFonts w:ascii="Helvetica" w:hAnsi="Helvetica" w:cs="Helvetica"/>
           <w:color w:val="33353C"/>
           <w:szCs w:val="21"/>
           <w:shd w:val="clear" w:color="auto" w:fill="FFFFFF"/>
@@ -3283,7 +3283,7 @@
     <w:p>
       <w:pPr>
         <w:rPr>
-          <w:rFonts w:ascii="Helvetica" w:hAnsi="Helvetica" w:cs="Helvetica" w:hint="eastAsia"/>
+          <w:rFonts w:ascii="Helvetica" w:hAnsi="Helvetica" w:cs="Helvetica"/>
           <w:color w:val="33353C"/>
           <w:szCs w:val="21"/>
           <w:shd w:val="clear" w:color="auto" w:fill="FFFFFF"/>
@@ -3596,12 +3596,99 @@
         <w:t>光学玻璃</w:t>
       </w:r>
     </w:p>
-    <w:p>
-      <w:pPr>
+    <w:p/>
+    <w:p/>
+    <w:p/>
+    <w:p>
+      <w:pPr>
+        <w:pStyle w:val="2"/>
+        <w:rPr>
+          <w:sz w:val="28"/>
+          <w:szCs w:val="28"/>
+        </w:rPr>
+      </w:pPr>
+      <w:r>
         <w:rPr>
           <w:rFonts w:hint="eastAsia"/>
-        </w:rPr>
-      </w:pPr>
+          <w:sz w:val="28"/>
+          <w:szCs w:val="28"/>
+        </w:rPr>
+        <w:t xml:space="preserve">东旭光电 </w:t>
+      </w:r>
+      <w:r>
+        <w:rPr>
+          <w:sz w:val="28"/>
+          <w:szCs w:val="28"/>
+        </w:rPr>
+        <w:t xml:space="preserve">000413 </w:t>
+      </w:r>
+      <w:hyperlink r:id="rId18" w:history="1">
+        <w:r>
+          <w:rPr>
+            <w:rStyle w:val="a7"/>
+            <w:rFonts w:ascii="Helvetica" w:hAnsi="Helvetica" w:cs="Helvetica"/>
+            <w:color w:val="0066CC"/>
+            <w:sz w:val="24"/>
+            <w:szCs w:val="24"/>
+            <w:shd w:val="clear" w:color="auto" w:fill="FFFFFF"/>
+          </w:rPr>
+          <w:t>http://www.dongxuguangdian.com.cn</w:t>
+        </w:r>
+      </w:hyperlink>
+      <w:r>
+        <w:rPr>
+          <w:sz w:val="28"/>
+          <w:szCs w:val="28"/>
+        </w:rPr>
+        <w:t xml:space="preserve"> </w:t>
+      </w:r>
+      <w:r>
+        <w:rPr>
+          <w:rFonts w:hint="eastAsia"/>
+          <w:sz w:val="28"/>
+          <w:szCs w:val="28"/>
+        </w:rPr>
+        <w:t>北京西城</w:t>
+      </w:r>
+    </w:p>
+    <w:p>
+      <w:pPr>
+        <w:rPr>
+          <w:rFonts w:hint="eastAsia"/>
+        </w:rPr>
+      </w:pPr>
+      <w:r>
+        <w:tab/>
+      </w:r>
+      <w:r>
+        <w:rPr>
+          <w:rFonts w:ascii="Helvetica" w:hAnsi="Helvetica" w:cs="Helvetica"/>
+          <w:color w:val="33353C"/>
+          <w:szCs w:val="21"/>
+          <w:shd w:val="clear" w:color="auto" w:fill="FFFFFF"/>
+        </w:rPr>
+        <w:t>东旭光电科技股份有限公司主营业务为光电显示材料、高端装备制造、新能源汽车制造。公司主要产品和服务为光电显示材料、装备及技术服务、石墨</w:t>
+      </w:r>
+      <w:proofErr w:type="gramStart"/>
+      <w:r>
+        <w:rPr>
+          <w:rFonts w:ascii="Helvetica" w:hAnsi="Helvetica" w:cs="Helvetica"/>
+          <w:color w:val="33353C"/>
+          <w:szCs w:val="21"/>
+          <w:shd w:val="clear" w:color="auto" w:fill="FFFFFF"/>
+        </w:rPr>
+        <w:t>烯</w:t>
+      </w:r>
+      <w:proofErr w:type="gramEnd"/>
+      <w:r>
+        <w:rPr>
+          <w:rFonts w:ascii="Helvetica" w:hAnsi="Helvetica" w:cs="Helvetica"/>
+          <w:color w:val="33353C"/>
+          <w:szCs w:val="21"/>
+          <w:shd w:val="clear" w:color="auto" w:fill="FFFFFF"/>
+        </w:rPr>
+        <w:t>产业化应用、新能源汽车、建筑安装、电子通讯产品。公司为国内唯一一家同时具备全套液晶玻璃基板生产工艺及装备制造能力的企业。</w:t>
+      </w:r>
     </w:p>
     <w:sectPr>
       <w:pgSz w:w="11906" w:h="16838"/>

--- a/strategy/半导体/材料.docx
+++ b/strategy/半导体/材料.docx
@@ -57,7 +57,7 @@
           <w:r>
             <w:fldChar w:fldCharType="separate"/>
           </w:r>
-          <w:hyperlink w:anchor="_Toc96724826" w:history="1">
+          <w:hyperlink w:anchor="_Toc98410427" w:history="1">
             <w:r>
               <w:rPr>
                 <w:rStyle w:val="a7"/>
@@ -102,7 +102,7 @@
                 <w:noProof/>
                 <w:webHidden/>
               </w:rPr>
-              <w:instrText xml:space="preserve"> PAGEREF _Toc96724826 \h </w:instrText>
+              <w:instrText xml:space="preserve"> PAGEREF _Toc98410427 \h </w:instrText>
             </w:r>
             <w:r>
               <w:rPr>
@@ -143,7 +143,7 @@
               <w:noProof/>
             </w:rPr>
           </w:pPr>
-          <w:hyperlink w:anchor="_Toc96724827" w:history="1">
+          <w:hyperlink w:anchor="_Toc98410428" w:history="1">
             <w:r>
               <w:rPr>
                 <w:rStyle w:val="a7"/>
@@ -180,7 +180,7 @@
                 <w:noProof/>
                 <w:webHidden/>
               </w:rPr>
-              <w:instrText xml:space="preserve"> PAGEREF _Toc96724827 \h </w:instrText>
+              <w:instrText xml:space="preserve"> PAGEREF _Toc98410428 \h </w:instrText>
             </w:r>
             <w:r>
               <w:rPr>
@@ -221,7 +221,7 @@
               <w:noProof/>
             </w:rPr>
           </w:pPr>
-          <w:hyperlink w:anchor="_Toc96724828" w:history="1">
+          <w:hyperlink w:anchor="_Toc98410429" w:history="1">
             <w:r>
               <w:rPr>
                 <w:rStyle w:val="a7"/>
@@ -249,7 +249,7 @@
                 <w:noProof/>
                 <w:webHidden/>
               </w:rPr>
-              <w:instrText xml:space="preserve"> PAGEREF _Toc96724828 \h </w:instrText>
+              <w:instrText xml:space="preserve"> PAGEREF _Toc98410429 \h </w:instrText>
             </w:r>
             <w:r>
               <w:rPr>
@@ -290,7 +290,7 @@
               <w:noProof/>
             </w:rPr>
           </w:pPr>
-          <w:hyperlink w:anchor="_Toc96724829" w:history="1">
+          <w:hyperlink w:anchor="_Toc98410430" w:history="1">
             <w:r>
               <w:rPr>
                 <w:rStyle w:val="a7"/>
@@ -346,7 +346,7 @@
                 <w:noProof/>
                 <w:webHidden/>
               </w:rPr>
-              <w:instrText xml:space="preserve"> PAGEREF _Toc96724829 \h </w:instrText>
+              <w:instrText xml:space="preserve"> PAGEREF _Toc98410430 \h </w:instrText>
             </w:r>
             <w:r>
               <w:rPr>
@@ -367,6 +367,428 @@
                 <w:webHidden/>
               </w:rPr>
               <w:t>5</w:t>
+            </w:r>
+            <w:r>
+              <w:rPr>
+                <w:noProof/>
+                <w:webHidden/>
+              </w:rPr>
+              <w:fldChar w:fldCharType="end"/>
+            </w:r>
+          </w:hyperlink>
+        </w:p>
+        <w:p>
+          <w:pPr>
+            <w:pStyle w:val="TOC2"/>
+            <w:tabs>
+              <w:tab w:val="right" w:leader="dot" w:pos="8296"/>
+            </w:tabs>
+            <w:rPr>
+              <w:noProof/>
+            </w:rPr>
+          </w:pPr>
+          <w:hyperlink w:anchor="_Toc98410431" w:history="1">
+            <w:r>
+              <w:rPr>
+                <w:rStyle w:val="a7"/>
+                <w:noProof/>
+                <w:shd w:val="clear" w:color="auto" w:fill="FFFFFF"/>
+              </w:rPr>
+              <w:t xml:space="preserve">中光学 002189 </w:t>
+            </w:r>
+            <w:r>
+              <w:rPr>
+                <w:rStyle w:val="a7"/>
+                <w:rFonts w:ascii="Helvetica" w:hAnsi="Helvetica" w:cs="Helvetica"/>
+                <w:noProof/>
+                <w:shd w:val="clear" w:color="auto" w:fill="FFFFFF"/>
+              </w:rPr>
+              <w:t>https://hn508.csgc.com.cn/</w:t>
+            </w:r>
+            <w:r>
+              <w:rPr>
+                <w:rStyle w:val="a7"/>
+                <w:noProof/>
+                <w:shd w:val="clear" w:color="auto" w:fill="FFFFFF"/>
+              </w:rPr>
+              <w:t xml:space="preserve"> 河南南阳</w:t>
+            </w:r>
+            <w:r>
+              <w:rPr>
+                <w:noProof/>
+                <w:webHidden/>
+              </w:rPr>
+              <w:tab/>
+            </w:r>
+            <w:r>
+              <w:rPr>
+                <w:noProof/>
+                <w:webHidden/>
+              </w:rPr>
+              <w:fldChar w:fldCharType="begin"/>
+            </w:r>
+            <w:r>
+              <w:rPr>
+                <w:noProof/>
+                <w:webHidden/>
+              </w:rPr>
+              <w:instrText xml:space="preserve"> PAGEREF _Toc98410431 \h </w:instrText>
+            </w:r>
+            <w:r>
+              <w:rPr>
+                <w:noProof/>
+                <w:webHidden/>
+              </w:rPr>
+            </w:r>
+            <w:r>
+              <w:rPr>
+                <w:noProof/>
+                <w:webHidden/>
+              </w:rPr>
+              <w:fldChar w:fldCharType="separate"/>
+            </w:r>
+            <w:r>
+              <w:rPr>
+                <w:noProof/>
+                <w:webHidden/>
+              </w:rPr>
+              <w:t>5</w:t>
+            </w:r>
+            <w:r>
+              <w:rPr>
+                <w:noProof/>
+                <w:webHidden/>
+              </w:rPr>
+              <w:fldChar w:fldCharType="end"/>
+            </w:r>
+          </w:hyperlink>
+        </w:p>
+        <w:p>
+          <w:pPr>
+            <w:pStyle w:val="TOC2"/>
+            <w:tabs>
+              <w:tab w:val="right" w:leader="dot" w:pos="8296"/>
+            </w:tabs>
+            <w:rPr>
+              <w:noProof/>
+            </w:rPr>
+          </w:pPr>
+          <w:hyperlink w:anchor="_Toc98410432" w:history="1">
+            <w:r>
+              <w:rPr>
+                <w:rStyle w:val="a7"/>
+                <w:noProof/>
+              </w:rPr>
+              <w:t xml:space="preserve">八亿时空 688181 </w:t>
+            </w:r>
+            <w:r>
+              <w:rPr>
+                <w:rStyle w:val="a7"/>
+                <w:rFonts w:ascii="Helvetica" w:hAnsi="Helvetica" w:cs="Helvetica"/>
+                <w:noProof/>
+                <w:shd w:val="clear" w:color="auto" w:fill="FFFFFF"/>
+              </w:rPr>
+              <w:t>http://www.bayi.com.cn</w:t>
+            </w:r>
+            <w:r>
+              <w:rPr>
+                <w:rStyle w:val="a7"/>
+                <w:noProof/>
+              </w:rPr>
+              <w:t xml:space="preserve"> 北京房山</w:t>
+            </w:r>
+            <w:r>
+              <w:rPr>
+                <w:noProof/>
+                <w:webHidden/>
+              </w:rPr>
+              <w:tab/>
+            </w:r>
+            <w:r>
+              <w:rPr>
+                <w:noProof/>
+                <w:webHidden/>
+              </w:rPr>
+              <w:fldChar w:fldCharType="begin"/>
+            </w:r>
+            <w:r>
+              <w:rPr>
+                <w:noProof/>
+                <w:webHidden/>
+              </w:rPr>
+              <w:instrText xml:space="preserve"> PAGEREF _Toc98410432 \h </w:instrText>
+            </w:r>
+            <w:r>
+              <w:rPr>
+                <w:noProof/>
+                <w:webHidden/>
+              </w:rPr>
+            </w:r>
+            <w:r>
+              <w:rPr>
+                <w:noProof/>
+                <w:webHidden/>
+              </w:rPr>
+              <w:fldChar w:fldCharType="separate"/>
+            </w:r>
+            <w:r>
+              <w:rPr>
+                <w:noProof/>
+                <w:webHidden/>
+              </w:rPr>
+              <w:t>6</w:t>
+            </w:r>
+            <w:r>
+              <w:rPr>
+                <w:noProof/>
+                <w:webHidden/>
+              </w:rPr>
+              <w:fldChar w:fldCharType="end"/>
+            </w:r>
+          </w:hyperlink>
+        </w:p>
+        <w:p>
+          <w:pPr>
+            <w:pStyle w:val="TOC2"/>
+            <w:tabs>
+              <w:tab w:val="right" w:leader="dot" w:pos="8296"/>
+            </w:tabs>
+            <w:rPr>
+              <w:noProof/>
+            </w:rPr>
+          </w:pPr>
+          <w:hyperlink w:anchor="_Toc98410433" w:history="1">
+            <w:r>
+              <w:rPr>
+                <w:rStyle w:val="a7"/>
+                <w:noProof/>
+              </w:rPr>
+              <w:t xml:space="preserve">光电股份 600184 </w:t>
+            </w:r>
+            <w:r>
+              <w:rPr>
+                <w:rStyle w:val="a7"/>
+                <w:rFonts w:ascii="Helvetica" w:hAnsi="Helvetica" w:cs="Helvetica"/>
+                <w:noProof/>
+                <w:shd w:val="clear" w:color="auto" w:fill="FFFFFF"/>
+              </w:rPr>
+              <w:t>http://www.northeo.com</w:t>
+            </w:r>
+            <w:r>
+              <w:rPr>
+                <w:rStyle w:val="a7"/>
+                <w:noProof/>
+              </w:rPr>
+              <w:t xml:space="preserve"> 陕西西安</w:t>
+            </w:r>
+            <w:r>
+              <w:rPr>
+                <w:noProof/>
+                <w:webHidden/>
+              </w:rPr>
+              <w:tab/>
+            </w:r>
+            <w:r>
+              <w:rPr>
+                <w:noProof/>
+                <w:webHidden/>
+              </w:rPr>
+              <w:fldChar w:fldCharType="begin"/>
+            </w:r>
+            <w:r>
+              <w:rPr>
+                <w:noProof/>
+                <w:webHidden/>
+              </w:rPr>
+              <w:instrText xml:space="preserve"> PAGEREF _Toc98410433 \h </w:instrText>
+            </w:r>
+            <w:r>
+              <w:rPr>
+                <w:noProof/>
+                <w:webHidden/>
+              </w:rPr>
+            </w:r>
+            <w:r>
+              <w:rPr>
+                <w:noProof/>
+                <w:webHidden/>
+              </w:rPr>
+              <w:fldChar w:fldCharType="separate"/>
+            </w:r>
+            <w:r>
+              <w:rPr>
+                <w:noProof/>
+                <w:webHidden/>
+              </w:rPr>
+              <w:t>7</w:t>
+            </w:r>
+            <w:r>
+              <w:rPr>
+                <w:noProof/>
+                <w:webHidden/>
+              </w:rPr>
+              <w:fldChar w:fldCharType="end"/>
+            </w:r>
+          </w:hyperlink>
+        </w:p>
+        <w:p>
+          <w:pPr>
+            <w:pStyle w:val="TOC2"/>
+            <w:tabs>
+              <w:tab w:val="right" w:leader="dot" w:pos="8296"/>
+            </w:tabs>
+            <w:rPr>
+              <w:noProof/>
+            </w:rPr>
+          </w:pPr>
+          <w:hyperlink w:anchor="_Toc98410434" w:history="1">
+            <w:r>
+              <w:rPr>
+                <w:rStyle w:val="a7"/>
+                <w:noProof/>
+              </w:rPr>
+              <w:t xml:space="preserve">东旭光电 000413 </w:t>
+            </w:r>
+            <w:r>
+              <w:rPr>
+                <w:rStyle w:val="a7"/>
+                <w:rFonts w:ascii="Helvetica" w:hAnsi="Helvetica" w:cs="Helvetica"/>
+                <w:noProof/>
+                <w:shd w:val="clear" w:color="auto" w:fill="FFFFFF"/>
+              </w:rPr>
+              <w:t>http://www.dongxuguangdian.com.cn</w:t>
+            </w:r>
+            <w:r>
+              <w:rPr>
+                <w:rStyle w:val="a7"/>
+                <w:noProof/>
+              </w:rPr>
+              <w:t xml:space="preserve"> 北京西城</w:t>
+            </w:r>
+            <w:r>
+              <w:rPr>
+                <w:noProof/>
+                <w:webHidden/>
+              </w:rPr>
+              <w:tab/>
+            </w:r>
+            <w:r>
+              <w:rPr>
+                <w:noProof/>
+                <w:webHidden/>
+              </w:rPr>
+              <w:fldChar w:fldCharType="begin"/>
+            </w:r>
+            <w:r>
+              <w:rPr>
+                <w:noProof/>
+                <w:webHidden/>
+              </w:rPr>
+              <w:instrText xml:space="preserve"> PAGEREF _Toc98410434 \h </w:instrText>
+            </w:r>
+            <w:r>
+              <w:rPr>
+                <w:noProof/>
+                <w:webHidden/>
+              </w:rPr>
+            </w:r>
+            <w:r>
+              <w:rPr>
+                <w:noProof/>
+                <w:webHidden/>
+              </w:rPr>
+              <w:fldChar w:fldCharType="separate"/>
+            </w:r>
+            <w:r>
+              <w:rPr>
+                <w:noProof/>
+                <w:webHidden/>
+              </w:rPr>
+              <w:t>7</w:t>
+            </w:r>
+            <w:r>
+              <w:rPr>
+                <w:noProof/>
+                <w:webHidden/>
+              </w:rPr>
+              <w:fldChar w:fldCharType="end"/>
+            </w:r>
+          </w:hyperlink>
+        </w:p>
+        <w:p>
+          <w:pPr>
+            <w:pStyle w:val="TOC2"/>
+            <w:tabs>
+              <w:tab w:val="right" w:leader="dot" w:pos="8296"/>
+            </w:tabs>
+            <w:rPr>
+              <w:noProof/>
+            </w:rPr>
+          </w:pPr>
+          <w:hyperlink w:anchor="_Toc98410435" w:history="1">
+            <w:r>
+              <w:rPr>
+                <w:rStyle w:val="a7"/>
+                <w:noProof/>
+              </w:rPr>
+              <w:t xml:space="preserve">五方光电 002962 </w:t>
+            </w:r>
+            <w:r>
+              <w:rPr>
+                <w:rStyle w:val="a7"/>
+                <w:rFonts w:ascii="Helvetica" w:hAnsi="Helvetica" w:cs="Helvetica"/>
+                <w:noProof/>
+                <w:shd w:val="clear" w:color="auto" w:fill="FFFFFF"/>
+              </w:rPr>
+              <w:t>http://www.w-olf.com</w:t>
+            </w:r>
+            <w:r>
+              <w:rPr>
+                <w:rStyle w:val="a7"/>
+                <w:noProof/>
+              </w:rPr>
+              <w:t xml:space="preserve"> 湖北荆州</w:t>
+            </w:r>
+            <w:r>
+              <w:rPr>
+                <w:noProof/>
+                <w:webHidden/>
+              </w:rPr>
+              <w:tab/>
+            </w:r>
+            <w:r>
+              <w:rPr>
+                <w:noProof/>
+                <w:webHidden/>
+              </w:rPr>
+              <w:fldChar w:fldCharType="begin"/>
+            </w:r>
+            <w:r>
+              <w:rPr>
+                <w:noProof/>
+                <w:webHidden/>
+              </w:rPr>
+              <w:instrText xml:space="preserve"> PAGEREF _Toc98410435 \h </w:instrText>
+            </w:r>
+            <w:r>
+              <w:rPr>
+                <w:noProof/>
+                <w:webHidden/>
+              </w:rPr>
+            </w:r>
+            <w:r>
+              <w:rPr>
+                <w:noProof/>
+                <w:webHidden/>
+              </w:rPr>
+              <w:fldChar w:fldCharType="separate"/>
+            </w:r>
+            <w:r>
+              <w:rPr>
+                <w:noProof/>
+                <w:webHidden/>
+              </w:rPr>
+              <w:t>8</w:t>
             </w:r>
             <w:r>
               <w:rPr>
@@ -436,7 +858,7 @@
         </w:rPr>
       </w:pPr>
       <w:bookmarkStart w:id="0" w:name="_Toc94696575"/>
-      <w:bookmarkStart w:id="1" w:name="_Toc96724826"/>
+      <w:bookmarkStart w:id="1" w:name="_Toc98410427"/>
       <w:r>
         <w:rPr>
           <w:rFonts w:ascii="Helvetica" w:hAnsi="Helvetica" w:cs="Helvetica" w:hint="eastAsia"/>
@@ -1140,7 +1562,7 @@
           <w:shd w:val="clear" w:color="auto" w:fill="FFFFFF"/>
         </w:rPr>
       </w:pPr>
-      <w:bookmarkStart w:id="2" w:name="_Toc96724827"/>
+      <w:bookmarkStart w:id="2" w:name="_Toc98410428"/>
       <w:proofErr w:type="gramStart"/>
       <w:r>
         <w:rPr>
@@ -1297,7 +1719,7 @@
           <w:shd w:val="clear" w:color="auto" w:fill="FFFFFF"/>
         </w:rPr>
       </w:pPr>
-      <w:bookmarkStart w:id="4" w:name="_Toc96724828"/>
+      <w:bookmarkStart w:id="4" w:name="_Toc98410429"/>
       <w:r>
         <w:rPr>
           <w:rFonts w:hint="eastAsia"/>
@@ -1881,7 +2303,7 @@
           <w:szCs w:val="28"/>
         </w:rPr>
       </w:pPr>
-      <w:bookmarkStart w:id="6" w:name="_Toc96724829"/>
+      <w:bookmarkStart w:id="6" w:name="_Toc98410430"/>
       <w:r>
         <w:rPr>
           <w:rFonts w:ascii="Helvetica" w:hAnsi="Helvetica" w:cs="Helvetica" w:hint="eastAsia"/>
@@ -2140,6 +2562,7 @@
         </w:rPr>
       </w:pPr>
       <w:bookmarkStart w:id="7" w:name="_Toc95826400"/>
+      <w:bookmarkStart w:id="8" w:name="_Toc98410431"/>
       <w:r>
         <w:rPr>
           <w:rFonts w:hint="eastAsia"/>
@@ -2187,6 +2610,7 @@
         <w:t>河南南阳</w:t>
       </w:r>
       <w:bookmarkEnd w:id="7"/>
+      <w:bookmarkEnd w:id="8"/>
     </w:p>
     <w:p>
       <w:pPr>
@@ -2795,6 +3219,7 @@
           <w:szCs w:val="28"/>
         </w:rPr>
       </w:pPr>
+      <w:bookmarkStart w:id="9" w:name="_Toc98410432"/>
       <w:r>
         <w:rPr>
           <w:rFonts w:hint="eastAsia"/>
@@ -2839,6 +3264,7 @@
         </w:rPr>
         <w:t>北京房山</w:t>
       </w:r>
+      <w:bookmarkEnd w:id="9"/>
     </w:p>
     <w:p>
       <w:pPr>
@@ -3047,7 +3473,7 @@
           <w:szCs w:val="28"/>
         </w:rPr>
       </w:pPr>
-      <w:bookmarkStart w:id="8" w:name="_Toc94271215"/>
+      <w:bookmarkStart w:id="10" w:name="_Toc94271215"/>
       <w:r>
         <w:rPr>
           <w:sz w:val="28"/>
@@ -3064,6 +3490,7 @@
           <w:szCs w:val="28"/>
         </w:rPr>
       </w:pPr>
+      <w:bookmarkStart w:id="11" w:name="_Toc98410433"/>
       <w:r>
         <w:rPr>
           <w:rFonts w:hint="eastAsia"/>
@@ -3108,7 +3535,8 @@
         </w:rPr>
         <w:t>陕西西安</w:t>
       </w:r>
-      <w:bookmarkEnd w:id="8"/>
+      <w:bookmarkEnd w:id="10"/>
+      <w:bookmarkEnd w:id="11"/>
     </w:p>
     <w:p>
       <w:pPr>
@@ -3607,6 +4035,7 @@
           <w:szCs w:val="28"/>
         </w:rPr>
       </w:pPr>
+      <w:bookmarkStart w:id="12" w:name="_Toc98410434"/>
       <w:r>
         <w:rPr>
           <w:rFonts w:hint="eastAsia"/>
@@ -3650,11 +4079,152 @@
         </w:rPr>
         <w:t>北京西城</w:t>
       </w:r>
-    </w:p>
-    <w:p>
-      <w:pPr>
+      <w:bookmarkEnd w:id="12"/>
+    </w:p>
+    <w:p>
+      <w:pPr>
+        <w:rPr>
+          <w:rFonts w:ascii="Helvetica" w:hAnsi="Helvetica" w:cs="Helvetica"/>
+          <w:color w:val="33353C"/>
+          <w:szCs w:val="21"/>
+          <w:shd w:val="clear" w:color="auto" w:fill="FFFFFF"/>
+        </w:rPr>
+      </w:pPr>
+      <w:r>
+        <w:tab/>
+      </w:r>
+      <w:r>
+        <w:rPr>
+          <w:rFonts w:ascii="Helvetica" w:hAnsi="Helvetica" w:cs="Helvetica"/>
+          <w:color w:val="33353C"/>
+          <w:szCs w:val="21"/>
+          <w:shd w:val="clear" w:color="auto" w:fill="FFFFFF"/>
+        </w:rPr>
+        <w:t>东旭光电科技股份有限公司主营业务为光电显示材料、高端装备制造、新能源汽车制造。公司主要产品和服务为光电显示材料、装备及技术服务、石墨</w:t>
+      </w:r>
+      <w:proofErr w:type="gramStart"/>
+      <w:r>
+        <w:rPr>
+          <w:rFonts w:ascii="Helvetica" w:hAnsi="Helvetica" w:cs="Helvetica"/>
+          <w:color w:val="33353C"/>
+          <w:szCs w:val="21"/>
+          <w:shd w:val="clear" w:color="auto" w:fill="FFFFFF"/>
+        </w:rPr>
+        <w:t>烯</w:t>
+      </w:r>
+      <w:proofErr w:type="gramEnd"/>
+      <w:r>
+        <w:rPr>
+          <w:rFonts w:ascii="Helvetica" w:hAnsi="Helvetica" w:cs="Helvetica"/>
+          <w:color w:val="33353C"/>
+          <w:szCs w:val="21"/>
+          <w:shd w:val="clear" w:color="auto" w:fill="FFFFFF"/>
+        </w:rPr>
+        <w:t>产业化应用、新能源汽车、建筑安装、电子通讯产品。公司为国内唯一一家同时具备全套液晶玻璃基板生产工艺及装备制造能力的企业。</w:t>
+      </w:r>
+    </w:p>
+    <w:p>
+      <w:pPr>
+        <w:rPr>
+          <w:rFonts w:ascii="Helvetica" w:hAnsi="Helvetica" w:cs="Helvetica"/>
+          <w:color w:val="33353C"/>
+          <w:szCs w:val="21"/>
+          <w:shd w:val="clear" w:color="auto" w:fill="FFFFFF"/>
+        </w:rPr>
+      </w:pPr>
+    </w:p>
+    <w:p>
+      <w:pPr>
+        <w:rPr>
+          <w:rFonts w:ascii="Helvetica" w:hAnsi="Helvetica" w:cs="Helvetica"/>
+          <w:color w:val="33353C"/>
+          <w:szCs w:val="21"/>
+          <w:shd w:val="clear" w:color="auto" w:fill="FFFFFF"/>
+        </w:rPr>
+      </w:pPr>
+    </w:p>
+    <w:p>
+      <w:pPr>
+        <w:widowControl/>
+        <w:jc w:val="left"/>
+        <w:rPr>
+          <w:rFonts w:asciiTheme="majorHAnsi" w:eastAsiaTheme="majorEastAsia" w:hAnsiTheme="majorHAnsi" w:cstheme="majorBidi"/>
+          <w:b/>
+          <w:bCs/>
+          <w:sz w:val="28"/>
+          <w:szCs w:val="28"/>
+        </w:rPr>
+      </w:pPr>
+      <w:r>
+        <w:rPr>
+          <w:sz w:val="28"/>
+          <w:szCs w:val="28"/>
+        </w:rPr>
+        <w:br w:type="page"/>
+      </w:r>
+    </w:p>
+    <w:p>
+      <w:pPr>
+        <w:pStyle w:val="2"/>
+        <w:rPr>
+          <w:sz w:val="28"/>
+          <w:szCs w:val="28"/>
+        </w:rPr>
+      </w:pPr>
+      <w:bookmarkStart w:id="13" w:name="_Toc98410435"/>
+      <w:r>
         <w:rPr>
           <w:rFonts w:hint="eastAsia"/>
+          <w:sz w:val="28"/>
+          <w:szCs w:val="28"/>
+        </w:rPr>
+        <w:lastRenderedPageBreak/>
+        <w:t xml:space="preserve">五方光电 </w:t>
+      </w:r>
+      <w:r>
+        <w:rPr>
+          <w:sz w:val="28"/>
+          <w:szCs w:val="28"/>
+        </w:rPr>
+        <w:t xml:space="preserve">002962 </w:t>
+      </w:r>
+      <w:hyperlink r:id="rId19" w:history="1">
+        <w:r>
+          <w:rPr>
+            <w:rStyle w:val="a7"/>
+            <w:rFonts w:ascii="Helvetica" w:hAnsi="Helvetica" w:cs="Helvetica"/>
+            <w:color w:val="0066CC"/>
+            <w:sz w:val="28"/>
+            <w:szCs w:val="28"/>
+            <w:shd w:val="clear" w:color="auto" w:fill="FFFFFF"/>
+          </w:rPr>
+          <w:t>http://www.w-olf.com</w:t>
+        </w:r>
+      </w:hyperlink>
+      <w:r>
+        <w:rPr>
+          <w:sz w:val="28"/>
+          <w:szCs w:val="28"/>
+        </w:rPr>
+        <w:t xml:space="preserve"> </w:t>
+      </w:r>
+      <w:r>
+        <w:rPr>
+          <w:rFonts w:hint="eastAsia"/>
+          <w:sz w:val="28"/>
+          <w:szCs w:val="28"/>
+        </w:rPr>
+        <w:t>湖北荆州</w:t>
+      </w:r>
+      <w:bookmarkEnd w:id="13"/>
+    </w:p>
+    <w:p>
+      <w:pPr>
+        <w:rPr>
+          <w:rFonts w:ascii="Helvetica" w:hAnsi="Helvetica" w:cs="Helvetica"/>
+          <w:color w:val="33353C"/>
+          <w:szCs w:val="21"/>
+          <w:shd w:val="clear" w:color="auto" w:fill="FFFFFF"/>
         </w:rPr>
       </w:pPr>
       <w:r>
@@ -3667,27 +4237,127 @@
           <w:szCs w:val="21"/>
           <w:shd w:val="clear" w:color="auto" w:fill="FFFFFF"/>
         </w:rPr>
-        <w:t>东旭光电科技股份有限公司主营业务为光电显示材料、高端装备制造、新能源汽车制造。公司主要产品和服务为光电显示材料、装备及技术服务、石墨</w:t>
-      </w:r>
-      <w:proofErr w:type="gramStart"/>
-      <w:r>
-        <w:rPr>
-          <w:rFonts w:ascii="Helvetica" w:hAnsi="Helvetica" w:cs="Helvetica"/>
-          <w:color w:val="33353C"/>
-          <w:szCs w:val="21"/>
-          <w:shd w:val="clear" w:color="auto" w:fill="FFFFFF"/>
-        </w:rPr>
-        <w:t>烯</w:t>
-      </w:r>
-      <w:proofErr w:type="gramEnd"/>
-      <w:r>
-        <w:rPr>
-          <w:rFonts w:ascii="Helvetica" w:hAnsi="Helvetica" w:cs="Helvetica"/>
-          <w:color w:val="33353C"/>
-          <w:szCs w:val="21"/>
-          <w:shd w:val="clear" w:color="auto" w:fill="FFFFFF"/>
-        </w:rPr>
-        <w:t>产业化应用、新能源汽车、建筑安装、电子通讯产品。公司为国内唯一一家同时具备全套液晶玻璃基板生产工艺及装备制造能力的企业。</w:t>
+        <w:t>湖北五方光电股份有限公司是一家专门从事精密光电薄膜元器件的研发、生产和销售的企业</w:t>
+      </w:r>
+      <w:r>
+        <w:rPr>
+          <w:rFonts w:ascii="Helvetica" w:hAnsi="Helvetica" w:cs="Helvetica"/>
+          <w:color w:val="33353C"/>
+          <w:szCs w:val="21"/>
+          <w:shd w:val="clear" w:color="auto" w:fill="FFFFFF"/>
+        </w:rPr>
+        <w:t>,</w:t>
+      </w:r>
+      <w:r>
+        <w:rPr>
+          <w:rFonts w:ascii="Helvetica" w:hAnsi="Helvetica" w:cs="Helvetica"/>
+          <w:color w:val="33353C"/>
+          <w:szCs w:val="21"/>
+          <w:shd w:val="clear" w:color="auto" w:fill="FFFFFF"/>
+        </w:rPr>
+        <w:t>主要产品包括红外截止滤光片和生物识别滤光片。经过多年的技术积累和发展，公司已成为国内领先的滤光片厂商。</w:t>
+      </w:r>
+    </w:p>
+    <w:p>
+      <w:pPr>
+        <w:rPr>
+          <w:rFonts w:ascii="Helvetica" w:hAnsi="Helvetica" w:cs="Helvetica"/>
+          <w:color w:val="33353C"/>
+          <w:szCs w:val="21"/>
+          <w:shd w:val="clear" w:color="auto" w:fill="FFFFFF"/>
+        </w:rPr>
+      </w:pPr>
+    </w:p>
+    <w:p>
+      <w:pPr>
+        <w:rPr>
+          <w:rFonts w:ascii="Helvetica" w:hAnsi="Helvetica" w:cs="Helvetica"/>
+          <w:color w:val="33353C"/>
+          <w:szCs w:val="21"/>
+          <w:shd w:val="clear" w:color="auto" w:fill="FFFFFF"/>
+        </w:rPr>
+      </w:pPr>
+      <w:r>
+        <w:rPr>
+          <w:rFonts w:ascii="Helvetica" w:hAnsi="Helvetica" w:cs="Helvetica" w:hint="eastAsia"/>
+          <w:color w:val="33353C"/>
+          <w:szCs w:val="21"/>
+          <w:shd w:val="clear" w:color="auto" w:fill="FFFFFF"/>
+        </w:rPr>
+        <w:t>成为光电行业富有美誉度的企业</w:t>
+      </w:r>
+    </w:p>
+    <w:p>
+      <w:pPr>
+        <w:rPr>
+          <w:rFonts w:ascii="Helvetica" w:hAnsi="Helvetica" w:cs="Helvetica"/>
+          <w:color w:val="33353C"/>
+          <w:szCs w:val="21"/>
+          <w:shd w:val="clear" w:color="auto" w:fill="FFFFFF"/>
+        </w:rPr>
+      </w:pPr>
+    </w:p>
+    <w:p>
+      <w:pPr>
+        <w:rPr>
+          <w:rFonts w:ascii="Helvetica" w:hAnsi="Helvetica" w:cs="Helvetica"/>
+          <w:color w:val="33353C"/>
+          <w:szCs w:val="21"/>
+          <w:shd w:val="clear" w:color="auto" w:fill="FFFFFF"/>
+        </w:rPr>
+      </w:pPr>
+      <w:r>
+        <w:rPr>
+          <w:rFonts w:ascii="Helvetica" w:hAnsi="Helvetica" w:cs="Helvetica" w:hint="eastAsia"/>
+          <w:color w:val="33353C"/>
+          <w:szCs w:val="21"/>
+          <w:shd w:val="clear" w:color="auto" w:fill="FFFFFF"/>
+        </w:rPr>
+        <w:t>产品</w:t>
+      </w:r>
+      <w:r>
+        <w:rPr>
+          <w:rFonts w:ascii="Helvetica" w:hAnsi="Helvetica" w:cs="Helvetica" w:hint="eastAsia"/>
+          <w:color w:val="33353C"/>
+          <w:szCs w:val="21"/>
+          <w:shd w:val="clear" w:color="auto" w:fill="FFFFFF"/>
+        </w:rPr>
+        <w:t>:</w:t>
+      </w:r>
+    </w:p>
+    <w:p>
+      <w:pPr>
+        <w:rPr>
+          <w:rFonts w:ascii="Helvetica" w:hAnsi="Helvetica" w:cs="Helvetica"/>
+          <w:color w:val="33353C"/>
+          <w:szCs w:val="21"/>
+          <w:shd w:val="clear" w:color="auto" w:fill="FFFFFF"/>
+        </w:rPr>
+      </w:pPr>
+      <w:r>
+        <w:rPr>
+          <w:rFonts w:ascii="Helvetica" w:hAnsi="Helvetica" w:cs="Helvetica" w:hint="eastAsia"/>
+          <w:color w:val="33353C"/>
+          <w:szCs w:val="21"/>
+          <w:shd w:val="clear" w:color="auto" w:fill="FFFFFF"/>
+        </w:rPr>
+        <w:t>滤光片组件</w:t>
+      </w:r>
+    </w:p>
+    <w:p>
+      <w:pPr>
+        <w:rPr>
+          <w:rFonts w:hint="eastAsia"/>
+        </w:rPr>
+      </w:pPr>
+      <w:r>
+        <w:rPr>
+          <w:rFonts w:ascii="Helvetica" w:hAnsi="Helvetica" w:cs="Helvetica" w:hint="eastAsia"/>
+          <w:color w:val="33353C"/>
+          <w:szCs w:val="21"/>
+          <w:shd w:val="clear" w:color="auto" w:fill="FFFFFF"/>
+        </w:rPr>
+        <w:t>滤光片</w:t>
       </w:r>
     </w:p>
     <w:sectPr>
